--- a/大二下/走进性科学/走进性科学知识资料.docx
+++ b/大二下/走进性科学/走进性科学知识资料.docx
@@ -1,6 +1,6 @@
 
 <file path=word/document.xml><?xml version="1.0" encoding="utf-8"?>
-<w:document xmlns:wpc="http://schemas.microsoft.com/office/word/2010/wordprocessingCanvas" xmlns:mc="http://schemas.openxmlformats.org/markup-compatibility/2006" xmlns:o="urn:schemas-microsoft-com:office:office" xmlns:r="http://schemas.openxmlformats.org/officeDocument/2006/relationships" xmlns:m="http://schemas.openxmlformats.org/officeDocument/2006/math" xmlns:v="urn:schemas-microsoft-com:vml" xmlns:wp14="http://schemas.microsoft.com/office/word/2010/wordprocessingDrawing" xmlns:wp="http://schemas.openxmlformats.org/drawingml/2006/wordprocessingDrawing" xmlns:w10="urn:schemas-microsoft-com:office:word" xmlns:w="http://schemas.openxmlformats.org/wordprocessingml/2006/main" xmlns:w14="http://schemas.microsoft.com/office/word/2010/wordml" xmlns:w15="http://schemas.microsoft.com/office/word/2012/wordml" xmlns:wpg="http://schemas.microsoft.com/office/word/2010/wordprocessingGroup" xmlns:wpi="http://schemas.microsoft.com/office/word/2010/wordprocessingInk" xmlns:wne="http://schemas.microsoft.com/office/word/2006/wordml" xmlns:wps="http://schemas.microsoft.com/office/word/2010/wordprocessingShape" mc:Ignorable="w14 w15 wp14">
+<w:document xmlns:wpc="http://schemas.microsoft.com/office/word/2010/wordprocessingCanvas" xmlns:cx="http://schemas.microsoft.com/office/drawing/2014/chartex" xmlns:cx1="http://schemas.microsoft.com/office/drawing/2015/9/8/chartex" xmlns:cx2="http://schemas.microsoft.com/office/drawing/2015/10/21/chartex" xmlns:cx3="http://schemas.microsoft.com/office/drawing/2016/5/9/chartex" xmlns:cx4="http://schemas.microsoft.com/office/drawing/2016/5/10/chartex" xmlns:cx5="http://schemas.microsoft.com/office/drawing/2016/5/11/chartex" xmlns:cx6="http://schemas.microsoft.com/office/drawing/2016/5/12/chartex" xmlns:cx7="http://schemas.microsoft.com/office/drawing/2016/5/13/chartex" xmlns:cx8="http://schemas.microsoft.com/office/drawing/2016/5/14/chartex" xmlns:mc="http://schemas.openxmlformats.org/markup-compatibility/2006" xmlns:aink="http://schemas.microsoft.com/office/drawing/2016/ink" xmlns:am3d="http://schemas.microsoft.com/office/drawing/2017/model3d" xmlns:o="urn:schemas-microsoft-com:office:office" xmlns:oel="http://schemas.microsoft.com/office/2019/extlst" xmlns:r="http://schemas.openxmlformats.org/officeDocument/2006/relationships" xmlns:m="http://schemas.openxmlformats.org/officeDocument/2006/math" xmlns:v="urn:schemas-microsoft-com:vml" xmlns:wp14="http://schemas.microsoft.com/office/word/2010/wordprocessingDrawing" xmlns:wp="http://schemas.openxmlformats.org/drawingml/2006/wordprocessingDrawing" xmlns:w10="urn:schemas-microsoft-com:office:word" xmlns:w="http://schemas.openxmlformats.org/wordprocessingml/2006/main" xmlns:w14="http://schemas.microsoft.com/office/word/2010/wordml" xmlns:w15="http://schemas.microsoft.com/office/word/2012/wordml" xmlns:w16cex="http://schemas.microsoft.com/office/word/2018/wordml/cex" xmlns:w16cid="http://schemas.microsoft.com/office/word/2016/wordml/cid" xmlns:w16="http://schemas.microsoft.com/office/word/2018/wordml" xmlns:w16du="http://schemas.microsoft.com/office/word/2023/wordml/word16du" xmlns:w16sdtdh="http://schemas.microsoft.com/office/word/2020/wordml/sdtdatahash" xmlns:w16sdtfl="http://schemas.microsoft.com/office/word/2024/wordml/sdtformatlock" xmlns:w16se="http://schemas.microsoft.com/office/word/2015/wordml/symex" xmlns:wpg="http://schemas.microsoft.com/office/word/2010/wordprocessingGroup" xmlns:wpi="http://schemas.microsoft.com/office/word/2010/wordprocessingInk" xmlns:wne="http://schemas.microsoft.com/office/word/2006/wordml" xmlns:wps="http://schemas.microsoft.com/office/word/2010/wordprocessingShape" mc:Ignorable="w14 w15 w16se w16cid w16 w16cex w16sdtdh w16sdtfl w16du wp14">
   <w:body>
     <w:p>
       <w:pPr>
@@ -113,33 +113,44 @@
       <w:r>
         <w:rPr>
           <w:rFonts w:hint="eastAsia"/>
-          <w:szCs w:val="21"/>
-        </w:rPr>
-        <w:t>A.</w:t>
-      </w:r>
-      <w:r>
-        <w:rPr>
-          <w:rFonts w:hint="eastAsia"/>
-          <w:szCs w:val="21"/>
-        </w:rPr>
-        <w:t>性现状：矛盾心理</w:t>
-      </w:r>
-      <w:r>
-        <w:rPr>
-          <w:rFonts w:hint="eastAsia"/>
-          <w:szCs w:val="21"/>
-        </w:rPr>
-        <w:t xml:space="preserve"> </w:t>
-      </w:r>
-      <w:r>
-        <w:rPr>
-          <w:rFonts w:hint="eastAsia"/>
           <w:b/>
           <w:bCs/>
           <w:szCs w:val="21"/>
         </w:rPr>
+        <w:t>A.</w:t>
+      </w:r>
+      <w:r>
+        <w:rPr>
+          <w:rFonts w:hint="eastAsia"/>
+          <w:b/>
+          <w:bCs/>
+          <w:szCs w:val="21"/>
+        </w:rPr>
+        <w:t>性现状</w:t>
+      </w:r>
+      <w:r>
+        <w:rPr>
+          <w:rFonts w:hint="eastAsia"/>
+          <w:szCs w:val="21"/>
+        </w:rPr>
+        <w:t>：矛盾心理</w:t>
+      </w:r>
+      <w:r>
+        <w:rPr>
+          <w:rFonts w:hint="eastAsia"/>
+          <w:szCs w:val="21"/>
+        </w:rPr>
         <w:t xml:space="preserve"> </w:t>
       </w:r>
+      <w:r>
+        <w:rPr>
+          <w:rFonts w:hint="eastAsia"/>
+          <w:b/>
+          <w:bCs/>
+          <w:szCs w:val="21"/>
+        </w:rPr>
+        <w:t xml:space="preserve"> </w:t>
+      </w:r>
     </w:p>
     <w:p>
       <w:pPr>
@@ -201,7 +212,23 @@
           <w:rFonts w:hint="eastAsia"/>
           <w:szCs w:val="21"/>
         </w:rPr>
-        <w:t>男女同泳是否会怀孕</w:t>
+        <w:t>男女同</w:t>
+      </w:r>
+      <w:proofErr w:type="gramStart"/>
+      <w:r>
+        <w:rPr>
+          <w:rFonts w:hint="eastAsia"/>
+          <w:szCs w:val="21"/>
+        </w:rPr>
+        <w:t>泳是否</w:t>
+      </w:r>
+      <w:proofErr w:type="gramEnd"/>
+      <w:r>
+        <w:rPr>
+          <w:rFonts w:hint="eastAsia"/>
+          <w:szCs w:val="21"/>
+        </w:rPr>
+        <w:t>会怀孕</w:t>
       </w:r>
       <w:r>
         <w:rPr>
@@ -292,8 +319,17 @@
           <w:rFonts w:hint="eastAsia"/>
           <w:szCs w:val="21"/>
         </w:rPr>
-        <w:t>卖淫、嫖娼、性侵</w:t>
-      </w:r>
+        <w:t>卖淫、嫖娼、</w:t>
+      </w:r>
+      <w:proofErr w:type="gramStart"/>
+      <w:r>
+        <w:rPr>
+          <w:rFonts w:hint="eastAsia"/>
+          <w:szCs w:val="21"/>
+        </w:rPr>
+        <w:t>性侵</w:t>
+      </w:r>
+      <w:proofErr w:type="gramEnd"/>
       <w:r>
         <w:rPr>
           <w:rFonts w:hint="eastAsia"/>
@@ -416,6 +452,8 @@
       <w:r>
         <w:rPr>
           <w:rFonts w:hint="eastAsia"/>
+          <w:b/>
+          <w:bCs/>
           <w:szCs w:val="21"/>
         </w:rPr>
         <w:t>开展性健康教育的意义</w:t>
@@ -496,12 +534,16 @@
     <w:p>
       <w:pPr>
         <w:rPr>
-          <w:szCs w:val="21"/>
-        </w:rPr>
-      </w:pPr>
-      <w:r>
-        <w:rPr>
-          <w:rFonts w:hint="eastAsia"/>
+          <w:b/>
+          <w:bCs/>
+          <w:szCs w:val="21"/>
+        </w:rPr>
+      </w:pPr>
+      <w:r>
+        <w:rPr>
+          <w:rFonts w:hint="eastAsia"/>
+          <w:b/>
+          <w:bCs/>
           <w:szCs w:val="21"/>
         </w:rPr>
         <w:t>C.</w:t>
@@ -509,6 +551,8 @@
       <w:r>
         <w:rPr>
           <w:rFonts w:hint="eastAsia"/>
+          <w:b/>
+          <w:bCs/>
           <w:szCs w:val="21"/>
         </w:rPr>
         <w:t>正确评价性健康教育的作用</w:t>
@@ -540,6 +584,60 @@
           <w:szCs w:val="21"/>
         </w:rPr>
         <w:t>性教育并非是解决一切性问题的灵丹妙药，是提高个人和民族素质的重要途径。</w:t>
+      </w:r>
+    </w:p>
+    <w:p>
+      <w:pPr>
+        <w:rPr>
+          <w:szCs w:val="21"/>
+        </w:rPr>
+      </w:pPr>
+      <w:r>
+        <w:rPr>
+          <w:rFonts w:hint="eastAsia"/>
+          <w:b/>
+          <w:bCs/>
+          <w:szCs w:val="21"/>
+        </w:rPr>
+        <w:t>新时代性教育的主要矛盾</w:t>
+      </w:r>
+      <w:r>
+        <w:rPr>
+          <w:rFonts w:hint="eastAsia"/>
+          <w:szCs w:val="21"/>
+        </w:rPr>
+        <w:t>：</w:t>
+      </w:r>
+    </w:p>
+    <w:p>
+      <w:pPr>
+        <w:rPr>
+          <w:rFonts w:hint="eastAsia"/>
+          <w:szCs w:val="21"/>
+        </w:rPr>
+      </w:pPr>
+      <w:r>
+        <w:rPr>
+          <w:rFonts w:hint="eastAsia"/>
+          <w:szCs w:val="21"/>
+        </w:rPr>
+        <w:t>人民日益增长的对</w:t>
+      </w:r>
+      <w:proofErr w:type="gramStart"/>
+      <w:r>
+        <w:rPr>
+          <w:rFonts w:hint="eastAsia"/>
+          <w:szCs w:val="21"/>
+        </w:rPr>
+        <w:t>性福生活</w:t>
+      </w:r>
+      <w:proofErr w:type="gramEnd"/>
+      <w:r>
+        <w:rPr>
+          <w:rFonts w:hint="eastAsia"/>
+          <w:szCs w:val="21"/>
+        </w:rPr>
+        <w:t>需要和性教育不平衡不充分的发展之间的矛盾。</w:t>
       </w:r>
     </w:p>
     <w:p>
@@ -855,21 +953,28 @@
           <w:rFonts w:hint="eastAsia"/>
           <w:szCs w:val="21"/>
         </w:rPr>
-        <w:t>总之，人类的性是生理——心理——社会因素共同形成的一个有机整体，三者相互联系、相互作用、相互影响，又相互制约。在这个整体的内部，生物属性是性活动的物质基础，是人性活动的前提，没有生物属性，心理属性和社会属性就无从谈起；心理属性一方面使人与动物区分开来，影响生物属性的表达，另一方面又促进社会属性的变化；社会属性制约着心理的发展，又控制着人类的本能行为。</w:t>
-      </w:r>
-    </w:p>
-    <w:p>
-      <w:pPr>
-        <w:rPr>
-          <w:szCs w:val="21"/>
-        </w:rPr>
-      </w:pPr>
+        <w:t>总之，人类的性是生理——心理——社会因素共同形成的一个有机整体，三者相互联系、相互作用、相互影响，又相互制约。在这个整体的内部，生物属性是性活动的物质基础，是人性活动的前提，没有生物属性，心理属性和社会属性就无从谈起；心理属性一方面使人与</w:t>
+      </w:r>
       <w:r>
         <w:rPr>
           <w:rFonts w:hint="eastAsia"/>
           <w:szCs w:val="21"/>
         </w:rPr>
         <w:lastRenderedPageBreak/>
+        <w:t>动物区分开来，影响生物属性的表达，另一方面又促进社会属性的变化；社会属性制约着心理的发展，又控制着人类的本能行为。</w:t>
+      </w:r>
+    </w:p>
+    <w:p>
+      <w:pPr>
+        <w:rPr>
+          <w:szCs w:val="21"/>
+        </w:rPr>
+      </w:pPr>
+      <w:r>
+        <w:rPr>
+          <w:rFonts w:hint="eastAsia"/>
+          <w:szCs w:val="21"/>
+        </w:rPr>
         <w:t>3.</w:t>
       </w:r>
       <w:r>
@@ -1019,8 +1124,6 @@
         </w:rPr>
         <w:t>认同功能：被自己和配偶的接纳与认定</w:t>
       </w:r>
-      <w:bookmarkStart w:id="0" w:name="_GoBack"/>
-      <w:bookmarkEnd w:id="0"/>
     </w:p>
     <w:p>
       <w:pPr>
@@ -1207,7 +1310,23 @@
           <w:rFonts w:hint="eastAsia"/>
           <w:szCs w:val="21"/>
         </w:rPr>
-        <w:t>从性行为过程上看，面对面的性交方式也是人类性活动与其他动物的一个本质的区别。高等哺乳动物是背入式的性交，而人类发展到面对面的性交。此外，在人类，女性性功能进化的最主要特征是出现性高潮。女性具有连续多次获得性高潮的能力。</w:t>
+        <w:t>从性行为过程上看，面对面的性交方式也是人类性活动与其他动物的一个本质的区别。高等哺乳动物</w:t>
+      </w:r>
+      <w:proofErr w:type="gramStart"/>
+      <w:r>
+        <w:rPr>
+          <w:rFonts w:hint="eastAsia"/>
+          <w:szCs w:val="21"/>
+        </w:rPr>
+        <w:t>是背入式</w:t>
+      </w:r>
+      <w:proofErr w:type="gramEnd"/>
+      <w:r>
+        <w:rPr>
+          <w:rFonts w:hint="eastAsia"/>
+          <w:szCs w:val="21"/>
+        </w:rPr>
+        <w:t>的性交，而人类发展到面对面的性交。此外，在人类，女性性功能进化的最主要特征是出现性高潮。女性具有连续多次获得性高潮的能力。</w:t>
       </w:r>
     </w:p>
     <w:p>
@@ -1421,6 +1540,7 @@
           <w:rFonts w:hint="eastAsia"/>
           <w:szCs w:val="21"/>
         </w:rPr>
+        <w:lastRenderedPageBreak/>
         <w:t>C</w:t>
       </w:r>
       <w:r>
@@ -1456,7 +1576,6 @@
           <w:rFonts w:hint="eastAsia"/>
           <w:szCs w:val="21"/>
         </w:rPr>
-        <w:lastRenderedPageBreak/>
         <w:t>性艺术：扫除性愚昧，防止性放纵，促进性健康文明</w:t>
       </w:r>
     </w:p>
@@ -1860,7 +1979,23 @@
           <w:rFonts w:hint="eastAsia"/>
           <w:szCs w:val="21"/>
         </w:rPr>
-        <w:t>大学阶段侧重恋爱观、性伦理道德、性法制教育、牢固社会主义性观念，增强对恋爱婚姻的责任感，使自己的行为严格控制在法律允许的范围之内。</w:t>
+        <w:t>大学阶段侧重恋爱观、性伦理道德、</w:t>
+      </w:r>
+      <w:proofErr w:type="gramStart"/>
+      <w:r>
+        <w:rPr>
+          <w:rFonts w:hint="eastAsia"/>
+          <w:szCs w:val="21"/>
+        </w:rPr>
+        <w:t>性法制</w:t>
+      </w:r>
+      <w:proofErr w:type="gramEnd"/>
+      <w:r>
+        <w:rPr>
+          <w:rFonts w:hint="eastAsia"/>
+          <w:szCs w:val="21"/>
+        </w:rPr>
+        <w:t>教育、牢固社会主义性观念，增强对恋爱婚姻的责任感，使自己的行为严格控制在法律允许的范围之内。</w:t>
       </w:r>
     </w:p>
     <w:p>
@@ -2024,6 +2159,7 @@
           <w:rFonts w:hint="eastAsia"/>
           <w:szCs w:val="21"/>
         </w:rPr>
+        <w:lastRenderedPageBreak/>
         <w:t>封闭保险论</w:t>
       </w:r>
       <w:r>
@@ -2102,7 +2238,6 @@
           <w:rFonts w:hint="eastAsia"/>
           <w:szCs w:val="21"/>
         </w:rPr>
-        <w:lastRenderedPageBreak/>
         <w:t>难言之隐课堂讲</w:t>
       </w:r>
       <w:r>
@@ -2296,7 +2431,23 @@
           <w:rFonts w:hint="eastAsia"/>
           <w:szCs w:val="21"/>
         </w:rPr>
-        <w:t>后端为阴茎根，附着于耻骨和尿生殖隔上；中部为阴茎体，呈圆柱形，悬于耻骨联合的下方；前端为阴茎头，又称龟头，尖端有矢状位的尿道外口，是排泄尿液和释放精液到体外的开口。阴茎头与阴茎体交接处有一环状沟，称为阴茎颈，临床上称为冠状沟。</w:t>
+        <w:t>后端为阴茎根，附着于耻骨和尿生殖隔上；中部为阴茎体，呈圆柱形，悬于耻骨联合的下方；前端为阴茎头，又称龟头，尖端有</w:t>
+      </w:r>
+      <w:proofErr w:type="gramStart"/>
+      <w:r>
+        <w:rPr>
+          <w:rFonts w:hint="eastAsia"/>
+          <w:szCs w:val="21"/>
+        </w:rPr>
+        <w:t>矢状位</w:t>
+      </w:r>
+      <w:proofErr w:type="gramEnd"/>
+      <w:r>
+        <w:rPr>
+          <w:rFonts w:hint="eastAsia"/>
+          <w:szCs w:val="21"/>
+        </w:rPr>
+        <w:t>的尿道外口，是排泄尿液和释放精液到体外的开口。阴茎头与阴茎体交接处有一环状沟，称为阴茎颈，临床上称为冠状沟。</w:t>
       </w:r>
     </w:p>
     <w:p>
@@ -2311,7 +2462,39 @@
           <w:rFonts w:hint="eastAsia"/>
           <w:szCs w:val="21"/>
         </w:rPr>
-        <w:t>阴茎实质主要由勃起组织构成，即两条阴茎海绵体和一条尿道海绵体组成。阴茎海绵体比较粗大，位于阴茎背侧，左右各一，有坚厚的白膜包绕，白膜在中线处形成梳状的中隔，可沟通左右海绵体。两条阴茎海绵体内各由一条阴茎深动脉和丰富的毛细血管交织成网的窦状隙所组成，并与静脉直接相通，是阴茎勃起的功能组织。</w:t>
+        <w:t>阴茎实质主要由勃起组织构成，即两条阴茎海绵体和一条尿道海绵体组成。阴茎海绵体比较粗大，位于阴茎背侧，左右各</w:t>
+      </w:r>
+      <w:proofErr w:type="gramStart"/>
+      <w:r>
+        <w:rPr>
+          <w:rFonts w:hint="eastAsia"/>
+          <w:szCs w:val="21"/>
+        </w:rPr>
+        <w:t>一</w:t>
+      </w:r>
+      <w:proofErr w:type="gramEnd"/>
+      <w:r>
+        <w:rPr>
+          <w:rFonts w:hint="eastAsia"/>
+          <w:szCs w:val="21"/>
+        </w:rPr>
+        <w:t>，有</w:t>
+      </w:r>
+      <w:proofErr w:type="gramStart"/>
+      <w:r>
+        <w:rPr>
+          <w:rFonts w:hint="eastAsia"/>
+          <w:szCs w:val="21"/>
+        </w:rPr>
+        <w:t>坚</w:t>
+      </w:r>
+      <w:proofErr w:type="gramEnd"/>
+      <w:r>
+        <w:rPr>
+          <w:rFonts w:hint="eastAsia"/>
+          <w:szCs w:val="21"/>
+        </w:rPr>
+        <w:t>厚的白膜包绕，白膜在中线处形成梳状的中隔，可沟通左右海绵体。两条阴茎海绵体内各由一条阴茎深动脉和丰富的毛细血管交织成网的窦状隙所组成，并与静脉直接相通，是阴茎勃起的功能组织。</w:t>
       </w:r>
     </w:p>
     <w:p>
@@ -2426,7 +2609,39 @@
           <w:rFonts w:hint="eastAsia"/>
           <w:szCs w:val="21"/>
         </w:rPr>
-        <w:t>阴茎的勃起是由于机械性刺激或膀胱充胀引起的脊髓反射。婴幼儿时就可以发生。射精是通过生殖管道的一系列协调运动，由阴茎射出精液的过程。引起射精的刺激主要来自于龟头，当龟头收到摩擦刺激时，通过腰骶部脊髓的反射活动引起阴茎勃起，达到性高潮时精液射出。在人类，引起性兴奋的刺激还可来自感官，再通过大脑影响脊髓的反射活动。</w:t>
+        <w:t>阴茎的勃起是由于机械性刺激或膀胱充</w:t>
+      </w:r>
+      <w:proofErr w:type="gramStart"/>
+      <w:r>
+        <w:rPr>
+          <w:rFonts w:hint="eastAsia"/>
+          <w:szCs w:val="21"/>
+        </w:rPr>
+        <w:t>胀引起</w:t>
+      </w:r>
+      <w:proofErr w:type="gramEnd"/>
+      <w:r>
+        <w:rPr>
+          <w:rFonts w:hint="eastAsia"/>
+          <w:szCs w:val="21"/>
+        </w:rPr>
+        <w:t>的脊髓反射。婴幼儿时就可以发生。射精是通过生殖管道的一系列协调运动，由阴茎射出精液的过程。引起射精的刺激主要来自于龟头，当龟头收到摩擦刺激时，通过腰</w:t>
+      </w:r>
+      <w:proofErr w:type="gramStart"/>
+      <w:r>
+        <w:rPr>
+          <w:rFonts w:hint="eastAsia"/>
+          <w:szCs w:val="21"/>
+        </w:rPr>
+        <w:t>骶</w:t>
+      </w:r>
+      <w:proofErr w:type="gramEnd"/>
+      <w:r>
+        <w:rPr>
+          <w:rFonts w:hint="eastAsia"/>
+          <w:szCs w:val="21"/>
+        </w:rPr>
+        <w:t>部脊髓的反射活动引起阴茎勃起，达到性高潮时精液射出。在人类，引起性兴奋的刺激还可来自感官，再通过大脑影响脊髓的反射活动。</w:t>
       </w:r>
     </w:p>
     <w:p>
@@ -2441,7 +2656,23 @@
           <w:rFonts w:hint="eastAsia"/>
           <w:szCs w:val="21"/>
         </w:rPr>
-        <w:t>阴茎外被皮肤，呈棕褐色，薄而柔软，富有伸展性。阴茎头包有皮肤皱襞，称为阴茎包皮。它由内外两层皮肤构成。包皮的游离缘围成包皮口。在阴茎头腹侧中线上，包皮与尿道外口的皮肤皱襞相连，称为包皮系带，包皮系带是男性性敏感部位之一，作包皮环切时应避免伤此系带。幼儿的阴茎包皮往往较长，包住整个阴茎头，包皮口较小。随着年龄的增长，逐渐向阴茎冠退缩，包皮口扩大，因而阴茎头露出于外。青春期后，若包皮不能退缩到阴茎颈，但仍能上翻露出龟头者，称包皮过长。而当包皮口很小，包皮完全包拥阴茎头不能外露者，称为包茎。包皮与阴茎头间易储存污物，污物的长期刺激可引起阴茎炎，也是阴茎癌的诱因之一。</w:t>
+        <w:t>阴茎外被皮肤，呈棕褐色，薄而柔软，富有伸展性。阴茎头包有皮肤皱襞，称为阴茎包皮。它由内外两层皮肤构成。包皮的游离缘围成包皮口。在阴茎头腹侧中线上，包皮与尿道外口的皮肤皱襞相连，称为包皮系带，包皮系带是男性</w:t>
+      </w:r>
+      <w:proofErr w:type="gramStart"/>
+      <w:r>
+        <w:rPr>
+          <w:rFonts w:hint="eastAsia"/>
+          <w:szCs w:val="21"/>
+        </w:rPr>
+        <w:t>性</w:t>
+      </w:r>
+      <w:proofErr w:type="gramEnd"/>
+      <w:r>
+        <w:rPr>
+          <w:rFonts w:hint="eastAsia"/>
+          <w:szCs w:val="21"/>
+        </w:rPr>
+        <w:t>敏感部位之一，作包皮环切时应避免伤此系带。幼儿的阴茎包皮往往较长，包住整个阴茎头，包皮口较小。随着年龄的增长，逐渐向阴茎冠退缩，包皮口扩大，因而阴茎头露出于外。青春期后，若包皮不能退缩到阴茎颈，但仍能上翻露出龟头者，称包皮过长。而当包皮口很小，包皮完全包拥阴茎头不能外露者，称为包茎。包皮与阴茎头间易储存污物，污物的长期刺激可引起阴茎炎，也是阴茎癌的诱因之一。</w:t>
       </w:r>
     </w:p>
     <w:p>
@@ -2474,7 +2705,23 @@
           <w:rFonts w:hint="eastAsia"/>
           <w:szCs w:val="21"/>
         </w:rPr>
-        <w:t>阴囊是包在睾丸、附睾和精索游离段外面的多层结构囊袋，自外向内分别为皮肤、肉膜、包被睾丸和精索的被膜。该被膜又可分为提睾筋膜、提睾肌、睾丸精索鞘膜、睾丸固有鞘膜和鞘膜腔。阴囊的皮肤薄而柔软，有明显的色素沉着，并长有稀疏的阴毛。阴囊内有阴囊隔，将阴囊分为左右两腔，各容纳一个睾丸和附睾。</w:t>
+        <w:t>阴囊是包在睾丸、附睾和精索游离段外面的多层结构囊袋，自外向内分别为皮肤、肉膜、包被睾丸和精索的被膜。该被膜又可分为提</w:t>
+      </w:r>
+      <w:proofErr w:type="gramStart"/>
+      <w:r>
+        <w:rPr>
+          <w:rFonts w:hint="eastAsia"/>
+          <w:szCs w:val="21"/>
+        </w:rPr>
+        <w:t>睾</w:t>
+      </w:r>
+      <w:proofErr w:type="gramEnd"/>
+      <w:r>
+        <w:rPr>
+          <w:rFonts w:hint="eastAsia"/>
+          <w:szCs w:val="21"/>
+        </w:rPr>
+        <w:t>筋膜、提睾肌、睾丸精索鞘膜、睾丸固有鞘膜和鞘膜腔。阴囊的皮肤薄而柔软，有明显的色素沉着，并长有稀疏的阴毛。阴囊内有阴囊隔，将阴囊分为左右两腔，各容纳一个睾丸和附睾。</w:t>
       </w:r>
     </w:p>
     <w:p>
@@ -2489,7 +2736,15 @@
           <w:rFonts w:hint="eastAsia"/>
           <w:szCs w:val="21"/>
         </w:rPr>
-        <w:t>阴囊富有韧性和弹性，在受到冲击时，具有缓冲作用，以减少睾丸受损的概率。皮下组织有平滑肌构成的阴囊肉膜，它的舒张与收缩能调节阴囊内的温度，以保证精子产生的温度条件。（人类睾丸产生精子所需要温度比体内温度约低</w:t>
+        <w:t>阴囊富有韧性和弹性，在受到冲击时，具有缓冲作用，以减少睾丸受损的概率。皮下组织有平滑肌构成的阴囊肉膜，它的舒张与收缩能调节阴囊内的温度，以保证精子产生的温度</w:t>
+      </w:r>
+      <w:r>
+        <w:rPr>
+          <w:rFonts w:hint="eastAsia"/>
+          <w:szCs w:val="21"/>
+        </w:rPr>
+        <w:lastRenderedPageBreak/>
+        <w:t>条件。（人类睾丸产生精子所需要温度比体内温度约低</w:t>
       </w:r>
       <w:r>
         <w:rPr>
@@ -2503,15 +2758,7 @@
           <w:rFonts w:hint="eastAsia"/>
           <w:szCs w:val="21"/>
         </w:rPr>
-        <w:t>℃。当阴囊内温度较高时，阴囊舒张，一方面使阴囊远离身体，另一方面使阴囊血循加速散热加强，达到降低阴囊内温度的</w:t>
-      </w:r>
-      <w:r>
-        <w:rPr>
-          <w:rFonts w:hint="eastAsia"/>
-          <w:szCs w:val="21"/>
-        </w:rPr>
-        <w:lastRenderedPageBreak/>
-        <w:t>作用）。当阴囊遇到寒冷刺激时，收缩形成许多皱褶，使阴囊散热减少和睾丸接近躯体，起到保温作用。因此，阴囊除了保护作用外，还是一个天然的“恒温器”，使阴囊维护在一定的温度范围内，有利于睾丸的生精作用。</w:t>
+        <w:t>℃。当阴囊内温度较高时，阴囊舒张，一方面使阴囊远离身体，另一方面使阴囊血循加速散热加强，达到降低阴囊内温度的作用）。当阴囊遇到寒冷刺激时，收缩形成许多皱褶，使阴囊散热减少和睾丸接近躯体，起到保温作用。因此，阴囊除了保护作用外，还是一个天然的“恒温器”，使阴囊维护在一定的温度范围内，有利于睾丸的生精作用。</w:t>
       </w:r>
     </w:p>
     <w:p>
@@ -2556,7 +2803,23 @@
           <w:rFonts w:hint="eastAsia"/>
           <w:szCs w:val="21"/>
         </w:rPr>
-        <w:t>岁前治疗较为适宜，一般不超过</w:t>
+        <w:t>岁</w:t>
+      </w:r>
+      <w:proofErr w:type="gramStart"/>
+      <w:r>
+        <w:rPr>
+          <w:rFonts w:hint="eastAsia"/>
+          <w:szCs w:val="21"/>
+        </w:rPr>
+        <w:t>前治疗</w:t>
+      </w:r>
+      <w:proofErr w:type="gramEnd"/>
+      <w:r>
+        <w:rPr>
+          <w:rFonts w:hint="eastAsia"/>
+          <w:szCs w:val="21"/>
+        </w:rPr>
+        <w:t>较为适宜，一般不超过</w:t>
       </w:r>
       <w:r>
         <w:rPr>
@@ -2599,7 +2862,23 @@
           <w:rFonts w:hint="eastAsia"/>
           <w:szCs w:val="21"/>
         </w:rPr>
-        <w:t>阴囊皮肤无皮下脂肪，却有许多皱襞、汗腺和皮脂腺，兼之阴囊位近肛门，故阴囊皮肤的表面常有较多的细菌隐藏，必须注意阴囊部位卫生。</w:t>
+        <w:t>阴囊皮肤无皮下脂肪，却有许多皱襞、汗腺和皮脂腺，兼之</w:t>
+      </w:r>
+      <w:proofErr w:type="gramStart"/>
+      <w:r>
+        <w:rPr>
+          <w:rFonts w:hint="eastAsia"/>
+          <w:szCs w:val="21"/>
+        </w:rPr>
+        <w:t>阴囊位</w:t>
+      </w:r>
+      <w:proofErr w:type="gramEnd"/>
+      <w:r>
+        <w:rPr>
+          <w:rFonts w:hint="eastAsia"/>
+          <w:szCs w:val="21"/>
+        </w:rPr>
+        <w:t>近肛门，故阴囊皮肤的表面常有较多的细菌隐藏，必须注意阴囊部位卫生。</w:t>
       </w:r>
     </w:p>
     <w:p>
@@ -2677,7 +2956,39 @@
           <w:rFonts w:hint="eastAsia"/>
           <w:szCs w:val="21"/>
         </w:rPr>
-        <w:t>睾丸位于阴囊内，左右各一，是左右稍扁的卵圆形器官。性成熟前发育缓慢，性成熟期发育迅速，老年人随机能的衰退而逐渐萎缩变小。在性成熟时，每个重约</w:t>
+        <w:t>睾丸位于阴囊内，左右各</w:t>
+      </w:r>
+      <w:proofErr w:type="gramStart"/>
+      <w:r>
+        <w:rPr>
+          <w:rFonts w:hint="eastAsia"/>
+          <w:szCs w:val="21"/>
+        </w:rPr>
+        <w:t>一</w:t>
+      </w:r>
+      <w:proofErr w:type="gramEnd"/>
+      <w:r>
+        <w:rPr>
+          <w:rFonts w:hint="eastAsia"/>
+          <w:szCs w:val="21"/>
+        </w:rPr>
+        <w:t>，是左右稍扁的卵圆形器官。性成熟前发育缓慢，性成熟期发育迅速，老年人</w:t>
+      </w:r>
+      <w:proofErr w:type="gramStart"/>
+      <w:r>
+        <w:rPr>
+          <w:rFonts w:hint="eastAsia"/>
+          <w:szCs w:val="21"/>
+        </w:rPr>
+        <w:t>随机能</w:t>
+      </w:r>
+      <w:proofErr w:type="gramEnd"/>
+      <w:r>
+        <w:rPr>
+          <w:rFonts w:hint="eastAsia"/>
+          <w:szCs w:val="21"/>
+        </w:rPr>
+        <w:t>的衰退而逐渐萎缩变小。在性成熟时，每个重约</w:t>
       </w:r>
       <w:r>
         <w:rPr>
@@ -2738,7 +3049,23 @@
           <w:rFonts w:hint="eastAsia"/>
           <w:szCs w:val="21"/>
         </w:rPr>
-        <w:t>睾丸实质表面有三层膜由外向内分别为睾丸固有鞘膜、白膜和血管膜。睾丸固有鞘膜是胎儿时期随睾丸下降到阴囊的腹膜鞘突的一部分。睾丸白膜是在鞘膜下面一层坚韧的白色致密结缔组织膜，在睾丸后缘处增厚，称为睾丸纵隔。睾丸纵隔的结缔组织伸入睾丸实质形成睾丸小隔，把睾丸分隔成</w:t>
+        <w:t>睾丸实质表面有</w:t>
+      </w:r>
+      <w:proofErr w:type="gramStart"/>
+      <w:r>
+        <w:rPr>
+          <w:rFonts w:hint="eastAsia"/>
+          <w:szCs w:val="21"/>
+        </w:rPr>
+        <w:t>三层膜由外向</w:t>
+      </w:r>
+      <w:proofErr w:type="gramEnd"/>
+      <w:r>
+        <w:rPr>
+          <w:rFonts w:hint="eastAsia"/>
+          <w:szCs w:val="21"/>
+        </w:rPr>
+        <w:t>内分别为睾丸固有鞘膜、白膜和血管膜。睾丸固有鞘膜是胎儿时期随睾丸下降到阴囊的腹膜鞘突的一部分。睾丸白膜是在鞘膜下面一层坚韧的白色致密结缔组织膜，在睾丸后缘处增厚，称为睾丸纵隔。睾丸纵隔的结缔组织伸入睾丸实质形成睾丸小隔，把睾丸分隔成</w:t>
       </w:r>
       <w:r>
         <w:rPr>
@@ -2893,7 +3220,23 @@
           <w:rFonts w:hint="eastAsia"/>
           <w:szCs w:val="21"/>
         </w:rPr>
-        <w:t>输精管道大概五十厘米长左右，最后与精囊腺的排泄管汇合成射精管。输精管结扎后，精子排出的道路被阻断，但睾丸分泌性激素的功能和附属腺分泌物的排出不受影响，因此男性的性欲和第二性征的维持不受影响。性兴奋时，阴茎仍能正常勃起；性高潮时，也仍有射精现象，但精液中不含有精子，这样就可以达到避孕的目的。</w:t>
+        <w:t>输精管道大概五十厘米长左右，最后与精囊腺的排泄管汇合成射精管。输精管结扎后，精子排出的道路被阻断，但睾丸分泌性激素的功能和附属腺分泌物的排出不受影响，因此男性的性欲和第二性征的维持不受影响。性兴奋时，阴茎仍能正常勃起；性高潮时，也仍有射精现象，但精液中</w:t>
+      </w:r>
+      <w:proofErr w:type="gramStart"/>
+      <w:r>
+        <w:rPr>
+          <w:rFonts w:hint="eastAsia"/>
+          <w:szCs w:val="21"/>
+        </w:rPr>
+        <w:t>不</w:t>
+      </w:r>
+      <w:proofErr w:type="gramEnd"/>
+      <w:r>
+        <w:rPr>
+          <w:rFonts w:hint="eastAsia"/>
+          <w:szCs w:val="21"/>
+        </w:rPr>
+        <w:t>含有精子，这样就可以达到避孕的目的。</w:t>
       </w:r>
     </w:p>
     <w:p>
@@ -2957,7 +3300,23 @@
           <w:rFonts w:hint="eastAsia"/>
           <w:szCs w:val="21"/>
         </w:rPr>
-        <w:t>阴茎内有尿道。男性尿道是生殖和泌尿系统共用的排出通道，兼有排尿和排精两种功能。分为前列腺部、膜部和海绵体部。</w:t>
+        <w:t>阴茎内有尿道。男性尿道是生殖和泌尿系统共用的排出通道，兼有排尿和排</w:t>
+      </w:r>
+      <w:proofErr w:type="gramStart"/>
+      <w:r>
+        <w:rPr>
+          <w:rFonts w:hint="eastAsia"/>
+          <w:szCs w:val="21"/>
+        </w:rPr>
+        <w:t>精两种</w:t>
+      </w:r>
+      <w:proofErr w:type="gramEnd"/>
+      <w:r>
+        <w:rPr>
+          <w:rFonts w:hint="eastAsia"/>
+          <w:szCs w:val="21"/>
+        </w:rPr>
+        <w:t>功能。分为前列腺部、膜部和海绵体部。</w:t>
       </w:r>
     </w:p>
     <w:p>
@@ -2975,6 +3334,7 @@
           <w:rFonts w:hint="eastAsia"/>
           <w:szCs w:val="21"/>
         </w:rPr>
+        <w:lastRenderedPageBreak/>
         <w:t>附属腺体</w:t>
       </w:r>
     </w:p>
@@ -3007,7 +3367,6 @@
           <w:rFonts w:hint="eastAsia"/>
           <w:szCs w:val="21"/>
         </w:rPr>
-        <w:lastRenderedPageBreak/>
         <w:t xml:space="preserve">    </w:t>
       </w:r>
       <w:r>
@@ -3076,7 +3435,23 @@
           <w:rFonts w:hint="eastAsia"/>
           <w:szCs w:val="21"/>
         </w:rPr>
-        <w:t>是在膀胱下方的一个栗子状的结构，里面有尿道、射精管穿过。它的分泌物也是组成精浆的重要成分，占精浆的</w:t>
+        <w:t>是在膀胱下方的一个栗子状的结构，里面有尿道、射精管穿过。它的分泌物也是组成精浆的重要成分，</w:t>
+      </w:r>
+      <w:proofErr w:type="gramStart"/>
+      <w:r>
+        <w:rPr>
+          <w:rFonts w:hint="eastAsia"/>
+          <w:szCs w:val="21"/>
+        </w:rPr>
+        <w:t>占精浆</w:t>
+      </w:r>
+      <w:proofErr w:type="gramEnd"/>
+      <w:r>
+        <w:rPr>
+          <w:rFonts w:hint="eastAsia"/>
+          <w:szCs w:val="21"/>
+        </w:rPr>
+        <w:t>的</w:t>
       </w:r>
       <w:r>
         <w:rPr>
@@ -3230,7 +3605,55 @@
           <w:rFonts w:hint="eastAsia"/>
           <w:szCs w:val="21"/>
         </w:rPr>
-        <w:t>结扎后还有射精现象。男性的精液是由精子和精浆组成的，结扎后，只是把睾丸附睾里面的精子没办法射出来，但是附属腺产生的精浆还是正常的，所以还有射精现象，只是射出来的精液中没有精子，达到避孕的目的。</w:t>
+        <w:t>结扎后还有射精现象。男性的精液是由精子和精</w:t>
+      </w:r>
+      <w:proofErr w:type="gramStart"/>
+      <w:r>
+        <w:rPr>
+          <w:rFonts w:hint="eastAsia"/>
+          <w:szCs w:val="21"/>
+        </w:rPr>
+        <w:t>浆组成</w:t>
+      </w:r>
+      <w:proofErr w:type="gramEnd"/>
+      <w:r>
+        <w:rPr>
+          <w:rFonts w:hint="eastAsia"/>
+          <w:szCs w:val="21"/>
+        </w:rPr>
+        <w:t>的，结扎后，只是把睾丸附睾里面的精子没办法射出来，但是附属</w:t>
+      </w:r>
+      <w:proofErr w:type="gramStart"/>
+      <w:r>
+        <w:rPr>
+          <w:rFonts w:hint="eastAsia"/>
+          <w:szCs w:val="21"/>
+        </w:rPr>
+        <w:t>腺产生</w:t>
+      </w:r>
+      <w:proofErr w:type="gramEnd"/>
+      <w:r>
+        <w:rPr>
+          <w:rFonts w:hint="eastAsia"/>
+          <w:szCs w:val="21"/>
+        </w:rPr>
+        <w:t>的精</w:t>
+      </w:r>
+      <w:proofErr w:type="gramStart"/>
+      <w:r>
+        <w:rPr>
+          <w:rFonts w:hint="eastAsia"/>
+          <w:szCs w:val="21"/>
+        </w:rPr>
+        <w:t>浆还是</w:t>
+      </w:r>
+      <w:proofErr w:type="gramEnd"/>
+      <w:r>
+        <w:rPr>
+          <w:rFonts w:hint="eastAsia"/>
+          <w:szCs w:val="21"/>
+        </w:rPr>
+        <w:t>正常的，所以还有射精现象，只是射出来的精液中没有精子，达到避孕的目的。</w:t>
       </w:r>
       <w:r>
         <w:rPr>
@@ -3370,7 +3793,15 @@
           <w:rFonts w:hint="eastAsia"/>
           <w:szCs w:val="21"/>
         </w:rPr>
-        <w:t>顶体；中心粒</w:t>
+        <w:t>顶体；</w:t>
+      </w:r>
+      <w:r>
+        <w:rPr>
+          <w:rFonts w:hint="eastAsia"/>
+          <w:szCs w:val="21"/>
+        </w:rPr>
+        <w:lastRenderedPageBreak/>
+        <w:t>中心粒</w:t>
       </w:r>
       <w:r>
         <w:rPr>
@@ -3426,7 +3857,23 @@
           <w:rFonts w:hint="eastAsia"/>
           <w:szCs w:val="21"/>
         </w:rPr>
-        <w:t>成熟的精子细胞长度大概六十微米左右，由头和尾组成。</w:t>
+        <w:t>成熟的精子细胞长度大概六十微米左右，由头和</w:t>
+      </w:r>
+      <w:proofErr w:type="gramStart"/>
+      <w:r>
+        <w:rPr>
+          <w:rFonts w:hint="eastAsia"/>
+          <w:szCs w:val="21"/>
+        </w:rPr>
+        <w:t>尾组成</w:t>
+      </w:r>
+      <w:proofErr w:type="gramEnd"/>
+      <w:r>
+        <w:rPr>
+          <w:rFonts w:hint="eastAsia"/>
+          <w:szCs w:val="21"/>
+        </w:rPr>
+        <w:t>。</w:t>
       </w:r>
     </w:p>
     <w:p>
@@ -3444,7 +3891,6 @@
           <w:rFonts w:hint="eastAsia"/>
           <w:szCs w:val="21"/>
         </w:rPr>
-        <w:lastRenderedPageBreak/>
         <w:t>精液</w:t>
       </w:r>
     </w:p>
@@ -3825,6 +4271,239 @@
         </w:rPr>
         <w:t>一</w:t>
       </w:r>
+      <w:proofErr w:type="gramStart"/>
+      <w:r>
+        <w:rPr>
+          <w:rFonts w:hint="eastAsia"/>
+          <w:szCs w:val="21"/>
+        </w:rPr>
+        <w:t>1</w:t>
+      </w:r>
+      <w:proofErr w:type="gramEnd"/>
+      <w:r>
+        <w:rPr>
+          <w:rFonts w:hint="eastAsia"/>
+          <w:szCs w:val="21"/>
+        </w:rPr>
+        <w:t>.</w:t>
+      </w:r>
+      <w:r>
+        <w:rPr>
+          <w:rFonts w:hint="eastAsia"/>
+          <w:szCs w:val="21"/>
+        </w:rPr>
+        <w:t>阴阜，耻骨沟以下，两个腹股沟之间的三角形区域。比男性更加肥厚，长有阴毛，起到保护作用。</w:t>
+      </w:r>
+    </w:p>
+    <w:p>
+      <w:pPr>
+        <w:rPr>
+          <w:szCs w:val="21"/>
+        </w:rPr>
+      </w:pPr>
+      <w:r>
+        <w:rPr>
+          <w:rFonts w:hint="eastAsia"/>
+          <w:szCs w:val="21"/>
+        </w:rPr>
+        <w:t>2.</w:t>
+      </w:r>
+      <w:r>
+        <w:rPr>
+          <w:rFonts w:hint="eastAsia"/>
+          <w:szCs w:val="21"/>
+        </w:rPr>
+        <w:t>大阴唇，大腿两内侧一对比较隆起的纵形的皮肤皱褶，外侧长有稀疏的阴毛，内侧无阴毛。大阴唇起到保护和清洁的作用。</w:t>
+      </w:r>
+    </w:p>
+    <w:p>
+      <w:pPr>
+        <w:rPr>
+          <w:szCs w:val="21"/>
+        </w:rPr>
+      </w:pPr>
+      <w:r>
+        <w:rPr>
+          <w:rFonts w:hint="eastAsia"/>
+          <w:szCs w:val="21"/>
+        </w:rPr>
+        <w:t>3.</w:t>
+      </w:r>
+      <w:r>
+        <w:rPr>
+          <w:rFonts w:hint="eastAsia"/>
+          <w:szCs w:val="21"/>
+        </w:rPr>
+        <w:t>小阴唇，位于大阴唇内侧和它平行的纵形的皮肤皱褶，蔷薇色，上面无阴毛，感觉神经末梢多，所以感觉比较敏锐。</w:t>
+      </w:r>
+    </w:p>
+    <w:p>
+      <w:pPr>
+        <w:rPr>
+          <w:szCs w:val="21"/>
+        </w:rPr>
+      </w:pPr>
+      <w:r>
+        <w:rPr>
+          <w:rFonts w:hint="eastAsia"/>
+          <w:szCs w:val="21"/>
+        </w:rPr>
+        <w:t>4.</w:t>
+      </w:r>
+      <w:r>
+        <w:rPr>
+          <w:rFonts w:hint="eastAsia"/>
+          <w:szCs w:val="21"/>
+        </w:rPr>
+        <w:t>阴蒂，位于小阴唇的前方，被阴蒂包皮所包围。从发生上来说，阴蒂相当于男性阴茎里面的海绵体。神经末梢多，刺激会产生兴奋，但是不恰当的刺激反而会产生痛觉。</w:t>
+      </w:r>
+    </w:p>
+    <w:p>
+      <w:pPr>
+        <w:rPr>
+          <w:szCs w:val="21"/>
+        </w:rPr>
+      </w:pPr>
+      <w:r>
+        <w:rPr>
+          <w:rFonts w:hint="eastAsia"/>
+          <w:szCs w:val="21"/>
+        </w:rPr>
+        <w:t>5.</w:t>
+      </w:r>
+      <w:r>
+        <w:rPr>
+          <w:rFonts w:hint="eastAsia"/>
+          <w:szCs w:val="21"/>
+        </w:rPr>
+        <w:t>阴道前庭，是两个小阴唇之间的空间，里面有两个开口，前方的是尿道外口是排尿的，后方的叫阴道口，是女性月经或性交的器官。</w:t>
+      </w:r>
+    </w:p>
+    <w:p>
+      <w:pPr>
+        <w:rPr>
+          <w:szCs w:val="21"/>
+        </w:rPr>
+      </w:pPr>
+      <w:r>
+        <w:rPr>
+          <w:rFonts w:hint="eastAsia"/>
+          <w:szCs w:val="21"/>
+        </w:rPr>
+        <w:t>6.</w:t>
+      </w:r>
+      <w:r>
+        <w:rPr>
+          <w:rFonts w:hint="eastAsia"/>
+          <w:szCs w:val="21"/>
+        </w:rPr>
+        <w:t>处女膜，位于阴道外口，大概一到两毫米厚，中间有孔。</w:t>
+      </w:r>
+    </w:p>
+    <w:p>
+      <w:pPr>
+        <w:rPr>
+          <w:szCs w:val="21"/>
+        </w:rPr>
+      </w:pPr>
+      <w:r>
+        <w:rPr>
+          <w:rFonts w:hint="eastAsia"/>
+          <w:szCs w:val="21"/>
+        </w:rPr>
+        <w:t>7.</w:t>
+      </w:r>
+      <w:r>
+        <w:rPr>
+          <w:rFonts w:hint="eastAsia"/>
+          <w:szCs w:val="21"/>
+        </w:rPr>
+        <w:t>前庭大腺，位于阴道口两侧深层，能够分泌一些液体，起到润滑作用。</w:t>
+      </w:r>
+    </w:p>
+    <w:p>
+      <w:pPr>
+        <w:rPr>
+          <w:szCs w:val="21"/>
+        </w:rPr>
+      </w:pPr>
+      <w:r>
+        <w:rPr>
+          <w:rFonts w:hint="eastAsia"/>
+          <w:szCs w:val="21"/>
+        </w:rPr>
+        <w:t>二、阴道的结构</w:t>
+      </w:r>
+    </w:p>
+    <w:p>
+      <w:pPr>
+        <w:rPr>
+          <w:szCs w:val="21"/>
+        </w:rPr>
+      </w:pPr>
+      <w:r>
+        <w:rPr>
+          <w:rFonts w:hint="eastAsia"/>
+          <w:szCs w:val="21"/>
+        </w:rPr>
+        <w:t>阴道全长</w:t>
+      </w:r>
+      <w:r>
+        <w:rPr>
+          <w:rFonts w:hint="eastAsia"/>
+          <w:szCs w:val="21"/>
+        </w:rPr>
+        <w:t>6</w:t>
+      </w:r>
+      <w:r>
+        <w:rPr>
+          <w:rFonts w:hint="eastAsia"/>
+          <w:szCs w:val="21"/>
+        </w:rPr>
+        <w:t>到</w:t>
+      </w:r>
+      <w:r>
+        <w:rPr>
+          <w:rFonts w:hint="eastAsia"/>
+          <w:szCs w:val="21"/>
+        </w:rPr>
+        <w:t>9</w:t>
+      </w:r>
+      <w:r>
+        <w:rPr>
+          <w:rFonts w:hint="eastAsia"/>
+          <w:szCs w:val="21"/>
+        </w:rPr>
+        <w:t>厘米左右，主要是导入精液，排出月经以及分娩的通道。</w:t>
+      </w:r>
+    </w:p>
+    <w:p>
+      <w:pPr>
+        <w:rPr>
+          <w:szCs w:val="21"/>
+        </w:rPr>
+      </w:pPr>
+      <w:r>
+        <w:rPr>
+          <w:rFonts w:hint="eastAsia"/>
+          <w:szCs w:val="21"/>
+        </w:rPr>
+        <w:t>阴道分为三层，黏膜（或者叫内膜）、中膜（即肌层）、外膜</w:t>
+      </w:r>
+    </w:p>
+    <w:p>
+      <w:pPr>
+        <w:rPr>
+          <w:szCs w:val="21"/>
+        </w:rPr>
+      </w:pPr>
+      <w:r>
+        <w:rPr>
+          <w:rFonts w:hint="eastAsia"/>
+          <w:szCs w:val="21"/>
+        </w:rPr>
+        <w:t>结构特点：</w:t>
+      </w:r>
       <w:r>
         <w:rPr>
           <w:rFonts w:hint="eastAsia"/>
@@ -3837,218 +4516,129 @@
           <w:rFonts w:hint="eastAsia"/>
           <w:szCs w:val="21"/>
         </w:rPr>
-        <w:t>阴阜，耻骨沟以下，两个腹股沟之间的三角形区域。比男性更加肥厚，长有阴毛，起到保护作用。</w:t>
-      </w:r>
-    </w:p>
-    <w:p>
-      <w:pPr>
-        <w:rPr>
-          <w:szCs w:val="21"/>
-        </w:rPr>
-      </w:pPr>
-      <w:r>
-        <w:rPr>
-          <w:rFonts w:hint="eastAsia"/>
-          <w:szCs w:val="21"/>
-        </w:rPr>
-        <w:t>2.</w:t>
-      </w:r>
-      <w:r>
-        <w:rPr>
-          <w:rFonts w:hint="eastAsia"/>
-          <w:szCs w:val="21"/>
-        </w:rPr>
-        <w:t>大阴唇，大腿两内侧一对比较隆起的纵形的皮肤皱褶，外侧长有稀疏的阴毛，内侧无阴毛。大阴唇起到保护和清洁的作用。</w:t>
-      </w:r>
-    </w:p>
-    <w:p>
-      <w:pPr>
-        <w:rPr>
-          <w:szCs w:val="21"/>
-        </w:rPr>
-      </w:pPr>
-      <w:r>
-        <w:rPr>
-          <w:rFonts w:hint="eastAsia"/>
-          <w:szCs w:val="21"/>
-        </w:rPr>
-        <w:t>3.</w:t>
-      </w:r>
-      <w:r>
-        <w:rPr>
-          <w:rFonts w:hint="eastAsia"/>
-          <w:szCs w:val="21"/>
-        </w:rPr>
-        <w:t>小阴唇，位于大阴唇内侧和它平行的纵形的皮肤皱褶，蔷薇色，上面无阴毛，感觉神经末梢多，所以感觉比较敏锐。</w:t>
-      </w:r>
-    </w:p>
-    <w:p>
-      <w:pPr>
-        <w:rPr>
-          <w:szCs w:val="21"/>
-        </w:rPr>
-      </w:pPr>
-      <w:r>
-        <w:rPr>
-          <w:rFonts w:hint="eastAsia"/>
-          <w:szCs w:val="21"/>
-        </w:rPr>
-        <w:t>4.</w:t>
-      </w:r>
-      <w:r>
-        <w:rPr>
-          <w:rFonts w:hint="eastAsia"/>
-          <w:szCs w:val="21"/>
-        </w:rPr>
-        <w:t>阴蒂，位于小阴唇的前方，被阴蒂包皮所包围。从发生上来说，阴蒂相当于男性阴茎里面的海绵体。神经末梢多，刺激会产生兴奋，但是不恰当的刺激反而会产生痛觉。</w:t>
-      </w:r>
-    </w:p>
-    <w:p>
-      <w:pPr>
-        <w:rPr>
-          <w:szCs w:val="21"/>
-        </w:rPr>
-      </w:pPr>
-      <w:r>
-        <w:rPr>
-          <w:rFonts w:hint="eastAsia"/>
-          <w:szCs w:val="21"/>
-        </w:rPr>
-        <w:t>5.</w:t>
-      </w:r>
-      <w:r>
-        <w:rPr>
-          <w:rFonts w:hint="eastAsia"/>
-          <w:szCs w:val="21"/>
-        </w:rPr>
-        <w:t>阴道前庭，是两个小阴唇之间的空间，里面有两个开口，前方的是尿道外口是排尿的，后方的叫阴道口，是女性月经或性交的器官。</w:t>
-      </w:r>
-    </w:p>
-    <w:p>
-      <w:pPr>
-        <w:rPr>
-          <w:szCs w:val="21"/>
-        </w:rPr>
-      </w:pPr>
-      <w:r>
-        <w:rPr>
-          <w:rFonts w:hint="eastAsia"/>
-          <w:szCs w:val="21"/>
-        </w:rPr>
-        <w:t>6.</w:t>
-      </w:r>
-      <w:r>
-        <w:rPr>
-          <w:rFonts w:hint="eastAsia"/>
-          <w:szCs w:val="21"/>
-        </w:rPr>
-        <w:t>处女膜，位于阴道外口，大概一到两毫米厚，中间有孔。</w:t>
-      </w:r>
-    </w:p>
-    <w:p>
-      <w:pPr>
-        <w:rPr>
-          <w:szCs w:val="21"/>
-        </w:rPr>
-      </w:pPr>
-      <w:r>
-        <w:rPr>
-          <w:rFonts w:hint="eastAsia"/>
-          <w:szCs w:val="21"/>
-        </w:rPr>
-        <w:t>7.</w:t>
-      </w:r>
-      <w:r>
-        <w:rPr>
-          <w:rFonts w:hint="eastAsia"/>
-          <w:szCs w:val="21"/>
-        </w:rPr>
-        <w:t>前庭大腺，位于阴道口两侧深层，能够分泌一些液体，起到润滑作用。</w:t>
-      </w:r>
-    </w:p>
-    <w:p>
-      <w:pPr>
-        <w:rPr>
-          <w:szCs w:val="21"/>
-        </w:rPr>
-      </w:pPr>
-      <w:r>
-        <w:rPr>
-          <w:rFonts w:hint="eastAsia"/>
-          <w:szCs w:val="21"/>
-        </w:rPr>
-        <w:t>二、阴道的结构</w:t>
-      </w:r>
-    </w:p>
-    <w:p>
-      <w:pPr>
-        <w:rPr>
-          <w:szCs w:val="21"/>
-        </w:rPr>
-      </w:pPr>
-      <w:r>
-        <w:rPr>
-          <w:rFonts w:hint="eastAsia"/>
-          <w:szCs w:val="21"/>
-        </w:rPr>
-        <w:t>阴道全长</w:t>
-      </w:r>
-      <w:r>
-        <w:rPr>
-          <w:rFonts w:hint="eastAsia"/>
-          <w:szCs w:val="21"/>
-        </w:rPr>
-        <w:t>6</w:t>
-      </w:r>
-      <w:r>
-        <w:rPr>
-          <w:rFonts w:hint="eastAsia"/>
-          <w:szCs w:val="21"/>
-        </w:rPr>
-        <w:t>到</w:t>
-      </w:r>
-      <w:r>
-        <w:rPr>
-          <w:rFonts w:hint="eastAsia"/>
-          <w:szCs w:val="21"/>
-        </w:rPr>
-        <w:t>9</w:t>
-      </w:r>
-      <w:r>
-        <w:rPr>
-          <w:rFonts w:hint="eastAsia"/>
-          <w:szCs w:val="21"/>
-        </w:rPr>
-        <w:t>厘米左右，主要是导入精液，排出月经以及分娩的通道。</w:t>
-      </w:r>
-    </w:p>
-    <w:p>
-      <w:pPr>
-        <w:rPr>
-          <w:szCs w:val="21"/>
-        </w:rPr>
-      </w:pPr>
-      <w:r>
-        <w:rPr>
-          <w:rFonts w:hint="eastAsia"/>
-          <w:szCs w:val="21"/>
-        </w:rPr>
-        <w:t>阴道分为三层，黏膜（或者叫内膜）、中膜（即肌层）、外膜</w:t>
-      </w:r>
-    </w:p>
-    <w:p>
-      <w:pPr>
-        <w:rPr>
-          <w:szCs w:val="21"/>
-        </w:rPr>
-      </w:pPr>
-      <w:r>
-        <w:rPr>
-          <w:rFonts w:hint="eastAsia"/>
-          <w:szCs w:val="21"/>
-        </w:rPr>
-        <w:t>结构特点：</w:t>
-      </w:r>
+        <w:t>伸展性强——肌层交错，弹性纤维多，横行皱襞；</w:t>
+      </w:r>
+    </w:p>
+    <w:p>
+      <w:pPr>
+        <w:rPr>
+          <w:szCs w:val="21"/>
+        </w:rPr>
+      </w:pPr>
+      <w:r>
+        <w:rPr>
+          <w:rFonts w:hint="eastAsia"/>
+          <w:szCs w:val="21"/>
+        </w:rPr>
+        <w:t xml:space="preserve">          2.</w:t>
+      </w:r>
+      <w:r>
+        <w:rPr>
+          <w:rFonts w:hint="eastAsia"/>
+          <w:szCs w:val="21"/>
+        </w:rPr>
+        <w:t>耐摩擦——上层为覆层扁平上皮，无角质、不会角质化；</w:t>
+      </w:r>
+    </w:p>
+    <w:p>
+      <w:pPr>
+        <w:rPr>
+          <w:szCs w:val="21"/>
+        </w:rPr>
+      </w:pPr>
+      <w:r>
+        <w:rPr>
+          <w:rFonts w:hint="eastAsia"/>
+          <w:szCs w:val="21"/>
+        </w:rPr>
+        <w:t xml:space="preserve">          3.</w:t>
+      </w:r>
+      <w:r>
+        <w:rPr>
+          <w:rFonts w:hint="eastAsia"/>
+          <w:szCs w:val="21"/>
+        </w:rPr>
+        <w:t>酸性环境——因为上皮细胞脱落之后，细胞质中有大量的糖原，糖原在乳酸杆菌的作用下会分解形成乳酸，即为酸性的；</w:t>
+      </w:r>
+    </w:p>
+    <w:p>
+      <w:pPr>
+        <w:rPr>
+          <w:szCs w:val="21"/>
+        </w:rPr>
+      </w:pPr>
+      <w:r>
+        <w:rPr>
+          <w:rFonts w:hint="eastAsia"/>
+          <w:szCs w:val="21"/>
+        </w:rPr>
+        <w:t xml:space="preserve">          4.</w:t>
+      </w:r>
+      <w:r>
+        <w:rPr>
+          <w:rFonts w:hint="eastAsia"/>
+          <w:szCs w:val="21"/>
+        </w:rPr>
+        <w:t>润滑——子宫颈分泌粘液，还有少量的阴道壁的渗出物；</w:t>
+      </w:r>
+    </w:p>
+    <w:p>
+      <w:pPr>
+        <w:rPr>
+          <w:szCs w:val="21"/>
+        </w:rPr>
+      </w:pPr>
+      <w:r>
+        <w:rPr>
+          <w:rFonts w:hint="eastAsia"/>
+          <w:szCs w:val="21"/>
+        </w:rPr>
+        <w:t xml:space="preserve">          5.</w:t>
+      </w:r>
+      <w:r>
+        <w:rPr>
+          <w:rFonts w:hint="eastAsia"/>
+          <w:szCs w:val="21"/>
+        </w:rPr>
+        <w:t>感觉敏锐——阴道外三分之一神经丰富是由躯体神经支配，而阴道内三分之二是由植物性神经支配。</w:t>
+      </w:r>
+    </w:p>
+    <w:p>
+      <w:pPr>
+        <w:rPr>
+          <w:szCs w:val="21"/>
+        </w:rPr>
+      </w:pPr>
+      <w:r>
+        <w:rPr>
+          <w:rFonts w:hint="eastAsia"/>
+          <w:szCs w:val="21"/>
+        </w:rPr>
+        <w:lastRenderedPageBreak/>
+        <w:t>女性如何做好阴部卫生：</w:t>
+      </w:r>
+    </w:p>
+    <w:p>
+      <w:pPr>
+        <w:rPr>
+          <w:szCs w:val="21"/>
+        </w:rPr>
+      </w:pPr>
+      <w:r>
+        <w:rPr>
+          <w:rFonts w:hint="eastAsia"/>
+          <w:szCs w:val="21"/>
+        </w:rPr>
+        <w:t>（阴道特点：短、直、宽阔、酸性环境易破坏，三个开口相邻）</w:t>
+      </w:r>
+    </w:p>
+    <w:p>
+      <w:pPr>
+        <w:ind w:firstLineChars="200" w:firstLine="420"/>
+        <w:rPr>
+          <w:szCs w:val="21"/>
+        </w:rPr>
+      </w:pPr>
       <w:r>
         <w:rPr>
           <w:rFonts w:hint="eastAsia"/>
@@ -4056,147 +4646,21 @@
         </w:rPr>
         <w:t>1.</w:t>
       </w:r>
-      <w:r>
-        <w:rPr>
-          <w:rFonts w:hint="eastAsia"/>
-          <w:szCs w:val="21"/>
-        </w:rPr>
-        <w:t>伸展性强——肌层交错，弹性纤维多，横行皱襞；</w:t>
-      </w:r>
-    </w:p>
-    <w:p>
-      <w:pPr>
-        <w:rPr>
-          <w:szCs w:val="21"/>
-        </w:rPr>
-      </w:pPr>
-      <w:r>
-        <w:rPr>
-          <w:rFonts w:hint="eastAsia"/>
-          <w:szCs w:val="21"/>
-        </w:rPr>
-        <w:t xml:space="preserve">          2.</w:t>
-      </w:r>
-      <w:r>
-        <w:rPr>
-          <w:rFonts w:hint="eastAsia"/>
-          <w:szCs w:val="21"/>
-        </w:rPr>
-        <w:t>耐摩擦——上层为覆层扁平上皮，无角质、不会角质化；</w:t>
-      </w:r>
-    </w:p>
-    <w:p>
-      <w:pPr>
-        <w:rPr>
-          <w:szCs w:val="21"/>
-        </w:rPr>
-      </w:pPr>
-      <w:r>
-        <w:rPr>
-          <w:rFonts w:hint="eastAsia"/>
-          <w:szCs w:val="21"/>
-        </w:rPr>
-        <w:t xml:space="preserve">          3.</w:t>
-      </w:r>
-      <w:r>
-        <w:rPr>
-          <w:rFonts w:hint="eastAsia"/>
-          <w:szCs w:val="21"/>
-        </w:rPr>
-        <w:t>酸性环境——因为上皮细胞脱落之后，细胞质中有大量的糖原，糖原在乳酸杆菌的作用下会分解形成乳酸，即为酸性的；</w:t>
-      </w:r>
-    </w:p>
-    <w:p>
-      <w:pPr>
-        <w:rPr>
-          <w:szCs w:val="21"/>
-        </w:rPr>
-      </w:pPr>
-      <w:r>
-        <w:rPr>
-          <w:rFonts w:hint="eastAsia"/>
-          <w:szCs w:val="21"/>
-        </w:rPr>
-        <w:t xml:space="preserve">          4.</w:t>
-      </w:r>
-      <w:r>
-        <w:rPr>
-          <w:rFonts w:hint="eastAsia"/>
-          <w:szCs w:val="21"/>
-        </w:rPr>
-        <w:t>润滑——子宫颈分泌粘液，还有少量的阴道壁的渗出物；</w:t>
-      </w:r>
-    </w:p>
-    <w:p>
-      <w:pPr>
-        <w:rPr>
-          <w:szCs w:val="21"/>
-        </w:rPr>
-      </w:pPr>
-      <w:r>
-        <w:rPr>
-          <w:rFonts w:hint="eastAsia"/>
-          <w:szCs w:val="21"/>
-        </w:rPr>
-        <w:t xml:space="preserve">          5.</w:t>
-      </w:r>
-      <w:r>
-        <w:rPr>
-          <w:rFonts w:hint="eastAsia"/>
-          <w:szCs w:val="21"/>
-        </w:rPr>
-        <w:t>感觉敏锐——阴道外三分之一神经丰富是由躯体神经支配，而阴道内三分之二是由植物性神经支配。</w:t>
-      </w:r>
-    </w:p>
-    <w:p>
-      <w:pPr>
-        <w:rPr>
-          <w:szCs w:val="21"/>
-        </w:rPr>
-      </w:pPr>
-      <w:r>
-        <w:rPr>
-          <w:rFonts w:hint="eastAsia"/>
-          <w:szCs w:val="21"/>
-        </w:rPr>
-        <w:t>女性如何做好阴部卫生：</w:t>
-      </w:r>
-    </w:p>
-    <w:p>
-      <w:pPr>
-        <w:rPr>
-          <w:szCs w:val="21"/>
-        </w:rPr>
-      </w:pPr>
-      <w:r>
-        <w:rPr>
-          <w:rFonts w:hint="eastAsia"/>
-          <w:szCs w:val="21"/>
-        </w:rPr>
-        <w:t>（阴道特点：短、直、宽阔、酸性环境易破坏，三个开口相邻）</w:t>
-      </w:r>
-    </w:p>
-    <w:p>
-      <w:pPr>
-        <w:ind w:firstLineChars="200" w:firstLine="420"/>
-        <w:rPr>
-          <w:szCs w:val="21"/>
-        </w:rPr>
-      </w:pPr>
-      <w:r>
-        <w:rPr>
-          <w:rFonts w:hint="eastAsia"/>
-          <w:szCs w:val="21"/>
-        </w:rPr>
-        <w:lastRenderedPageBreak/>
-        <w:t>1.</w:t>
-      </w:r>
-      <w:r>
-        <w:rPr>
-          <w:rFonts w:hint="eastAsia"/>
-          <w:szCs w:val="21"/>
-        </w:rPr>
-        <w:t>拭擦屁股（从前往后）</w:t>
+      <w:proofErr w:type="gramStart"/>
+      <w:r>
+        <w:rPr>
+          <w:rFonts w:hint="eastAsia"/>
+          <w:szCs w:val="21"/>
+        </w:rPr>
+        <w:t>拭</w:t>
+      </w:r>
+      <w:proofErr w:type="gramEnd"/>
+      <w:r>
+        <w:rPr>
+          <w:rFonts w:hint="eastAsia"/>
+          <w:szCs w:val="21"/>
+        </w:rPr>
+        <w:t>擦屁股（从前往后）</w:t>
       </w:r>
       <w:r>
         <w:rPr>
@@ -4301,7 +4765,23 @@
           <w:rFonts w:hint="eastAsia"/>
           <w:szCs w:val="21"/>
         </w:rPr>
-        <w:t>女性的卵巢左右各一，每个卵巢大概</w:t>
+        <w:t>女性的卵巢左右各</w:t>
+      </w:r>
+      <w:proofErr w:type="gramStart"/>
+      <w:r>
+        <w:rPr>
+          <w:rFonts w:hint="eastAsia"/>
+          <w:szCs w:val="21"/>
+        </w:rPr>
+        <w:t>一</w:t>
+      </w:r>
+      <w:proofErr w:type="gramEnd"/>
+      <w:r>
+        <w:rPr>
+          <w:rFonts w:hint="eastAsia"/>
+          <w:szCs w:val="21"/>
+        </w:rPr>
+        <w:t>，每个卵巢大概</w:t>
       </w:r>
       <w:r>
         <w:rPr>
@@ -4492,7 +4972,39 @@
           <w:rFonts w:hint="eastAsia"/>
           <w:szCs w:val="21"/>
         </w:rPr>
-        <w:t>排卵试纸测定法（测定尿里面所含的黄体生成素，如果只有一个对照线即为阴性，如果出现两条颜色很明显的线即为强阳性，如果一条比较弱就是弱阳性，如果都没有出现对照线说明试纸无效）</w:t>
+        <w:t>排卵试纸测定法（测定尿里面所含的黄体生成素，如果只有一个</w:t>
+      </w:r>
+      <w:proofErr w:type="gramStart"/>
+      <w:r>
+        <w:rPr>
+          <w:rFonts w:hint="eastAsia"/>
+          <w:szCs w:val="21"/>
+        </w:rPr>
+        <w:t>对照线</w:t>
+      </w:r>
+      <w:proofErr w:type="gramEnd"/>
+      <w:r>
+        <w:rPr>
+          <w:rFonts w:hint="eastAsia"/>
+          <w:szCs w:val="21"/>
+        </w:rPr>
+        <w:t>即为阴性，如果出现两条颜色很明显的线即为强阳性，如果一条比较弱就是弱阳性，如果都没有出现</w:t>
+      </w:r>
+      <w:proofErr w:type="gramStart"/>
+      <w:r>
+        <w:rPr>
+          <w:rFonts w:hint="eastAsia"/>
+          <w:szCs w:val="21"/>
+        </w:rPr>
+        <w:t>对照线说明</w:t>
+      </w:r>
+      <w:proofErr w:type="gramEnd"/>
+      <w:r>
+        <w:rPr>
+          <w:rFonts w:hint="eastAsia"/>
+          <w:szCs w:val="21"/>
+        </w:rPr>
+        <w:t>试纸无效）</w:t>
       </w:r>
     </w:p>
     <w:p>
@@ -4646,7 +5158,23 @@
           <w:rFonts w:hint="eastAsia"/>
           <w:szCs w:val="21"/>
         </w:rPr>
-        <w:t>双胞胎的形成：双胞胎有两种，一种是单卵双胞胎，是由一个卵子和一个精子形成，在细胞分裂的过程中，卵裂球一分为二，形成两个个体。单卵双胞胎的特点是相貌相同，性别相同，基因相同。另外一种是双卵双胞胎，一些女性一个月排出两个卵，两个卵分别与一个精子结合形成。双卵双胞胎的特点是基因不同，长相不同，相貌似兄弟姐妹，这种双胞胎的性别可以相同也可以不相同，但是如果性别不相同的一定是双卵双胞胎。</w:t>
+        <w:t>双胞胎的形成：双胞胎有两种，一种是单卵双胞胎，是由一个卵子和一个精子形成，在细胞分裂的过程中，卵裂球一分为二，形成两个个体。单卵双胞胎的特点是相貌相同，性别相同，基因相同。另外一种是双卵双胞胎，一些女性一个月排出两个卵，两个</w:t>
+      </w:r>
+      <w:proofErr w:type="gramStart"/>
+      <w:r>
+        <w:rPr>
+          <w:rFonts w:hint="eastAsia"/>
+          <w:szCs w:val="21"/>
+        </w:rPr>
+        <w:t>卵</w:t>
+      </w:r>
+      <w:proofErr w:type="gramEnd"/>
+      <w:r>
+        <w:rPr>
+          <w:rFonts w:hint="eastAsia"/>
+          <w:szCs w:val="21"/>
+        </w:rPr>
+        <w:t>分别与一个精子结合形成。双卵双胞胎的特点是基因不同，长相不同，相貌似兄弟姐妹，这种双胞胎的性别可以相同也可以不相同，但是如果性别不相同的一定是双卵双胞胎。</w:t>
       </w:r>
     </w:p>
     <w:p>
@@ -4842,6 +5370,7 @@
           <w:rFonts w:hint="eastAsia"/>
           <w:szCs w:val="21"/>
         </w:rPr>
+        <w:lastRenderedPageBreak/>
         <w:t>4.</w:t>
       </w:r>
       <w:r>
@@ -4863,7 +5392,6 @@
           <w:rFonts w:hint="eastAsia"/>
           <w:szCs w:val="21"/>
         </w:rPr>
-        <w:lastRenderedPageBreak/>
         <w:t>第一种由于输卵管不是受孕的场所，所以会发生破裂，输卵管破裂常发生在怀孕以后的</w:t>
       </w:r>
       <w:r>
@@ -5188,7 +5716,23 @@
           <w:rFonts w:hint="eastAsia"/>
           <w:szCs w:val="21"/>
         </w:rPr>
-        <w:t>如果排出来的卵不受精，黄体经过两周左右就退化形成白体，孕激素水平急剧的下降，子宫内膜螺旋动脉就会收缩，子宫内膜就死亡，瞬间螺旋动脉又扩张，血管就破裂，破裂的血管和子宫内膜的碎片进入到子宫腔，最后通过阴道排出体外，这就是月经。</w:t>
+        <w:t>如果排出来的卵</w:t>
+      </w:r>
+      <w:proofErr w:type="gramStart"/>
+      <w:r>
+        <w:rPr>
+          <w:rFonts w:hint="eastAsia"/>
+          <w:szCs w:val="21"/>
+        </w:rPr>
+        <w:t>不</w:t>
+      </w:r>
+      <w:proofErr w:type="gramEnd"/>
+      <w:r>
+        <w:rPr>
+          <w:rFonts w:hint="eastAsia"/>
+          <w:szCs w:val="21"/>
+        </w:rPr>
+        <w:t>受精，黄体经过两周左右就退化形成白体，孕激素水平急剧的下降，子宫内膜螺旋动脉就会收缩，子宫内膜就死亡，瞬间螺旋动脉又扩张，血管就破裂，破裂的血管和子宫内膜的碎片进入到子宫腔，最后通过阴道排出体外，这就是月经。</w:t>
       </w:r>
     </w:p>
     <w:p>
@@ -5432,7 +5976,23 @@
           <w:rFonts w:hint="eastAsia"/>
           <w:szCs w:val="21"/>
         </w:rPr>
-        <w:t>胎盘是胎儿的绒毛膜和母体的基脱膜共同组成的圆盘状结构。通过脐带和胎儿联系。</w:t>
+        <w:t>胎盘是胎儿的绒毛膜和母体的</w:t>
+      </w:r>
+      <w:proofErr w:type="gramStart"/>
+      <w:r>
+        <w:rPr>
+          <w:rFonts w:hint="eastAsia"/>
+          <w:szCs w:val="21"/>
+        </w:rPr>
+        <w:t>基脱膜共同</w:t>
+      </w:r>
+      <w:proofErr w:type="gramEnd"/>
+      <w:r>
+        <w:rPr>
+          <w:rFonts w:hint="eastAsia"/>
+          <w:szCs w:val="21"/>
+        </w:rPr>
+        <w:t>组成的圆盘状结构。通过脐带和胎儿联系。</w:t>
       </w:r>
     </w:p>
     <w:p>
@@ -5611,6 +6171,7 @@
           <w:rFonts w:hint="eastAsia"/>
           <w:szCs w:val="21"/>
         </w:rPr>
+        <w:lastRenderedPageBreak/>
         <w:t>早孕检测</w:t>
       </w:r>
     </w:p>
@@ -5675,7 +6236,6 @@
           <w:rFonts w:hint="eastAsia"/>
           <w:szCs w:val="21"/>
         </w:rPr>
-        <w:lastRenderedPageBreak/>
         <w:t>B</w:t>
       </w:r>
       <w:r>
@@ -5771,7 +6331,55 @@
           <w:rFonts w:hint="eastAsia"/>
           <w:szCs w:val="21"/>
         </w:rPr>
-        <w:t>早早孕试纸：如果出现两条明显的杠，一条控制线一条反应线说明怀孕；如果只有一条，说明没怀孕。（还有验孕棒）</w:t>
+        <w:t>早早</w:t>
+      </w:r>
+      <w:proofErr w:type="gramStart"/>
+      <w:r>
+        <w:rPr>
+          <w:rFonts w:hint="eastAsia"/>
+          <w:szCs w:val="21"/>
+        </w:rPr>
+        <w:t>孕</w:t>
+      </w:r>
+      <w:proofErr w:type="gramEnd"/>
+      <w:r>
+        <w:rPr>
+          <w:rFonts w:hint="eastAsia"/>
+          <w:szCs w:val="21"/>
+        </w:rPr>
+        <w:t>试纸：如果出现两条明显的杠，一条控制线一条</w:t>
+      </w:r>
+      <w:proofErr w:type="gramStart"/>
+      <w:r>
+        <w:rPr>
+          <w:rFonts w:hint="eastAsia"/>
+          <w:szCs w:val="21"/>
+        </w:rPr>
+        <w:t>反应线说明</w:t>
+      </w:r>
+      <w:proofErr w:type="gramEnd"/>
+      <w:r>
+        <w:rPr>
+          <w:rFonts w:hint="eastAsia"/>
+          <w:szCs w:val="21"/>
+        </w:rPr>
+        <w:t>怀孕；如果只有一条，说明没怀孕。（</w:t>
+      </w:r>
+      <w:proofErr w:type="gramStart"/>
+      <w:r>
+        <w:rPr>
+          <w:rFonts w:hint="eastAsia"/>
+          <w:szCs w:val="21"/>
+        </w:rPr>
+        <w:t>还有验孕棒</w:t>
+      </w:r>
+      <w:proofErr w:type="gramEnd"/>
+      <w:r>
+        <w:rPr>
+          <w:rFonts w:hint="eastAsia"/>
+          <w:szCs w:val="21"/>
+        </w:rPr>
+        <w:t>）</w:t>
       </w:r>
     </w:p>
     <w:p>
@@ -6466,12 +7074,21 @@
         </w:rPr>
         <w:t>4.</w:t>
       </w:r>
-      <w:r>
-        <w:rPr>
-          <w:rFonts w:hint="eastAsia"/>
-          <w:szCs w:val="21"/>
-        </w:rPr>
-        <w:t>利母恢复，降低癌变</w:t>
+      <w:proofErr w:type="gramStart"/>
+      <w:r>
+        <w:rPr>
+          <w:rFonts w:hint="eastAsia"/>
+          <w:szCs w:val="21"/>
+        </w:rPr>
+        <w:t>利母恢复</w:t>
+      </w:r>
+      <w:proofErr w:type="gramEnd"/>
+      <w:r>
+        <w:rPr>
+          <w:rFonts w:hint="eastAsia"/>
+          <w:szCs w:val="21"/>
+        </w:rPr>
+        <w:t>，降低癌变</w:t>
       </w:r>
     </w:p>
     <w:p>
@@ -6502,12 +7119,21 @@
           <w:szCs w:val="21"/>
         </w:rPr>
       </w:pPr>
-      <w:r>
-        <w:rPr>
-          <w:rFonts w:hint="eastAsia"/>
-          <w:szCs w:val="21"/>
-        </w:rPr>
-        <w:t>泌乳过程</w:t>
+      <w:proofErr w:type="gramStart"/>
+      <w:r>
+        <w:rPr>
+          <w:rFonts w:hint="eastAsia"/>
+          <w:szCs w:val="21"/>
+        </w:rPr>
+        <w:t>泌</w:t>
+      </w:r>
+      <w:proofErr w:type="gramEnd"/>
+      <w:r>
+        <w:rPr>
+          <w:rFonts w:hint="eastAsia"/>
+          <w:szCs w:val="21"/>
+        </w:rPr>
+        <w:t>乳过程</w:t>
       </w:r>
     </w:p>
     <w:p>
@@ -6528,7 +7154,23 @@
           <w:rFonts w:hint="eastAsia"/>
           <w:szCs w:val="21"/>
         </w:rPr>
-        <w:t>未孕时，乳房发育，但不泌乳（卵巢会产生激素，雌激素，孕激素等会作用于乳房）</w:t>
+        <w:t>未孕时，乳房发育，但不</w:t>
+      </w:r>
+      <w:proofErr w:type="gramStart"/>
+      <w:r>
+        <w:rPr>
+          <w:rFonts w:hint="eastAsia"/>
+          <w:szCs w:val="21"/>
+        </w:rPr>
+        <w:t>泌</w:t>
+      </w:r>
+      <w:proofErr w:type="gramEnd"/>
+      <w:r>
+        <w:rPr>
+          <w:rFonts w:hint="eastAsia"/>
+          <w:szCs w:val="21"/>
+        </w:rPr>
+        <w:t>乳（卵巢会产生激素，雌激素，孕激素等会作用于乳房）</w:t>
       </w:r>
     </w:p>
     <w:p>
@@ -6549,7 +7191,71 @@
           <w:rFonts w:hint="eastAsia"/>
           <w:szCs w:val="21"/>
         </w:rPr>
-        <w:t>怀孕时，乳腺增生，但不泌乳（怀孕后，脑垂体里面产生催乳素，促进乳腺发育，促进泌乳。但是泌乳的过程受到雌激素、孕激素以及人绒毛膜生长激素的抑制作用，会使乳房体积增大但是不泌乳）</w:t>
+        <w:t>怀孕时，乳腺增生，但不</w:t>
+      </w:r>
+      <w:proofErr w:type="gramStart"/>
+      <w:r>
+        <w:rPr>
+          <w:rFonts w:hint="eastAsia"/>
+          <w:szCs w:val="21"/>
+        </w:rPr>
+        <w:t>泌</w:t>
+      </w:r>
+      <w:proofErr w:type="gramEnd"/>
+      <w:r>
+        <w:rPr>
+          <w:rFonts w:hint="eastAsia"/>
+          <w:szCs w:val="21"/>
+        </w:rPr>
+        <w:t>乳（怀孕后，脑垂体里面产生催乳素，促进乳腺发育，促进</w:t>
+      </w:r>
+      <w:proofErr w:type="gramStart"/>
+      <w:r>
+        <w:rPr>
+          <w:rFonts w:hint="eastAsia"/>
+          <w:szCs w:val="21"/>
+        </w:rPr>
+        <w:t>泌</w:t>
+      </w:r>
+      <w:proofErr w:type="gramEnd"/>
+      <w:r>
+        <w:rPr>
+          <w:rFonts w:hint="eastAsia"/>
+          <w:szCs w:val="21"/>
+        </w:rPr>
+        <w:t>乳。但是</w:t>
+      </w:r>
+      <w:proofErr w:type="gramStart"/>
+      <w:r>
+        <w:rPr>
+          <w:rFonts w:hint="eastAsia"/>
+          <w:szCs w:val="21"/>
+        </w:rPr>
+        <w:t>泌</w:t>
+      </w:r>
+      <w:proofErr w:type="gramEnd"/>
+      <w:r>
+        <w:rPr>
+          <w:rFonts w:hint="eastAsia"/>
+          <w:szCs w:val="21"/>
+        </w:rPr>
+        <w:t>乳的过程受到雌激素、孕激素以及人绒毛膜生长激素的抑制作用，会使乳房体积增大但是不</w:t>
+      </w:r>
+      <w:proofErr w:type="gramStart"/>
+      <w:r>
+        <w:rPr>
+          <w:rFonts w:hint="eastAsia"/>
+          <w:szCs w:val="21"/>
+        </w:rPr>
+        <w:t>泌</w:t>
+      </w:r>
+      <w:proofErr w:type="gramEnd"/>
+      <w:r>
+        <w:rPr>
+          <w:rFonts w:hint="eastAsia"/>
+          <w:szCs w:val="21"/>
+        </w:rPr>
+        <w:t>乳）</w:t>
       </w:r>
     </w:p>
     <w:p>
@@ -6584,7 +7290,55 @@
           <w:rFonts w:hint="eastAsia"/>
           <w:szCs w:val="21"/>
         </w:rPr>
-        <w:t>吮吸——泌乳开始，子宫收缩（胎儿产生信息作用于下丘脑，产生大量的催产素，通过垂体后叶分泌出来。催产素具有缩宫的作用，这样胎儿娩出。胎儿娩出之后，原来的激素失去作用，催乳素催乳的作用出现，乳汁就不断地分泌出来胎儿通过吮吸作用，会形成一种条件反射，作用于下丘脑，使下丘脑分泌更多的催产素，催产素使女性的乳房平滑肌收缩，这时候会起到射乳作用或者叫排乳作用，从而乳汁就排出来。）所以最好在一个小时内进行母乳喂养比较容易建立起来条件反射。</w:t>
+        <w:t>吮吸——</w:t>
+      </w:r>
+      <w:proofErr w:type="gramStart"/>
+      <w:r>
+        <w:rPr>
+          <w:rFonts w:hint="eastAsia"/>
+          <w:szCs w:val="21"/>
+        </w:rPr>
+        <w:t>泌</w:t>
+      </w:r>
+      <w:proofErr w:type="gramEnd"/>
+      <w:r>
+        <w:rPr>
+          <w:rFonts w:hint="eastAsia"/>
+          <w:szCs w:val="21"/>
+        </w:rPr>
+        <w:t>乳开始，子宫收缩（胎儿产生信息作用于下丘脑，产生大量的催产素，通过垂体后叶分泌出来。催产素</w:t>
+      </w:r>
+      <w:proofErr w:type="gramStart"/>
+      <w:r>
+        <w:rPr>
+          <w:rFonts w:hint="eastAsia"/>
+          <w:szCs w:val="21"/>
+        </w:rPr>
+        <w:t>具有缩宫的</w:t>
+      </w:r>
+      <w:proofErr w:type="gramEnd"/>
+      <w:r>
+        <w:rPr>
+          <w:rFonts w:hint="eastAsia"/>
+          <w:szCs w:val="21"/>
+        </w:rPr>
+        <w:t>作用，这样胎儿娩出。胎儿娩出之后，原来的激素失去作用，催乳素催乳的作用出现，乳汁就不断地分泌出来胎儿通过吮吸作用，会形成一种条件反射，作用于下丘脑，使下丘脑分泌更多的催产素，催产素使女性的乳房平滑肌收缩，这时候会起到射乳作用</w:t>
+      </w:r>
+      <w:proofErr w:type="gramStart"/>
+      <w:r>
+        <w:rPr>
+          <w:rFonts w:hint="eastAsia"/>
+          <w:szCs w:val="21"/>
+        </w:rPr>
+        <w:t>或者叫排乳</w:t>
+      </w:r>
+      <w:proofErr w:type="gramEnd"/>
+      <w:r>
+        <w:rPr>
+          <w:rFonts w:hint="eastAsia"/>
+          <w:szCs w:val="21"/>
+        </w:rPr>
+        <w:t>作用，从而乳汁就排出来。）所以最好在一个小时内进行母乳喂养比较容易建立起来条件反射。</w:t>
       </w:r>
     </w:p>
     <w:p>
@@ -6602,6 +7356,7 @@
           <w:bCs/>
           <w:sz w:val="24"/>
         </w:rPr>
+        <w:lastRenderedPageBreak/>
         <w:t>3.3</w:t>
       </w:r>
       <w:r>
@@ -6647,7 +7402,6 @@
           <w:rFonts w:hint="eastAsia"/>
           <w:szCs w:val="21"/>
         </w:rPr>
-        <w:lastRenderedPageBreak/>
         <w:t>身体生长迅速，性器官发育缓慢</w:t>
       </w:r>
     </w:p>
@@ -7136,7 +7890,23 @@
           <w:rFonts w:hint="eastAsia"/>
           <w:szCs w:val="21"/>
         </w:rPr>
-        <w:t>原发性痛经和继发性痛经：原发性痛经是在月经初潮时就有，女孩子每次来月经都会痛，可能与宫口窄小，个人的身体状况、激素水平等有关。继发性痛经是初潮时没有，后来才产生的，继发于某些疾病，比如在人流后导致子宫内膜移位症，而产生的痛经。</w:t>
+        <w:t>原发性痛经和</w:t>
+      </w:r>
+      <w:proofErr w:type="gramStart"/>
+      <w:r>
+        <w:rPr>
+          <w:rFonts w:hint="eastAsia"/>
+          <w:szCs w:val="21"/>
+        </w:rPr>
+        <w:t>继发</w:t>
+      </w:r>
+      <w:proofErr w:type="gramEnd"/>
+      <w:r>
+        <w:rPr>
+          <w:rFonts w:hint="eastAsia"/>
+          <w:szCs w:val="21"/>
+        </w:rPr>
+        <w:t>性痛经：原发性痛经是在月经初潮时就有，女孩子每次来月经都会痛，可能与宫口窄小，个人的身体状况、激素水平等有关。继发性痛经是初潮时没有，后来才产生的，继发于某些疾病，比如在人流后导致子宫内膜移位症，而产生的痛经。</w:t>
       </w:r>
     </w:p>
     <w:p>
@@ -7151,7 +7921,23 @@
           <w:rFonts w:hint="eastAsia"/>
           <w:szCs w:val="21"/>
         </w:rPr>
-        <w:t>原因：追求苗条体型，身体本就比较弱，加上冬天穿短裙、夏天吹空调，运动少，都容易造成身体寒凉，气血瘀滞不通，痛经也就容易发作。</w:t>
+        <w:t>原因：追求苗条体型，身体本就比较弱，加上冬天穿短裙、夏天吹空调，运动少，都容易造成身体寒凉，气血</w:t>
+      </w:r>
+      <w:proofErr w:type="gramStart"/>
+      <w:r>
+        <w:rPr>
+          <w:rFonts w:hint="eastAsia"/>
+          <w:szCs w:val="21"/>
+        </w:rPr>
+        <w:t>瘀</w:t>
+      </w:r>
+      <w:proofErr w:type="gramEnd"/>
+      <w:r>
+        <w:rPr>
+          <w:rFonts w:hint="eastAsia"/>
+          <w:szCs w:val="21"/>
+        </w:rPr>
+        <w:t>滞不通，痛经也就容易发作。</w:t>
       </w:r>
     </w:p>
     <w:p>
@@ -7642,6 +8428,7 @@
           <w:rFonts w:hint="eastAsia"/>
           <w:szCs w:val="21"/>
         </w:rPr>
+        <w:lastRenderedPageBreak/>
         <w:t>2.</w:t>
       </w:r>
       <w:r>
@@ -7740,7 +8527,6 @@
           <w:rFonts w:hint="eastAsia"/>
           <w:szCs w:val="21"/>
         </w:rPr>
-        <w:lastRenderedPageBreak/>
         <w:t xml:space="preserve">         2.</w:t>
       </w:r>
       <w:r>
@@ -8305,7 +9091,23 @@
           <w:rFonts w:hint="eastAsia"/>
           <w:szCs w:val="21"/>
         </w:rPr>
-        <w:t>性幻想：指清醒下与性有关的各种想象，是“自编自导”的带有性色彩的“连续故事”。</w:t>
+        <w:t>性幻想：指</w:t>
+      </w:r>
+      <w:proofErr w:type="gramStart"/>
+      <w:r>
+        <w:rPr>
+          <w:rFonts w:hint="eastAsia"/>
+          <w:szCs w:val="21"/>
+        </w:rPr>
+        <w:t>清醒下</w:t>
+      </w:r>
+      <w:proofErr w:type="gramEnd"/>
+      <w:r>
+        <w:rPr>
+          <w:rFonts w:hint="eastAsia"/>
+          <w:szCs w:val="21"/>
+        </w:rPr>
+        <w:t>与性有关的各种想象，是“自编自导”的带有性色彩的“连续故事”。</w:t>
       </w:r>
     </w:p>
     <w:p>
@@ -8519,7 +9321,31 @@
           <w:rFonts w:hint="eastAsia"/>
           <w:szCs w:val="21"/>
         </w:rPr>
-        <w:t>扩张，子宫提升；乳头勃起，乳房增大坚挺；外周变化同男性。</w:t>
+        <w:t>扩张，子宫提升；</w:t>
+      </w:r>
+      <w:r>
+        <w:rPr>
+          <w:rFonts w:hint="eastAsia"/>
+          <w:szCs w:val="21"/>
+        </w:rPr>
+        <w:lastRenderedPageBreak/>
+        <w:t>乳头勃起，乳房增大坚挺；外</w:t>
+      </w:r>
+      <w:proofErr w:type="gramStart"/>
+      <w:r>
+        <w:rPr>
+          <w:rFonts w:hint="eastAsia"/>
+          <w:szCs w:val="21"/>
+        </w:rPr>
+        <w:t>周变化</w:t>
+      </w:r>
+      <w:proofErr w:type="gramEnd"/>
+      <w:r>
+        <w:rPr>
+          <w:rFonts w:hint="eastAsia"/>
+          <w:szCs w:val="21"/>
+        </w:rPr>
+        <w:t>同男性。</w:t>
       </w:r>
     </w:p>
     <w:p>
@@ -8551,7 +9377,6 @@
           <w:rFonts w:hint="eastAsia"/>
           <w:szCs w:val="21"/>
         </w:rPr>
-        <w:lastRenderedPageBreak/>
         <w:t>男性：阴茎进一步增大坚挺，睾丸进一步提升，尿道口有少量粘液流出；肌肉强直，血压、心率、呼吸进一步反应。</w:t>
       </w:r>
     </w:p>
@@ -8690,7 +9515,23 @@
           <w:rFonts w:hint="eastAsia"/>
           <w:szCs w:val="21"/>
         </w:rPr>
-        <w:t>男女两性性反应差异</w:t>
+        <w:t>男女两性</w:t>
+      </w:r>
+      <w:proofErr w:type="gramStart"/>
+      <w:r>
+        <w:rPr>
+          <w:rFonts w:hint="eastAsia"/>
+          <w:szCs w:val="21"/>
+        </w:rPr>
+        <w:t>性</w:t>
+      </w:r>
+      <w:proofErr w:type="gramEnd"/>
+      <w:r>
+        <w:rPr>
+          <w:rFonts w:hint="eastAsia"/>
+          <w:szCs w:val="21"/>
+        </w:rPr>
+        <w:t>反应差异</w:t>
       </w:r>
     </w:p>
     <w:p>
@@ -9400,6 +10241,7 @@
           <w:rFonts w:hint="eastAsia"/>
           <w:szCs w:val="21"/>
         </w:rPr>
+        <w:lastRenderedPageBreak/>
         <w:t>青年期：性亲近期</w:t>
       </w:r>
     </w:p>
@@ -9436,7 +10278,6 @@
           <w:rFonts w:hint="eastAsia"/>
           <w:szCs w:val="21"/>
         </w:rPr>
-        <w:lastRenderedPageBreak/>
         <w:t>对性神秘和好奇</w:t>
       </w:r>
     </w:p>
@@ -9497,7 +10338,23 @@
           <w:rFonts w:hint="eastAsia"/>
           <w:szCs w:val="21"/>
         </w:rPr>
-        <w:t>男性（男女平等，不死缠烂打，不强加意愿）</w:t>
+        <w:t>男性（男女平等，</w:t>
+      </w:r>
+      <w:proofErr w:type="gramStart"/>
+      <w:r>
+        <w:rPr>
+          <w:rFonts w:hint="eastAsia"/>
+          <w:szCs w:val="21"/>
+        </w:rPr>
+        <w:t>不</w:t>
+      </w:r>
+      <w:proofErr w:type="gramEnd"/>
+      <w:r>
+        <w:rPr>
+          <w:rFonts w:hint="eastAsia"/>
+          <w:szCs w:val="21"/>
+        </w:rPr>
+        <w:t>死缠烂打，不强加意愿）</w:t>
       </w:r>
     </w:p>
     <w:p>
@@ -9632,8 +10489,17 @@
           <w:rFonts w:hint="eastAsia"/>
           <w:szCs w:val="21"/>
         </w:rPr>
-        <w:t>正在恋爱占</w:t>
-      </w:r>
+        <w:t>正在</w:t>
+      </w:r>
+      <w:proofErr w:type="gramStart"/>
+      <w:r>
+        <w:rPr>
+          <w:rFonts w:hint="eastAsia"/>
+          <w:szCs w:val="21"/>
+        </w:rPr>
+        <w:t>恋爱占</w:t>
+      </w:r>
+      <w:proofErr w:type="gramEnd"/>
       <w:r>
         <w:rPr>
           <w:rFonts w:hint="eastAsia"/>
@@ -9646,8 +10512,17 @@
           <w:rFonts w:hint="eastAsia"/>
           <w:szCs w:val="21"/>
         </w:rPr>
-        <w:t>，曾近恋爱占</w:t>
-      </w:r>
+        <w:t>，曾近</w:t>
+      </w:r>
+      <w:proofErr w:type="gramStart"/>
+      <w:r>
+        <w:rPr>
+          <w:rFonts w:hint="eastAsia"/>
+          <w:szCs w:val="21"/>
+        </w:rPr>
+        <w:t>恋爱占</w:t>
+      </w:r>
+      <w:proofErr w:type="gramEnd"/>
       <w:r>
         <w:rPr>
           <w:rFonts w:hint="eastAsia"/>
@@ -10434,6 +11309,7 @@
           <w:rFonts w:hint="eastAsia"/>
           <w:szCs w:val="21"/>
         </w:rPr>
+        <w:lastRenderedPageBreak/>
         <w:t>（只有把品德作为择偶的首要条件，双方才能建立起来牢固持久的爱情，才有可能结为终身伴侣）</w:t>
       </w:r>
     </w:p>
@@ -10452,7 +11328,6 @@
           <w:rFonts w:hint="eastAsia"/>
           <w:szCs w:val="21"/>
         </w:rPr>
-        <w:lastRenderedPageBreak/>
         <w:t>性格、爱好等——择偶的重要因素</w:t>
       </w:r>
     </w:p>
@@ -10612,8 +11487,17 @@
           <w:rFonts w:hint="eastAsia"/>
           <w:szCs w:val="21"/>
         </w:rPr>
-        <w:t>首次性行为中采取避孕占</w:t>
-      </w:r>
+        <w:t>首次性行为中采取</w:t>
+      </w:r>
+      <w:proofErr w:type="gramStart"/>
+      <w:r>
+        <w:rPr>
+          <w:rFonts w:hint="eastAsia"/>
+          <w:szCs w:val="21"/>
+        </w:rPr>
+        <w:t>避孕占</w:t>
+      </w:r>
+      <w:proofErr w:type="gramEnd"/>
       <w:r>
         <w:rPr>
           <w:rFonts w:hint="eastAsia"/>
@@ -11530,6 +12414,7 @@
           <w:rFonts w:hint="eastAsia"/>
           <w:szCs w:val="21"/>
         </w:rPr>
+        <w:lastRenderedPageBreak/>
         <w:t>一般没有突出人格障碍</w:t>
       </w:r>
       <w:r>
@@ -11594,7 +12479,6 @@
           <w:rFonts w:hint="eastAsia"/>
           <w:szCs w:val="21"/>
         </w:rPr>
-        <w:lastRenderedPageBreak/>
         <w:t>性少数发生的原因</w:t>
       </w:r>
     </w:p>
@@ -11722,7 +12606,23 @@
           <w:rFonts w:hint="eastAsia"/>
           <w:szCs w:val="21"/>
         </w:rPr>
-        <w:t>同性恋：指的是性成熟期个体在对性伴选择时存在明显的或强烈的指向同一性别的人或同时存有同性性行为，是一种性取向异常。</w:t>
+        <w:t>同性恋：指的是性成熟期个体在对性</w:t>
+      </w:r>
+      <w:proofErr w:type="gramStart"/>
+      <w:r>
+        <w:rPr>
+          <w:rFonts w:hint="eastAsia"/>
+          <w:szCs w:val="21"/>
+        </w:rPr>
+        <w:t>伴选择</w:t>
+      </w:r>
+      <w:proofErr w:type="gramEnd"/>
+      <w:r>
+        <w:rPr>
+          <w:rFonts w:hint="eastAsia"/>
+          <w:szCs w:val="21"/>
+        </w:rPr>
+        <w:t>时存在明显的或强烈的指向同一性别的人或同时存有同性性行为，是一种性取向异常。</w:t>
       </w:r>
     </w:p>
     <w:p>
@@ -12257,7 +13157,15 @@
           <w:rFonts w:hint="eastAsia"/>
           <w:szCs w:val="21"/>
         </w:rPr>
-        <w:t>性虐待狂：指的是以身体或精神上虐待对方或受人虐待的方式来获得性兴奋与性满足的一种性偏离。包括施虐狂和受虐狂两种。</w:t>
+        <w:t>性虐待狂：指的是以身体或精神上虐待对方或受人虐待的方式来获得性兴奋与性满足的</w:t>
+      </w:r>
+      <w:r>
+        <w:rPr>
+          <w:rFonts w:hint="eastAsia"/>
+          <w:szCs w:val="21"/>
+        </w:rPr>
+        <w:lastRenderedPageBreak/>
+        <w:t>一种性偏离。包括施虐狂和受虐狂两种。</w:t>
       </w:r>
     </w:p>
     <w:p>
@@ -12275,15 +13183,7 @@
           <w:rFonts w:hint="eastAsia"/>
           <w:szCs w:val="21"/>
         </w:rPr>
-        <w:t>性窒息症：指的是使自己在窒息或近乎窒息极端痛苦和难受的体验中获得性满足的一种</w:t>
-      </w:r>
-      <w:r>
-        <w:rPr>
-          <w:rFonts w:hint="eastAsia"/>
-          <w:szCs w:val="21"/>
-        </w:rPr>
-        <w:lastRenderedPageBreak/>
-        <w:t>病症，是受虐症的一种特殊形式。</w:t>
+        <w:t>性窒息症：指的是使自己在窒息或近乎窒息极端痛苦和难受的体验中获得性满足的一种病症，是受虐症的一种特殊形式。</w:t>
       </w:r>
     </w:p>
     <w:p>
@@ -12488,12 +13388,21 @@
         </w:rPr>
         <w:t>1.</w:t>
       </w:r>
-      <w:r>
-        <w:rPr>
-          <w:rFonts w:hint="eastAsia"/>
-          <w:szCs w:val="21"/>
-        </w:rPr>
-        <w:t>冲动强敏感高，缺乏自控能力；</w:t>
+      <w:proofErr w:type="gramStart"/>
+      <w:r>
+        <w:rPr>
+          <w:rFonts w:hint="eastAsia"/>
+          <w:szCs w:val="21"/>
+        </w:rPr>
+        <w:t>冲动强</w:t>
+      </w:r>
+      <w:proofErr w:type="gramEnd"/>
+      <w:r>
+        <w:rPr>
+          <w:rFonts w:hint="eastAsia"/>
+          <w:szCs w:val="21"/>
+        </w:rPr>
+        <w:t>敏感高，缺乏自控能力；</w:t>
       </w:r>
       <w:r>
         <w:rPr>
@@ -12611,12 +13520,21 @@
           <w:szCs w:val="21"/>
         </w:rPr>
       </w:pPr>
-      <w:r>
-        <w:rPr>
-          <w:rFonts w:hint="eastAsia"/>
-          <w:szCs w:val="21"/>
-        </w:rPr>
-        <w:t>不射精</w:t>
+      <w:proofErr w:type="gramStart"/>
+      <w:r>
+        <w:rPr>
+          <w:rFonts w:hint="eastAsia"/>
+          <w:szCs w:val="21"/>
+        </w:rPr>
+        <w:t>不</w:t>
+      </w:r>
+      <w:proofErr w:type="gramEnd"/>
+      <w:r>
+        <w:rPr>
+          <w:rFonts w:hint="eastAsia"/>
+          <w:szCs w:val="21"/>
+        </w:rPr>
+        <w:t>射精</w:t>
       </w:r>
     </w:p>
     <w:p>
@@ -12693,7 +13611,39 @@
           <w:rFonts w:hint="eastAsia"/>
           <w:szCs w:val="21"/>
         </w:rPr>
-        <w:t>长期频手淫，射精阈提高；</w:t>
+        <w:t>长期</w:t>
+      </w:r>
+      <w:proofErr w:type="gramStart"/>
+      <w:r>
+        <w:rPr>
+          <w:rFonts w:hint="eastAsia"/>
+          <w:szCs w:val="21"/>
+        </w:rPr>
+        <w:t>频</w:t>
+      </w:r>
+      <w:proofErr w:type="gramEnd"/>
+      <w:r>
+        <w:rPr>
+          <w:rFonts w:hint="eastAsia"/>
+          <w:szCs w:val="21"/>
+        </w:rPr>
+        <w:t>手淫，射精</w:t>
+      </w:r>
+      <w:proofErr w:type="gramStart"/>
+      <w:r>
+        <w:rPr>
+          <w:rFonts w:hint="eastAsia"/>
+          <w:szCs w:val="21"/>
+        </w:rPr>
+        <w:t>阈</w:t>
+      </w:r>
+      <w:proofErr w:type="gramEnd"/>
+      <w:r>
+        <w:rPr>
+          <w:rFonts w:hint="eastAsia"/>
+          <w:szCs w:val="21"/>
+        </w:rPr>
+        <w:t>提高；</w:t>
       </w:r>
       <w:r>
         <w:rPr>
@@ -13224,7 +14174,15 @@
           <w:rFonts w:hint="eastAsia"/>
           <w:szCs w:val="21"/>
         </w:rPr>
-        <w:t>少生：城镇：一对夫妇只生育一个孩子；农村：提倡一对夫妇生育一个孩子；有计划安排生育第二胎；新政策：取消生育间隔，单独二孩。</w:t>
+        <w:t>少生：城镇：一对夫妇只生育一个孩子；农村：提倡一对夫妇生育一个孩子；有计划</w:t>
+      </w:r>
+      <w:r>
+        <w:rPr>
+          <w:rFonts w:hint="eastAsia"/>
+          <w:szCs w:val="21"/>
+        </w:rPr>
+        <w:lastRenderedPageBreak/>
+        <w:t>安排生育第二胎；新政策：取消生育间隔，单独二孩。</w:t>
       </w:r>
     </w:p>
     <w:p>
@@ -13256,7 +14214,6 @@
           <w:rFonts w:hint="eastAsia"/>
           <w:szCs w:val="21"/>
         </w:rPr>
-        <w:lastRenderedPageBreak/>
         <w:t>违反计生政策，按规定征收社会抚养费。</w:t>
       </w:r>
     </w:p>
@@ -13706,7 +14663,23 @@
           <w:rFonts w:hint="eastAsia"/>
           <w:szCs w:val="21"/>
         </w:rPr>
-        <w:t>现代生殖技术面临的挑战：生殖不再是完全是自然的；多胞胎明显上升；家庭和社会关系变得复杂；涉及立法与伦理道德。</w:t>
+        <w:t>现代生殖技术面临的挑战：生殖不再是完全是自然的；多胞</w:t>
+      </w:r>
+      <w:proofErr w:type="gramStart"/>
+      <w:r>
+        <w:rPr>
+          <w:rFonts w:hint="eastAsia"/>
+          <w:szCs w:val="21"/>
+        </w:rPr>
+        <w:t>胎明显</w:t>
+      </w:r>
+      <w:proofErr w:type="gramEnd"/>
+      <w:r>
+        <w:rPr>
+          <w:rFonts w:hint="eastAsia"/>
+          <w:szCs w:val="21"/>
+        </w:rPr>
+        <w:t>上升；家庭和社会关系变得复杂；涉及立法与伦理道德。</w:t>
       </w:r>
     </w:p>
     <w:p>
@@ -13918,7 +14891,23 @@
           <w:rFonts w:hint="eastAsia"/>
           <w:szCs w:val="21"/>
         </w:rPr>
-        <w:t>缺点：需女性配合，且需每次使用。</w:t>
+        <w:t>缺点：</w:t>
+      </w:r>
+      <w:proofErr w:type="gramStart"/>
+      <w:r>
+        <w:rPr>
+          <w:rFonts w:hint="eastAsia"/>
+          <w:szCs w:val="21"/>
+        </w:rPr>
+        <w:t>需女性</w:t>
+      </w:r>
+      <w:proofErr w:type="gramEnd"/>
+      <w:r>
+        <w:rPr>
+          <w:rFonts w:hint="eastAsia"/>
+          <w:szCs w:val="21"/>
+        </w:rPr>
+        <w:t>配合，且需每次使用。</w:t>
       </w:r>
     </w:p>
     <w:p>
@@ -13954,7 +14943,23 @@
           <w:rFonts w:hint="eastAsia"/>
           <w:szCs w:val="21"/>
         </w:rPr>
-        <w:t>阴道膈膜（宫颈帽）：配合杀精药物，使用完不能立即取出来。</w:t>
+        <w:t>阴道膈膜（宫颈帽）：</w:t>
+      </w:r>
+      <w:proofErr w:type="gramStart"/>
+      <w:r>
+        <w:rPr>
+          <w:rFonts w:hint="eastAsia"/>
+          <w:szCs w:val="21"/>
+        </w:rPr>
+        <w:t>配合杀精药物</w:t>
+      </w:r>
+      <w:proofErr w:type="gramEnd"/>
+      <w:r>
+        <w:rPr>
+          <w:rFonts w:hint="eastAsia"/>
+          <w:szCs w:val="21"/>
+        </w:rPr>
+        <w:t>，使用完不能立即取出来。</w:t>
       </w:r>
     </w:p>
     <w:p>
@@ -13986,7 +14991,23 @@
           <w:rFonts w:hint="eastAsia"/>
           <w:szCs w:val="21"/>
         </w:rPr>
-        <w:t>优点：长效安全，一次装置可保用五年，方便安全；复孕简单，取出即可恢复受孕能力。</w:t>
+        <w:t>优点：长效安全，一次装置可保用五年，方便安全；</w:t>
+      </w:r>
+      <w:proofErr w:type="gramStart"/>
+      <w:r>
+        <w:rPr>
+          <w:rFonts w:hint="eastAsia"/>
+          <w:szCs w:val="21"/>
+        </w:rPr>
+        <w:t>复孕简单</w:t>
+      </w:r>
+      <w:proofErr w:type="gramEnd"/>
+      <w:r>
+        <w:rPr>
+          <w:rFonts w:hint="eastAsia"/>
+          <w:szCs w:val="21"/>
+        </w:rPr>
+        <w:t>，取出即可恢复受孕能力。</w:t>
       </w:r>
     </w:p>
     <w:p>
@@ -14014,6 +15035,7 @@
           <w:rFonts w:hint="eastAsia"/>
           <w:szCs w:val="21"/>
         </w:rPr>
+        <w:lastRenderedPageBreak/>
         <w:t>失败率：使用此法一年内意外怀孕率为</w:t>
       </w:r>
       <w:r>
@@ -14091,7 +15113,6 @@
           <w:rFonts w:hint="eastAsia"/>
           <w:szCs w:val="21"/>
         </w:rPr>
-        <w:lastRenderedPageBreak/>
         <w:t>紧急避孕药</w:t>
       </w:r>
     </w:p>
@@ -14106,7 +15127,23 @@
           <w:rFonts w:hint="eastAsia"/>
           <w:szCs w:val="21"/>
         </w:rPr>
-        <w:t>种类和服用方法：弗乃尔（房事后</w:t>
+        <w:t>种类和服用方法：</w:t>
+      </w:r>
+      <w:proofErr w:type="gramStart"/>
+      <w:r>
+        <w:rPr>
+          <w:rFonts w:hint="eastAsia"/>
+          <w:szCs w:val="21"/>
+        </w:rPr>
+        <w:t>弗</w:t>
+      </w:r>
+      <w:proofErr w:type="gramEnd"/>
+      <w:r>
+        <w:rPr>
+          <w:rFonts w:hint="eastAsia"/>
+          <w:szCs w:val="21"/>
+        </w:rPr>
+        <w:t>乃尔（房事后</w:t>
       </w:r>
       <w:r>
         <w:rPr>
@@ -14120,7 +15157,23 @@
           <w:rFonts w:hint="eastAsia"/>
           <w:szCs w:val="21"/>
         </w:rPr>
-        <w:t>内服用一片）和毓婷（房事后</w:t>
+        <w:t>内服用一片）和</w:t>
+      </w:r>
+      <w:proofErr w:type="gramStart"/>
+      <w:r>
+        <w:rPr>
+          <w:rFonts w:hint="eastAsia"/>
+          <w:szCs w:val="21"/>
+        </w:rPr>
+        <w:t>毓婷</w:t>
+      </w:r>
+      <w:proofErr w:type="gramEnd"/>
+      <w:r>
+        <w:rPr>
+          <w:rFonts w:hint="eastAsia"/>
+          <w:szCs w:val="21"/>
+        </w:rPr>
+        <w:t>（房事后</w:t>
       </w:r>
       <w:r>
         <w:rPr>
@@ -14991,6 +16044,7 @@
           <w:rFonts w:hint="eastAsia"/>
           <w:szCs w:val="21"/>
         </w:rPr>
+        <w:lastRenderedPageBreak/>
         <w:t>早期人工流产（</w:t>
       </w:r>
       <w:r>
@@ -15047,7 +16101,23 @@
           <w:rFonts w:hint="eastAsia"/>
           <w:szCs w:val="21"/>
         </w:rPr>
-        <w:t>周内；钳刮术——</w:t>
+        <w:t>周内；</w:t>
+      </w:r>
+      <w:proofErr w:type="gramStart"/>
+      <w:r>
+        <w:rPr>
+          <w:rFonts w:hint="eastAsia"/>
+          <w:szCs w:val="21"/>
+        </w:rPr>
+        <w:t>钳刮术</w:t>
+      </w:r>
+      <w:proofErr w:type="gramEnd"/>
+      <w:r>
+        <w:rPr>
+          <w:rFonts w:hint="eastAsia"/>
+          <w:szCs w:val="21"/>
+        </w:rPr>
+        <w:t>——</w:t>
       </w:r>
       <w:r>
         <w:rPr>
@@ -15089,7 +16159,6 @@
           <w:rFonts w:hint="eastAsia"/>
           <w:szCs w:val="21"/>
         </w:rPr>
-        <w:lastRenderedPageBreak/>
         <w:t>缺点：人流综合症，月经不调；炎症感染，子宫穿孔，不孕不育</w:t>
       </w:r>
     </w:p>
@@ -15463,7 +16532,23 @@
           <w:rFonts w:hint="eastAsia"/>
           <w:szCs w:val="21"/>
         </w:rPr>
-        <w:t>宫颈黏液周期性变化：干燥器、黏液期、黏稠期</w:t>
+        <w:t>宫颈黏液周期性变化：干燥器、黏液期、</w:t>
+      </w:r>
+      <w:proofErr w:type="gramStart"/>
+      <w:r>
+        <w:rPr>
+          <w:rFonts w:hint="eastAsia"/>
+          <w:szCs w:val="21"/>
+        </w:rPr>
+        <w:t>黏</w:t>
+      </w:r>
+      <w:proofErr w:type="gramEnd"/>
+      <w:r>
+        <w:rPr>
+          <w:rFonts w:hint="eastAsia"/>
+          <w:szCs w:val="21"/>
+        </w:rPr>
+        <w:t>稠期</w:t>
       </w:r>
     </w:p>
     <w:p>
@@ -15709,7 +16794,23 @@
           <w:rFonts w:hint="eastAsia"/>
           <w:szCs w:val="21"/>
         </w:rPr>
-        <w:t>）需强自制力，压迫时间准确，力道强；（</w:t>
+        <w:t>）</w:t>
+      </w:r>
+      <w:proofErr w:type="gramStart"/>
+      <w:r>
+        <w:rPr>
+          <w:rFonts w:hint="eastAsia"/>
+          <w:szCs w:val="21"/>
+        </w:rPr>
+        <w:t>需强自制力</w:t>
+      </w:r>
+      <w:proofErr w:type="gramEnd"/>
+      <w:r>
+        <w:rPr>
+          <w:rFonts w:hint="eastAsia"/>
+          <w:szCs w:val="21"/>
+        </w:rPr>
+        <w:t>，压迫时间准确，力道强；（</w:t>
       </w:r>
       <w:r>
         <w:rPr>
@@ -15877,7 +16978,31 @@
           <w:rFonts w:hint="eastAsia"/>
           <w:szCs w:val="21"/>
         </w:rPr>
-        <w:t>第二代疾病（性传播疾病）：指的是通过性行为或类似性行为传播的一类疾病。如非淋菌性尿道炎、尖锐湿疣、阴道滴虫病、病毒性乙型肝炎、生殖器疱疹、艾滋病、传染性软疣、性病性念珠菌病、阴虱病、瘠疮等</w:t>
+        <w:t>第二代疾病（性传播疾病）：指的是通过性行为或类似性行为传播的一类疾病。如非淋菌性尿道炎、尖锐湿疣、阴道滴虫病、病毒性乙型肝炎、生殖器疱疹、艾滋病、传染性软疣、</w:t>
+      </w:r>
+      <w:r>
+        <w:rPr>
+          <w:rFonts w:hint="eastAsia"/>
+          <w:szCs w:val="21"/>
+        </w:rPr>
+        <w:lastRenderedPageBreak/>
+        <w:t>性病性念珠菌病、阴虱病、</w:t>
+      </w:r>
+      <w:proofErr w:type="gramStart"/>
+      <w:r>
+        <w:rPr>
+          <w:rFonts w:hint="eastAsia"/>
+          <w:szCs w:val="21"/>
+        </w:rPr>
+        <w:t>瘠</w:t>
+      </w:r>
+      <w:proofErr w:type="gramEnd"/>
+      <w:r>
+        <w:rPr>
+          <w:rFonts w:hint="eastAsia"/>
+          <w:szCs w:val="21"/>
+        </w:rPr>
+        <w:t>疮等</w:t>
       </w:r>
       <w:r>
         <w:rPr>
@@ -15923,7 +17048,6 @@
           <w:rFonts w:hint="eastAsia"/>
           <w:szCs w:val="21"/>
         </w:rPr>
-        <w:lastRenderedPageBreak/>
         <w:t>解放前，性病严重，一些城市占</w:t>
       </w:r>
       <w:r>
@@ -16703,7 +17827,23 @@
           <w:rFonts w:hint="eastAsia"/>
           <w:szCs w:val="21"/>
         </w:rPr>
-        <w:t>；男男传播占</w:t>
+        <w:t>；男</w:t>
+      </w:r>
+      <w:proofErr w:type="gramStart"/>
+      <w:r>
+        <w:rPr>
+          <w:rFonts w:hint="eastAsia"/>
+          <w:szCs w:val="21"/>
+        </w:rPr>
+        <w:t>男</w:t>
+      </w:r>
+      <w:proofErr w:type="gramEnd"/>
+      <w:r>
+        <w:rPr>
+          <w:rFonts w:hint="eastAsia"/>
+          <w:szCs w:val="21"/>
+        </w:rPr>
+        <w:t>传播占</w:t>
       </w:r>
       <w:r>
         <w:rPr>
@@ -17161,6 +18301,7 @@
           <w:rFonts w:hint="eastAsia"/>
           <w:szCs w:val="21"/>
         </w:rPr>
+        <w:lastRenderedPageBreak/>
         <w:t>全球每年约</w:t>
       </w:r>
       <w:r>
@@ -17214,7 +18355,6 @@
           <w:rFonts w:hint="eastAsia"/>
           <w:szCs w:val="21"/>
         </w:rPr>
-        <w:lastRenderedPageBreak/>
         <w:t>感染</w:t>
       </w:r>
       <w:r>
@@ -17356,7 +18496,39 @@
           <w:rFonts w:hint="eastAsia"/>
           <w:szCs w:val="21"/>
         </w:rPr>
-        <w:t>吸血非注血，口器携血少；病毒被消化而不繁殖，临床证明</w:t>
+        <w:t>吸血</w:t>
+      </w:r>
+      <w:proofErr w:type="gramStart"/>
+      <w:r>
+        <w:rPr>
+          <w:rFonts w:hint="eastAsia"/>
+          <w:szCs w:val="21"/>
+        </w:rPr>
+        <w:t>非注血</w:t>
+      </w:r>
+      <w:proofErr w:type="gramEnd"/>
+      <w:r>
+        <w:rPr>
+          <w:rFonts w:hint="eastAsia"/>
+          <w:szCs w:val="21"/>
+        </w:rPr>
+        <w:t>，</w:t>
+      </w:r>
+      <w:proofErr w:type="gramStart"/>
+      <w:r>
+        <w:rPr>
+          <w:rFonts w:hint="eastAsia"/>
+          <w:szCs w:val="21"/>
+        </w:rPr>
+        <w:t>口器携血少</w:t>
+      </w:r>
+      <w:proofErr w:type="gramEnd"/>
+      <w:r>
+        <w:rPr>
+          <w:rFonts w:hint="eastAsia"/>
+          <w:szCs w:val="21"/>
+        </w:rPr>
+        <w:t>；病毒被消化而不繁殖，临床证明</w:t>
       </w:r>
     </w:p>
     <w:p>
@@ -18219,6 +19391,7 @@
           <w:rFonts w:hint="eastAsia"/>
           <w:szCs w:val="21"/>
         </w:rPr>
+        <w:lastRenderedPageBreak/>
         <w:t>加强血液血制品管理；避免医源性传播；母婴阻断；加强治安管理；拒绝毒品</w:t>
       </w:r>
     </w:p>
@@ -18251,7 +19424,6 @@
           <w:rFonts w:hint="eastAsia"/>
           <w:szCs w:val="21"/>
         </w:rPr>
-        <w:lastRenderedPageBreak/>
         <w:t>对危险人群进行监测，管理与指导；对艾滋病病人加强管理，治疗与关爱</w:t>
       </w:r>
     </w:p>
@@ -18417,12 +19589,21 @@
           <w:szCs w:val="21"/>
         </w:rPr>
       </w:pPr>
-      <w:r>
-        <w:rPr>
-          <w:rFonts w:hint="eastAsia"/>
-          <w:szCs w:val="21"/>
-        </w:rPr>
-        <w:t>不擅自输血或血制品，避免血液接触感染；</w:t>
+      <w:proofErr w:type="gramStart"/>
+      <w:r>
+        <w:rPr>
+          <w:rFonts w:hint="eastAsia"/>
+          <w:szCs w:val="21"/>
+        </w:rPr>
+        <w:t>不</w:t>
+      </w:r>
+      <w:proofErr w:type="gramEnd"/>
+      <w:r>
+        <w:rPr>
+          <w:rFonts w:hint="eastAsia"/>
+          <w:szCs w:val="21"/>
+        </w:rPr>
+        <w:t>擅自输血或血制品，避免血液接触感染；</w:t>
       </w:r>
     </w:p>
     <w:p>
@@ -18617,7 +19798,23 @@
           <w:rFonts w:hint="eastAsia"/>
           <w:szCs w:val="21"/>
         </w:rPr>
-        <w:t>性违法行为：狭义上是指除性犯罪以外的其他性违法行为。如卖淫嫖娼等行为。要进行必要的行政处分。</w:t>
+        <w:t>性违法行为：狭义上是</w:t>
+      </w:r>
+      <w:proofErr w:type="gramStart"/>
+      <w:r>
+        <w:rPr>
+          <w:rFonts w:hint="eastAsia"/>
+          <w:szCs w:val="21"/>
+        </w:rPr>
+        <w:t>指除性犯罪</w:t>
+      </w:r>
+      <w:proofErr w:type="gramEnd"/>
+      <w:r>
+        <w:rPr>
+          <w:rFonts w:hint="eastAsia"/>
+          <w:szCs w:val="21"/>
+        </w:rPr>
+        <w:t>以外的其他性违法行为。如卖淫嫖娼等行为。要进行必要的行政处分。</w:t>
       </w:r>
     </w:p>
     <w:p>
@@ -19011,7 +20208,24 @@
           <w:rFonts w:hint="eastAsia"/>
           <w:szCs w:val="21"/>
         </w:rPr>
-        <w:t>事实上重婚：有举行结婚仪式；以夫妻相称或自居的</w:t>
+        <w:lastRenderedPageBreak/>
+        <w:t>事实上重婚：</w:t>
+      </w:r>
+      <w:proofErr w:type="gramStart"/>
+      <w:r>
+        <w:rPr>
+          <w:rFonts w:hint="eastAsia"/>
+          <w:szCs w:val="21"/>
+        </w:rPr>
+        <w:t>有举行</w:t>
+      </w:r>
+      <w:proofErr w:type="gramEnd"/>
+      <w:r>
+        <w:rPr>
+          <w:rFonts w:hint="eastAsia"/>
+          <w:szCs w:val="21"/>
+        </w:rPr>
+        <w:t>结婚仪式；以夫妻相称或自居的</w:t>
       </w:r>
     </w:p>
     <w:p>
@@ -19029,15 +20243,7 @@
           <w:rFonts w:hint="eastAsia"/>
           <w:szCs w:val="21"/>
         </w:rPr>
-        <w:t>破坏军婚罪：指的是明知是现役军人的配偶而与之同居或者结婚的行为。处三年以下有期</w:t>
-      </w:r>
-      <w:r>
-        <w:rPr>
-          <w:rFonts w:hint="eastAsia"/>
-          <w:szCs w:val="21"/>
-        </w:rPr>
-        <w:lastRenderedPageBreak/>
-        <w:t>徒刑或拘役。</w:t>
+        <w:t>破坏军婚罪：指的是明知是现役军人的配偶而与之同居或者结婚的行为。处三年以下有期徒刑或拘役。</w:t>
       </w:r>
     </w:p>
     <w:p>
@@ -19137,7 +20343,39 @@
           <w:rFonts w:hint="eastAsia"/>
           <w:szCs w:val="21"/>
         </w:rPr>
-        <w:t>组织卖淫罪、强迫卖淫罪：组织卖淫罪是指以招募、雇佣、纠集、强迫、引诱容留等手段，控制多人从事买淫活动的行为。强迫卖淫罪是指违背他人意志，迫使他人进行买淫活动的行为。</w:t>
+        <w:t>组织卖淫罪、强迫卖淫罪：组织卖淫罪是指以招募、雇佣、纠集、强迫、引诱容留等手段，控制多人从事买</w:t>
+      </w:r>
+      <w:proofErr w:type="gramStart"/>
+      <w:r>
+        <w:rPr>
+          <w:rFonts w:hint="eastAsia"/>
+          <w:szCs w:val="21"/>
+        </w:rPr>
+        <w:t>淫活动</w:t>
+      </w:r>
+      <w:proofErr w:type="gramEnd"/>
+      <w:r>
+        <w:rPr>
+          <w:rFonts w:hint="eastAsia"/>
+          <w:szCs w:val="21"/>
+        </w:rPr>
+        <w:t>的行为。强迫卖淫罪是指违背他人意志，迫使他人进行买</w:t>
+      </w:r>
+      <w:proofErr w:type="gramStart"/>
+      <w:r>
+        <w:rPr>
+          <w:rFonts w:hint="eastAsia"/>
+          <w:szCs w:val="21"/>
+        </w:rPr>
+        <w:t>淫活动</w:t>
+      </w:r>
+      <w:proofErr w:type="gramEnd"/>
+      <w:r>
+        <w:rPr>
+          <w:rFonts w:hint="eastAsia"/>
+          <w:szCs w:val="21"/>
+        </w:rPr>
+        <w:t>的行为。</w:t>
       </w:r>
     </w:p>
     <w:p>
@@ -19305,12 +20543,21 @@
         </w:rPr>
         <w:t>2.</w:t>
       </w:r>
-      <w:r>
-        <w:rPr>
-          <w:rFonts w:hint="eastAsia"/>
-          <w:szCs w:val="21"/>
-        </w:rPr>
-        <w:t>不贪便宜，礼貌待人</w:t>
+      <w:proofErr w:type="gramStart"/>
+      <w:r>
+        <w:rPr>
+          <w:rFonts w:hint="eastAsia"/>
+          <w:szCs w:val="21"/>
+        </w:rPr>
+        <w:t>不</w:t>
+      </w:r>
+      <w:proofErr w:type="gramEnd"/>
+      <w:r>
+        <w:rPr>
+          <w:rFonts w:hint="eastAsia"/>
+          <w:szCs w:val="21"/>
+        </w:rPr>
+        <w:t>贪便宜，礼貌待人</w:t>
       </w:r>
       <w:r>
         <w:rPr>
@@ -19415,6 +20662,7 @@
           <w:szCs w:val="21"/>
         </w:rPr>
       </w:pPr>
+      <w:proofErr w:type="gramStart"/>
       <w:r>
         <w:rPr>
           <w:rFonts w:hint="eastAsia"/>
@@ -19422,6 +20670,7 @@
         </w:rPr>
         <w:t>被害后性防卫</w:t>
       </w:r>
+      <w:proofErr w:type="gramEnd"/>
     </w:p>
     <w:p>
       <w:pPr>
@@ -19484,8 +20733,17 @@
           <w:rFonts w:hint="eastAsia"/>
           <w:szCs w:val="21"/>
         </w:rPr>
-        <w:t>全社会行动起来防性侵</w:t>
-      </w:r>
+        <w:t>全社会行动起来</w:t>
+      </w:r>
+      <w:proofErr w:type="gramStart"/>
+      <w:r>
+        <w:rPr>
+          <w:rFonts w:hint="eastAsia"/>
+          <w:szCs w:val="21"/>
+        </w:rPr>
+        <w:t>防性侵</w:t>
+      </w:r>
+      <w:proofErr w:type="gramEnd"/>
     </w:p>
     <w:p>
       <w:pPr>
@@ -19595,20 +20853,7 @@
     <w:p>
       <w:pPr>
         <w:rPr>
-          <w:szCs w:val="21"/>
-        </w:rPr>
-      </w:pPr>
-    </w:p>
-    <w:p>
-      <w:pPr>
-        <w:rPr>
-          <w:szCs w:val="21"/>
-        </w:rPr>
-      </w:pPr>
-    </w:p>
-    <w:p>
-      <w:pPr>
-        <w:rPr>
+          <w:rFonts w:hint="eastAsia"/>
           <w:szCs w:val="21"/>
         </w:rPr>
       </w:pPr>
@@ -19685,7 +20930,23 @@
           <w:rFonts w:hint="eastAsia"/>
           <w:szCs w:val="21"/>
         </w:rPr>
-        <w:t>蚊子叮咬不会传播艾滋病：蚊子为吸血而非注血，</w:t>
+        <w:t>蚊子叮咬不会传播艾滋病：蚊子为吸血而</w:t>
+      </w:r>
+      <w:proofErr w:type="gramStart"/>
+      <w:r>
+        <w:rPr>
+          <w:rFonts w:hint="eastAsia"/>
+          <w:szCs w:val="21"/>
+        </w:rPr>
+        <w:t>非注血</w:t>
+      </w:r>
+      <w:proofErr w:type="gramEnd"/>
+      <w:r>
+        <w:rPr>
+          <w:rFonts w:hint="eastAsia"/>
+          <w:szCs w:val="21"/>
+        </w:rPr>
+        <w:t>，</w:t>
       </w:r>
       <w:r>
         <w:rPr>
@@ -19783,9 +21044,23 @@
     <w:p>
       <w:pPr>
         <w:rPr>
-          <w:szCs w:val="21"/>
-        </w:rPr>
-      </w:pPr>
+          <w:rFonts w:hint="eastAsia"/>
+          <w:b/>
+          <w:bCs/>
+          <w:color w:val="EE0000"/>
+          <w:szCs w:val="21"/>
+        </w:rPr>
+      </w:pPr>
+      <w:r>
+        <w:rPr>
+          <w:rFonts w:hint="eastAsia"/>
+          <w:b/>
+          <w:bCs/>
+          <w:color w:val="EE0000"/>
+          <w:szCs w:val="21"/>
+        </w:rPr>
+        <w:t>性骚扰是民事案件，性侵害是刑事案件</w:t>
+      </w:r>
     </w:p>
     <w:p>
       <w:pPr>
@@ -19863,12 +21138,21 @@
         </w:rPr>
         <w:t>2.</w:t>
       </w:r>
-      <w:r>
-        <w:rPr>
-          <w:rFonts w:hint="eastAsia"/>
-          <w:szCs w:val="21"/>
-        </w:rPr>
-        <w:t>不贪便宜，礼貌待人</w:t>
+      <w:proofErr w:type="gramStart"/>
+      <w:r>
+        <w:rPr>
+          <w:rFonts w:hint="eastAsia"/>
+          <w:szCs w:val="21"/>
+        </w:rPr>
+        <w:t>不</w:t>
+      </w:r>
+      <w:proofErr w:type="gramEnd"/>
+      <w:r>
+        <w:rPr>
+          <w:rFonts w:hint="eastAsia"/>
+          <w:szCs w:val="21"/>
+        </w:rPr>
+        <w:t>贪便宜，礼貌待人</w:t>
       </w:r>
     </w:p>
     <w:p>
@@ -20106,8 +21390,17 @@
           <w:rFonts w:hint="eastAsia"/>
           <w:szCs w:val="21"/>
         </w:rPr>
-        <w:t>（三）被害后性防卫</w:t>
-      </w:r>
+        <w:t>（三）</w:t>
+      </w:r>
+      <w:proofErr w:type="gramStart"/>
+      <w:r>
+        <w:rPr>
+          <w:rFonts w:hint="eastAsia"/>
+          <w:szCs w:val="21"/>
+        </w:rPr>
+        <w:t>被害后性防卫</w:t>
+      </w:r>
+      <w:proofErr w:type="gramEnd"/>
     </w:p>
     <w:p>
       <w:pPr>
@@ -20311,7 +21604,39 @@
           <w:szCs w:val="21"/>
         </w:rPr>
         <w:lastRenderedPageBreak/>
-        <w:t>人们想约炮，有三大原因，其一是为了满足生理欲望，其二是减少发生性行为所附带的成本，其三是为了获得更好的性体验。网络通信的发展也为这种行为提供了前提，生活中的压力需要发泄，思想的解决和道德的沦丧想结合，加上人们追求的改变，缺少了人生的动力。我认为，婚姻的约炮并不适合，这对婚姻的另一方是不公平的，无论如何，请善待对方。</w:t>
+        <w:t>人们想约炮，有三大原因，其一是为了满足生理欲望，其二是减少发生性行为所附带的成本，其三是为了获得更好的性体验。网络通信的发展也为这种行为提供了前提，生活中的压力需要发泄，思想的解决和道德的</w:t>
+      </w:r>
+      <w:proofErr w:type="gramStart"/>
+      <w:r>
+        <w:rPr>
+          <w:rFonts w:hint="eastAsia"/>
+          <w:szCs w:val="21"/>
+        </w:rPr>
+        <w:t>沦丧想</w:t>
+      </w:r>
+      <w:proofErr w:type="gramEnd"/>
+      <w:r>
+        <w:rPr>
+          <w:rFonts w:hint="eastAsia"/>
+          <w:szCs w:val="21"/>
+        </w:rPr>
+        <w:t>结合，加上人们追求的改变，缺少了人生的动力。我认为，婚姻的约</w:t>
+      </w:r>
+      <w:proofErr w:type="gramStart"/>
+      <w:r>
+        <w:rPr>
+          <w:rFonts w:hint="eastAsia"/>
+          <w:szCs w:val="21"/>
+        </w:rPr>
+        <w:t>炮并不</w:t>
+      </w:r>
+      <w:proofErr w:type="gramEnd"/>
+      <w:r>
+        <w:rPr>
+          <w:rFonts w:hint="eastAsia"/>
+          <w:szCs w:val="21"/>
+        </w:rPr>
+        <w:t>适合，这对婚姻的另一方是不公平的，无论如何，请善待对方。</w:t>
       </w:r>
     </w:p>
     <w:p>
@@ -20432,7 +21757,23 @@
           <w:rFonts w:hint="eastAsia"/>
           <w:szCs w:val="21"/>
         </w:rPr>
-        <w:t>以正常的眼光对待同性恋群体，保持尊重，不以性取向歧视，攻击，取笑，威胁他人，理解并认同“同性恋与异性恋只是性取向不同而已”，把他们当做平常人去对待。</w:t>
+        <w:t>以正常的眼光对待同性恋群体，保持尊重，不以性取向歧视，攻击，取笑，威胁他人，理解并认同“同性恋与异性恋只是性取向不同而已”，把他们</w:t>
+      </w:r>
+      <w:proofErr w:type="gramStart"/>
+      <w:r>
+        <w:rPr>
+          <w:rFonts w:hint="eastAsia"/>
+          <w:szCs w:val="21"/>
+        </w:rPr>
+        <w:t>当做</w:t>
+      </w:r>
+      <w:proofErr w:type="gramEnd"/>
+      <w:r>
+        <w:rPr>
+          <w:rFonts w:hint="eastAsia"/>
+          <w:szCs w:val="21"/>
+        </w:rPr>
+        <w:t>平常人去对待。</w:t>
       </w:r>
     </w:p>
     <w:p>
@@ -20566,7 +21907,23 @@
           <w:rFonts w:hint="eastAsia"/>
           <w:szCs w:val="21"/>
         </w:rPr>
-        <w:t>满大街都是无痛人流的广告，他们是医院通过小广告发放的一种盈利手段。因为“人流”属于医学范围，所以他们可以等大雅之堂，明目张胆地广而告之。也正是人流广告，给了女性一个能放纵的理由，社会上的女性也正是相信了无痛人流，才不住与自身的安全保护。其实，流产虽然不开刀，但对于女性来说，也会使其造成不可磨灭的损害。我认为，该适当调整整顿人流广告，最起码不那么普遍甚至泛滥，因为人流毕竟也是对一个生命的不尊重，每个人都应该尊重来到这世上的每一个生命。</w:t>
+        <w:t>满大街都是无痛人流的广告，他们是医院通过小广告发放的一种盈利手段。因为“人流”属于医学范围，所以他们可以等大雅之堂，明目张胆地广而告之。也正是人流广告，给了女性一个能放纵的理由，社会上的女性也正是相信了无痛人流，才不住与自身的安全保护。其实，流产虽然不开刀，但对于女性来说，也会使其造成不可磨灭的损害。我认为，</w:t>
+      </w:r>
+      <w:proofErr w:type="gramStart"/>
+      <w:r>
+        <w:rPr>
+          <w:rFonts w:hint="eastAsia"/>
+          <w:szCs w:val="21"/>
+        </w:rPr>
+        <w:t>该适当</w:t>
+      </w:r>
+      <w:proofErr w:type="gramEnd"/>
+      <w:r>
+        <w:rPr>
+          <w:rFonts w:hint="eastAsia"/>
+          <w:szCs w:val="21"/>
+        </w:rPr>
+        <w:t>调整整顿人流广告，最起码不那么普遍甚至泛滥，因为人流毕竟也是对一个生命的不尊重，每个人都应该尊重来到这世上的每一个生命。</w:t>
       </w:r>
     </w:p>
     <w:p>
@@ -20733,7 +22090,23 @@
           <w:rFonts w:hint="eastAsia"/>
           <w:szCs w:val="21"/>
         </w:rPr>
-        <w:t>我的生育观是支持二胎政策，不仅从家庭考虑，还考虑到孩子自身的感受，我本来就是一个独生子，没有兄弟姐妹，在一个没有兄弟姐妹的家庭里，虽然很多东西收到了相对优待，但其实作为孩子的成长还是少了很多分享方面的东西。所以我若有了家庭，当然时彻底地支持二胎政策的</w:t>
+        <w:t>我的生育观是支持二胎政策，不仅从家庭考虑，还考虑到孩子自身的感受，我本来就是一个独生子，没有兄弟姐妹，在一个没有兄弟姐妹的家庭里，虽然很多东西收到了相对优待，但其实作为孩子的成长还是少了很多分享方面的东西。所以我若有了家庭，</w:t>
+      </w:r>
+      <w:proofErr w:type="gramStart"/>
+      <w:r>
+        <w:rPr>
+          <w:rFonts w:hint="eastAsia"/>
+          <w:szCs w:val="21"/>
+        </w:rPr>
+        <w:t>当然时</w:t>
+      </w:r>
+      <w:proofErr w:type="gramEnd"/>
+      <w:r>
+        <w:rPr>
+          <w:rFonts w:hint="eastAsia"/>
+          <w:szCs w:val="21"/>
+        </w:rPr>
+        <w:t>彻底地支持二胎政策的</w:t>
       </w:r>
     </w:p>
     <w:p>
@@ -21009,7 +22382,55 @@
           <w:rFonts w:hint="eastAsia"/>
           <w:szCs w:val="21"/>
         </w:rPr>
-        <w:t>还有射精现象。男性的精液是有精子和精浆组成的，结扎后只是让睾丸附睾里面的精子没有办法射出来，但几个附属腺说缠身的精浆还是正常的，所以还有射精现象，只是射出来的精液不含精子，从而达到避孕的效果。</w:t>
+        <w:t>还有射精现象。男性的精液是有精子和精</w:t>
+      </w:r>
+      <w:proofErr w:type="gramStart"/>
+      <w:r>
+        <w:rPr>
+          <w:rFonts w:hint="eastAsia"/>
+          <w:szCs w:val="21"/>
+        </w:rPr>
+        <w:t>浆组成</w:t>
+      </w:r>
+      <w:proofErr w:type="gramEnd"/>
+      <w:r>
+        <w:rPr>
+          <w:rFonts w:hint="eastAsia"/>
+          <w:szCs w:val="21"/>
+        </w:rPr>
+        <w:t>的，结扎后只是让睾丸附睾里面的精子没有办法射出来，但几个</w:t>
+      </w:r>
+      <w:proofErr w:type="gramStart"/>
+      <w:r>
+        <w:rPr>
+          <w:rFonts w:hint="eastAsia"/>
+          <w:szCs w:val="21"/>
+        </w:rPr>
+        <w:t>附属腺说缠身</w:t>
+      </w:r>
+      <w:proofErr w:type="gramEnd"/>
+      <w:r>
+        <w:rPr>
+          <w:rFonts w:hint="eastAsia"/>
+          <w:szCs w:val="21"/>
+        </w:rPr>
+        <w:t>的精</w:t>
+      </w:r>
+      <w:proofErr w:type="gramStart"/>
+      <w:r>
+        <w:rPr>
+          <w:rFonts w:hint="eastAsia"/>
+          <w:szCs w:val="21"/>
+        </w:rPr>
+        <w:t>浆还是</w:t>
+      </w:r>
+      <w:proofErr w:type="gramEnd"/>
+      <w:r>
+        <w:rPr>
+          <w:rFonts w:hint="eastAsia"/>
+          <w:szCs w:val="21"/>
+        </w:rPr>
+        <w:t>正常的，所以还有射精现象，只是射出来的精液不含精子，从而达到避孕的效果。</w:t>
       </w:r>
     </w:p>
     <w:p>
@@ -21546,7 +22967,39 @@
           <w:rFonts w:hint="eastAsia"/>
           <w:szCs w:val="21"/>
         </w:rPr>
-        <w:t>具备正确的性取向。如果性取向出现偏差，怎么可能性和谐呢？两情相悦彼此欣赏。美好的性生活应该建立在爱情的基础上，是你侬我侬的自然表现。如果没有爱，彼此不欣赏，甚至讨厌对方，怎么可能达到默契达到和谐呢？</w:t>
+        <w:t>具备正确的性取向。如果性取向出现偏差，怎么可能性和谐呢？两情相悦彼此欣赏。美好的性生活应该建立在爱情的基础上，是你</w:t>
+      </w:r>
+      <w:proofErr w:type="gramStart"/>
+      <w:r>
+        <w:rPr>
+          <w:rFonts w:hint="eastAsia"/>
+          <w:szCs w:val="21"/>
+        </w:rPr>
+        <w:t>侬</w:t>
+      </w:r>
+      <w:proofErr w:type="gramEnd"/>
+      <w:r>
+        <w:rPr>
+          <w:rFonts w:hint="eastAsia"/>
+          <w:szCs w:val="21"/>
+        </w:rPr>
+        <w:t>我</w:t>
+      </w:r>
+      <w:proofErr w:type="gramStart"/>
+      <w:r>
+        <w:rPr>
+          <w:rFonts w:hint="eastAsia"/>
+          <w:szCs w:val="21"/>
+        </w:rPr>
+        <w:t>侬</w:t>
+      </w:r>
+      <w:proofErr w:type="gramEnd"/>
+      <w:r>
+        <w:rPr>
+          <w:rFonts w:hint="eastAsia"/>
+          <w:szCs w:val="21"/>
+        </w:rPr>
+        <w:t>的自然表现。如果没有爱，彼此不欣赏，甚至讨厌对方，怎么可能达到默契达到和谐呢？</w:t>
       </w:r>
     </w:p>
     <w:p>
@@ -21602,7 +23055,23 @@
           <w:rFonts w:hint="eastAsia"/>
           <w:szCs w:val="21"/>
         </w:rPr>
-        <w:t>我认为您较为全面的说明了和谐的夫妻性生活需要注意的地方。</w:t>
+        <w:t>我认为</w:t>
+      </w:r>
+      <w:proofErr w:type="gramStart"/>
+      <w:r>
+        <w:rPr>
+          <w:rFonts w:hint="eastAsia"/>
+          <w:szCs w:val="21"/>
+        </w:rPr>
+        <w:t>您较为</w:t>
+      </w:r>
+      <w:proofErr w:type="gramEnd"/>
+      <w:r>
+        <w:rPr>
+          <w:rFonts w:hint="eastAsia"/>
+          <w:szCs w:val="21"/>
+        </w:rPr>
+        <w:t>全面的说明了和谐的夫妻性生活需要注意的地方。</w:t>
       </w:r>
     </w:p>
     <w:p>
@@ -22070,7 +23539,23 @@
           <w:rFonts w:hint="eastAsia"/>
           <w:szCs w:val="21"/>
         </w:rPr>
-        <w:t>、男男之间传播比例增加</w:t>
+        <w:t>、男</w:t>
+      </w:r>
+      <w:proofErr w:type="gramStart"/>
+      <w:r>
+        <w:rPr>
+          <w:rFonts w:hint="eastAsia"/>
+          <w:szCs w:val="21"/>
+        </w:rPr>
+        <w:t>男</w:t>
+      </w:r>
+      <w:proofErr w:type="gramEnd"/>
+      <w:r>
+        <w:rPr>
+          <w:rFonts w:hint="eastAsia"/>
+          <w:szCs w:val="21"/>
+        </w:rPr>
+        <w:t>之间传播比例增加</w:t>
       </w:r>
       <w:r>
         <w:rPr>
@@ -22126,7 +23611,7 @@
 </file>
 
 <file path=word/endnotes.xml><?xml version="1.0" encoding="utf-8"?>
-<w:endnotes xmlns:wpc="http://schemas.microsoft.com/office/word/2010/wordprocessingCanvas" xmlns:mc="http://schemas.openxmlformats.org/markup-compatibility/2006" xmlns:o="urn:schemas-microsoft-com:office:office" xmlns:r="http://schemas.openxmlformats.org/officeDocument/2006/relationships" xmlns:m="http://schemas.openxmlformats.org/officeDocument/2006/math" xmlns:v="urn:schemas-microsoft-com:vml" xmlns:wp14="http://schemas.microsoft.com/office/word/2010/wordprocessingDrawing" xmlns:wp="http://schemas.openxmlformats.org/drawingml/2006/wordprocessingDrawing" xmlns:w10="urn:schemas-microsoft-com:office:word" xmlns:w="http://schemas.openxmlformats.org/wordprocessingml/2006/main" xmlns:w14="http://schemas.microsoft.com/office/word/2010/wordml" xmlns:w15="http://schemas.microsoft.com/office/word/2012/wordml" xmlns:wpg="http://schemas.microsoft.com/office/word/2010/wordprocessingGroup" xmlns:wpi="http://schemas.microsoft.com/office/word/2010/wordprocessingInk" xmlns:wne="http://schemas.microsoft.com/office/word/2006/wordml" xmlns:wps="http://schemas.microsoft.com/office/word/2010/wordprocessingShape" mc:Ignorable="w14 w15 wp14">
+<w:endnotes xmlns:wpc="http://schemas.microsoft.com/office/word/2010/wordprocessingCanvas" xmlns:cx="http://schemas.microsoft.com/office/drawing/2014/chartex" xmlns:cx1="http://schemas.microsoft.com/office/drawing/2015/9/8/chartex" xmlns:cx2="http://schemas.microsoft.com/office/drawing/2015/10/21/chartex" xmlns:cx3="http://schemas.microsoft.com/office/drawing/2016/5/9/chartex" xmlns:cx4="http://schemas.microsoft.com/office/drawing/2016/5/10/chartex" xmlns:cx5="http://schemas.microsoft.com/office/drawing/2016/5/11/chartex" xmlns:cx6="http://schemas.microsoft.com/office/drawing/2016/5/12/chartex" xmlns:cx7="http://schemas.microsoft.com/office/drawing/2016/5/13/chartex" xmlns:cx8="http://schemas.microsoft.com/office/drawing/2016/5/14/chartex" xmlns:mc="http://schemas.openxmlformats.org/markup-compatibility/2006" xmlns:aink="http://schemas.microsoft.com/office/drawing/2016/ink" xmlns:am3d="http://schemas.microsoft.com/office/drawing/2017/model3d" xmlns:o="urn:schemas-microsoft-com:office:office" xmlns:oel="http://schemas.microsoft.com/office/2019/extlst" xmlns:r="http://schemas.openxmlformats.org/officeDocument/2006/relationships" xmlns:m="http://schemas.openxmlformats.org/officeDocument/2006/math" xmlns:v="urn:schemas-microsoft-com:vml" xmlns:wp14="http://schemas.microsoft.com/office/word/2010/wordprocessingDrawing" xmlns:wp="http://schemas.openxmlformats.org/drawingml/2006/wordprocessingDrawing" xmlns:w10="urn:schemas-microsoft-com:office:word" xmlns:w="http://schemas.openxmlformats.org/wordprocessingml/2006/main" xmlns:w14="http://schemas.microsoft.com/office/word/2010/wordml" xmlns:w15="http://schemas.microsoft.com/office/word/2012/wordml" xmlns:w16cex="http://schemas.microsoft.com/office/word/2018/wordml/cex" xmlns:w16cid="http://schemas.microsoft.com/office/word/2016/wordml/cid" xmlns:w16="http://schemas.microsoft.com/office/word/2018/wordml" xmlns:w16du="http://schemas.microsoft.com/office/word/2023/wordml/word16du" xmlns:w16sdtdh="http://schemas.microsoft.com/office/word/2020/wordml/sdtdatahash" xmlns:w16sdtfl="http://schemas.microsoft.com/office/word/2024/wordml/sdtformatlock" xmlns:w16se="http://schemas.microsoft.com/office/word/2015/wordml/symex" xmlns:wpg="http://schemas.microsoft.com/office/word/2010/wordprocessingGroup" xmlns:wpi="http://schemas.microsoft.com/office/word/2010/wordprocessingInk" xmlns:wne="http://schemas.microsoft.com/office/word/2006/wordml" xmlns:wps="http://schemas.microsoft.com/office/word/2010/wordprocessingShape" mc:Ignorable="w14 w15 w16se w16cid w16 w16cex w16sdtdh w16sdtfl w16du wp14">
   <w:endnote w:type="separator" w:id="-1">
     <w:p>
       <w:r>
@@ -22145,7 +23630,7 @@
 </file>
 
 <file path=word/footnotes.xml><?xml version="1.0" encoding="utf-8"?>
-<w:footnotes xmlns:wpc="http://schemas.microsoft.com/office/word/2010/wordprocessingCanvas" xmlns:mc="http://schemas.openxmlformats.org/markup-compatibility/2006" xmlns:o="urn:schemas-microsoft-com:office:office" xmlns:r="http://schemas.openxmlformats.org/officeDocument/2006/relationships" xmlns:m="http://schemas.openxmlformats.org/officeDocument/2006/math" xmlns:v="urn:schemas-microsoft-com:vml" xmlns:wp14="http://schemas.microsoft.com/office/word/2010/wordprocessingDrawing" xmlns:wp="http://schemas.openxmlformats.org/drawingml/2006/wordprocessingDrawing" xmlns:w10="urn:schemas-microsoft-com:office:word" xmlns:w="http://schemas.openxmlformats.org/wordprocessingml/2006/main" xmlns:w14="http://schemas.microsoft.com/office/word/2010/wordml" xmlns:w15="http://schemas.microsoft.com/office/word/2012/wordml" xmlns:wpg="http://schemas.microsoft.com/office/word/2010/wordprocessingGroup" xmlns:wpi="http://schemas.microsoft.com/office/word/2010/wordprocessingInk" xmlns:wne="http://schemas.microsoft.com/office/word/2006/wordml" xmlns:wps="http://schemas.microsoft.com/office/word/2010/wordprocessingShape" mc:Ignorable="w14 w15 wp14">
+<w:footnotes xmlns:wpc="http://schemas.microsoft.com/office/word/2010/wordprocessingCanvas" xmlns:cx="http://schemas.microsoft.com/office/drawing/2014/chartex" xmlns:cx1="http://schemas.microsoft.com/office/drawing/2015/9/8/chartex" xmlns:cx2="http://schemas.microsoft.com/office/drawing/2015/10/21/chartex" xmlns:cx3="http://schemas.microsoft.com/office/drawing/2016/5/9/chartex" xmlns:cx4="http://schemas.microsoft.com/office/drawing/2016/5/10/chartex" xmlns:cx5="http://schemas.microsoft.com/office/drawing/2016/5/11/chartex" xmlns:cx6="http://schemas.microsoft.com/office/drawing/2016/5/12/chartex" xmlns:cx7="http://schemas.microsoft.com/office/drawing/2016/5/13/chartex" xmlns:cx8="http://schemas.microsoft.com/office/drawing/2016/5/14/chartex" xmlns:mc="http://schemas.openxmlformats.org/markup-compatibility/2006" xmlns:aink="http://schemas.microsoft.com/office/drawing/2016/ink" xmlns:am3d="http://schemas.microsoft.com/office/drawing/2017/model3d" xmlns:o="urn:schemas-microsoft-com:office:office" xmlns:oel="http://schemas.microsoft.com/office/2019/extlst" xmlns:r="http://schemas.openxmlformats.org/officeDocument/2006/relationships" xmlns:m="http://schemas.openxmlformats.org/officeDocument/2006/math" xmlns:v="urn:schemas-microsoft-com:vml" xmlns:wp14="http://schemas.microsoft.com/office/word/2010/wordprocessingDrawing" xmlns:wp="http://schemas.openxmlformats.org/drawingml/2006/wordprocessingDrawing" xmlns:w10="urn:schemas-microsoft-com:office:word" xmlns:w="http://schemas.openxmlformats.org/wordprocessingml/2006/main" xmlns:w14="http://schemas.microsoft.com/office/word/2010/wordml" xmlns:w15="http://schemas.microsoft.com/office/word/2012/wordml" xmlns:w16cex="http://schemas.microsoft.com/office/word/2018/wordml/cex" xmlns:w16cid="http://schemas.microsoft.com/office/word/2016/wordml/cid" xmlns:w16="http://schemas.microsoft.com/office/word/2018/wordml" xmlns:w16du="http://schemas.microsoft.com/office/word/2023/wordml/word16du" xmlns:w16sdtdh="http://schemas.microsoft.com/office/word/2020/wordml/sdtdatahash" xmlns:w16sdtfl="http://schemas.microsoft.com/office/word/2024/wordml/sdtformatlock" xmlns:w16se="http://schemas.microsoft.com/office/word/2015/wordml/symex" xmlns:wpg="http://schemas.microsoft.com/office/word/2010/wordprocessingGroup" xmlns:wpi="http://schemas.microsoft.com/office/word/2010/wordprocessingInk" xmlns:wne="http://schemas.microsoft.com/office/word/2006/wordml" xmlns:wps="http://schemas.microsoft.com/office/word/2010/wordprocessingShape" mc:Ignorable="w14 w15 w16se w16cid w16 w16cex w16sdtdh w16sdtfl w16du wp14">
   <w:footnote w:type="separator" w:id="-1">
     <w:p>
       <w:r>
@@ -22164,8 +23649,8 @@
 </file>
 
 <file path=word/numbering.xml><?xml version="1.0" encoding="utf-8"?>
-<w:numbering xmlns:wpc="http://schemas.microsoft.com/office/word/2010/wordprocessingCanvas" xmlns:mc="http://schemas.openxmlformats.org/markup-compatibility/2006" xmlns:o="urn:schemas-microsoft-com:office:office" xmlns:r="http://schemas.openxmlformats.org/officeDocument/2006/relationships" xmlns:m="http://schemas.openxmlformats.org/officeDocument/2006/math" xmlns:v="urn:schemas-microsoft-com:vml" xmlns:wp14="http://schemas.microsoft.com/office/word/2010/wordprocessingDrawing" xmlns:wp="http://schemas.openxmlformats.org/drawingml/2006/wordprocessingDrawing" xmlns:w10="urn:schemas-microsoft-com:office:word" xmlns:w="http://schemas.openxmlformats.org/wordprocessingml/2006/main" xmlns:w14="http://schemas.microsoft.com/office/word/2010/wordml" xmlns:w15="http://schemas.microsoft.com/office/word/2012/wordml" xmlns:wpg="http://schemas.microsoft.com/office/word/2010/wordprocessingGroup" xmlns:wpi="http://schemas.microsoft.com/office/word/2010/wordprocessingInk" xmlns:wne="http://schemas.microsoft.com/office/word/2006/wordml" xmlns:wps="http://schemas.microsoft.com/office/word/2010/wordprocessingShape" mc:Ignorable="w14 w15 wp14">
-  <w:abstractNum w:abstractNumId="0">
+<w:numbering xmlns:wpc="http://schemas.microsoft.com/office/word/2010/wordprocessingCanvas" xmlns:cx="http://schemas.microsoft.com/office/drawing/2014/chartex" xmlns:cx1="http://schemas.microsoft.com/office/drawing/2015/9/8/chartex" xmlns:cx2="http://schemas.microsoft.com/office/drawing/2015/10/21/chartex" xmlns:cx3="http://schemas.microsoft.com/office/drawing/2016/5/9/chartex" xmlns:cx4="http://schemas.microsoft.com/office/drawing/2016/5/10/chartex" xmlns:cx5="http://schemas.microsoft.com/office/drawing/2016/5/11/chartex" xmlns:cx6="http://schemas.microsoft.com/office/drawing/2016/5/12/chartex" xmlns:cx7="http://schemas.microsoft.com/office/drawing/2016/5/13/chartex" xmlns:cx8="http://schemas.microsoft.com/office/drawing/2016/5/14/chartex" xmlns:mc="http://schemas.openxmlformats.org/markup-compatibility/2006" xmlns:aink="http://schemas.microsoft.com/office/drawing/2016/ink" xmlns:am3d="http://schemas.microsoft.com/office/drawing/2017/model3d" xmlns:o="urn:schemas-microsoft-com:office:office" xmlns:oel="http://schemas.microsoft.com/office/2019/extlst" xmlns:r="http://schemas.openxmlformats.org/officeDocument/2006/relationships" xmlns:m="http://schemas.openxmlformats.org/officeDocument/2006/math" xmlns:v="urn:schemas-microsoft-com:vml" xmlns:wp14="http://schemas.microsoft.com/office/word/2010/wordprocessingDrawing" xmlns:wp="http://schemas.openxmlformats.org/drawingml/2006/wordprocessingDrawing" xmlns:w10="urn:schemas-microsoft-com:office:word" xmlns:w="http://schemas.openxmlformats.org/wordprocessingml/2006/main" xmlns:w14="http://schemas.microsoft.com/office/word/2010/wordml" xmlns:w15="http://schemas.microsoft.com/office/word/2012/wordml" xmlns:w16cex="http://schemas.microsoft.com/office/word/2018/wordml/cex" xmlns:w16cid="http://schemas.microsoft.com/office/word/2016/wordml/cid" xmlns:w16="http://schemas.microsoft.com/office/word/2018/wordml" xmlns:w16du="http://schemas.microsoft.com/office/word/2023/wordml/word16du" xmlns:w16sdtdh="http://schemas.microsoft.com/office/word/2020/wordml/sdtdatahash" xmlns:w16sdtfl="http://schemas.microsoft.com/office/word/2024/wordml/sdtformatlock" xmlns:w16se="http://schemas.microsoft.com/office/word/2015/wordml/symex" xmlns:wpg="http://schemas.microsoft.com/office/word/2010/wordprocessingGroup" xmlns:wpi="http://schemas.microsoft.com/office/word/2010/wordprocessingInk" xmlns:wne="http://schemas.microsoft.com/office/word/2006/wordml" xmlns:wps="http://schemas.microsoft.com/office/word/2010/wordprocessingShape" mc:Ignorable="w14 w15 w16se w16cid w16 w16cex w16sdtdh w16sdtfl w16du wp14">
+  <w:abstractNum w:abstractNumId="0" w15:restartNumberingAfterBreak="0">
     <w:nsid w:val="5699B970"/>
     <w:multiLevelType w:val="singleLevel"/>
     <w:tmpl w:val="5699B970"/>
@@ -22177,7 +23662,7 @@
       <w:lvlJc w:val="left"/>
     </w:lvl>
   </w:abstractNum>
-  <w:abstractNum w:abstractNumId="1">
+  <w:abstractNum w:abstractNumId="1" w15:restartNumberingAfterBreak="0">
     <w:nsid w:val="569B183C"/>
     <w:multiLevelType w:val="singleLevel"/>
     <w:tmpl w:val="569B183C"/>
@@ -22189,7 +23674,7 @@
       <w:lvlJc w:val="left"/>
     </w:lvl>
   </w:abstractNum>
-  <w:abstractNum w:abstractNumId="2">
+  <w:abstractNum w:abstractNumId="2" w15:restartNumberingAfterBreak="0">
     <w:nsid w:val="56A30C20"/>
     <w:multiLevelType w:val="singleLevel"/>
     <w:tmpl w:val="56A30C20"/>
@@ -22201,7 +23686,7 @@
       <w:lvlJc w:val="left"/>
     </w:lvl>
   </w:abstractNum>
-  <w:abstractNum w:abstractNumId="3">
+  <w:abstractNum w:abstractNumId="3" w15:restartNumberingAfterBreak="0">
     <w:nsid w:val="56A30E80"/>
     <w:multiLevelType w:val="singleLevel"/>
     <w:tmpl w:val="56A30E80"/>
@@ -22213,7 +23698,7 @@
       <w:lvlJc w:val="left"/>
     </w:lvl>
   </w:abstractNum>
-  <w:abstractNum w:abstractNumId="4">
+  <w:abstractNum w:abstractNumId="4" w15:restartNumberingAfterBreak="0">
     <w:nsid w:val="56A312D8"/>
     <w:multiLevelType w:val="singleLevel"/>
     <w:tmpl w:val="56A312D8"/>
@@ -22225,7 +23710,7 @@
       <w:lvlJc w:val="left"/>
     </w:lvl>
   </w:abstractNum>
-  <w:abstractNum w:abstractNumId="5">
+  <w:abstractNum w:abstractNumId="5" w15:restartNumberingAfterBreak="0">
     <w:nsid w:val="56A31403"/>
     <w:multiLevelType w:val="singleLevel"/>
     <w:tmpl w:val="56A31403"/>
@@ -22237,7 +23722,7 @@
       <w:lvlJc w:val="left"/>
     </w:lvl>
   </w:abstractNum>
-  <w:abstractNum w:abstractNumId="6">
+  <w:abstractNum w:abstractNumId="6" w15:restartNumberingAfterBreak="0">
     <w:nsid w:val="56A3141D"/>
     <w:multiLevelType w:val="singleLevel"/>
     <w:tmpl w:val="56A3141D"/>
@@ -22249,7 +23734,7 @@
       <w:lvlJc w:val="left"/>
     </w:lvl>
   </w:abstractNum>
-  <w:abstractNum w:abstractNumId="7">
+  <w:abstractNum w:abstractNumId="7" w15:restartNumberingAfterBreak="0">
     <w:nsid w:val="56A318AD"/>
     <w:multiLevelType w:val="singleLevel"/>
     <w:tmpl w:val="56A318AD"/>
@@ -22261,7 +23746,7 @@
       <w:lvlJc w:val="left"/>
     </w:lvl>
   </w:abstractNum>
-  <w:abstractNum w:abstractNumId="8">
+  <w:abstractNum w:abstractNumId="8" w15:restartNumberingAfterBreak="0">
     <w:nsid w:val="56A34C44"/>
     <w:multiLevelType w:val="singleLevel"/>
     <w:tmpl w:val="56A34C44"/>
@@ -22273,7 +23758,7 @@
       <w:lvlJc w:val="left"/>
     </w:lvl>
   </w:abstractNum>
-  <w:abstractNum w:abstractNumId="9">
+  <w:abstractNum w:abstractNumId="9" w15:restartNumberingAfterBreak="0">
     <w:nsid w:val="56A70725"/>
     <w:multiLevelType w:val="singleLevel"/>
     <w:tmpl w:val="56A70725"/>
@@ -22285,7 +23770,7 @@
       <w:lvlJc w:val="left"/>
     </w:lvl>
   </w:abstractNum>
-  <w:abstractNum w:abstractNumId="10">
+  <w:abstractNum w:abstractNumId="10" w15:restartNumberingAfterBreak="0">
     <w:nsid w:val="56A707DB"/>
     <w:multiLevelType w:val="singleLevel"/>
     <w:tmpl w:val="56A707DB"/>
@@ -22297,7 +23782,7 @@
       <w:lvlJc w:val="left"/>
     </w:lvl>
   </w:abstractNum>
-  <w:abstractNum w:abstractNumId="11">
+  <w:abstractNum w:abstractNumId="11" w15:restartNumberingAfterBreak="0">
     <w:nsid w:val="56A711EA"/>
     <w:multiLevelType w:val="singleLevel"/>
     <w:tmpl w:val="56A711EA"/>
@@ -22309,7 +23794,7 @@
       <w:lvlJc w:val="left"/>
     </w:lvl>
   </w:abstractNum>
-  <w:abstractNum w:abstractNumId="12">
+  <w:abstractNum w:abstractNumId="12" w15:restartNumberingAfterBreak="0">
     <w:nsid w:val="56A711FB"/>
     <w:multiLevelType w:val="singleLevel"/>
     <w:tmpl w:val="56A711FB"/>
@@ -22321,7 +23806,7 @@
       <w:lvlJc w:val="left"/>
     </w:lvl>
   </w:abstractNum>
-  <w:abstractNum w:abstractNumId="13">
+  <w:abstractNum w:abstractNumId="13" w15:restartNumberingAfterBreak="0">
     <w:nsid w:val="56A715BD"/>
     <w:multiLevelType w:val="singleLevel"/>
     <w:tmpl w:val="56A715BD"/>
@@ -22333,7 +23818,7 @@
       <w:lvlJc w:val="left"/>
     </w:lvl>
   </w:abstractNum>
-  <w:abstractNum w:abstractNumId="14">
+  <w:abstractNum w:abstractNumId="14" w15:restartNumberingAfterBreak="0">
     <w:nsid w:val="56A715DB"/>
     <w:multiLevelType w:val="singleLevel"/>
     <w:tmpl w:val="56A715DB"/>
@@ -22345,7 +23830,7 @@
       <w:lvlJc w:val="left"/>
     </w:lvl>
   </w:abstractNum>
-  <w:abstractNum w:abstractNumId="15">
+  <w:abstractNum w:abstractNumId="15" w15:restartNumberingAfterBreak="0">
     <w:nsid w:val="56A725E7"/>
     <w:multiLevelType w:val="singleLevel"/>
     <w:tmpl w:val="56A725E7"/>
@@ -22357,7 +23842,7 @@
       <w:lvlJc w:val="left"/>
     </w:lvl>
   </w:abstractNum>
-  <w:abstractNum w:abstractNumId="16">
+  <w:abstractNum w:abstractNumId="16" w15:restartNumberingAfterBreak="0">
     <w:nsid w:val="56E8E838"/>
     <w:multiLevelType w:val="singleLevel"/>
     <w:tmpl w:val="56E8E838"/>
@@ -22369,7 +23854,7 @@
       <w:lvlJc w:val="left"/>
     </w:lvl>
   </w:abstractNum>
-  <w:abstractNum w:abstractNumId="17">
+  <w:abstractNum w:abstractNumId="17" w15:restartNumberingAfterBreak="0">
     <w:nsid w:val="56E8E973"/>
     <w:multiLevelType w:val="singleLevel"/>
     <w:tmpl w:val="56E8E973"/>
@@ -22381,7 +23866,7 @@
       <w:lvlJc w:val="left"/>
     </w:lvl>
   </w:abstractNum>
-  <w:abstractNum w:abstractNumId="18">
+  <w:abstractNum w:abstractNumId="18" w15:restartNumberingAfterBreak="0">
     <w:nsid w:val="56E8EF88"/>
     <w:multiLevelType w:val="singleLevel"/>
     <w:tmpl w:val="56E8EF88"/>
@@ -22393,7 +23878,7 @@
       <w:lvlJc w:val="left"/>
     </w:lvl>
   </w:abstractNum>
-  <w:abstractNum w:abstractNumId="19">
+  <w:abstractNum w:abstractNumId="19" w15:restartNumberingAfterBreak="0">
     <w:nsid w:val="56E92FFB"/>
     <w:multiLevelType w:val="singleLevel"/>
     <w:tmpl w:val="56E92FFB"/>
@@ -22405,7 +23890,7 @@
       <w:lvlJc w:val="left"/>
     </w:lvl>
   </w:abstractNum>
-  <w:abstractNum w:abstractNumId="20">
+  <w:abstractNum w:abstractNumId="20" w15:restartNumberingAfterBreak="0">
     <w:nsid w:val="56E93046"/>
     <w:multiLevelType w:val="singleLevel"/>
     <w:tmpl w:val="56E93046"/>
@@ -22417,7 +23902,7 @@
       <w:lvlJc w:val="left"/>
     </w:lvl>
   </w:abstractNum>
-  <w:abstractNum w:abstractNumId="21">
+  <w:abstractNum w:abstractNumId="21" w15:restartNumberingAfterBreak="0">
     <w:nsid w:val="56E97D50"/>
     <w:multiLevelType w:val="singleLevel"/>
     <w:tmpl w:val="56E97D50"/>
@@ -22429,7 +23914,7 @@
       <w:lvlJc w:val="left"/>
     </w:lvl>
   </w:abstractNum>
-  <w:abstractNum w:abstractNumId="22">
+  <w:abstractNum w:abstractNumId="22" w15:restartNumberingAfterBreak="0">
     <w:nsid w:val="56EA8EA2"/>
     <w:multiLevelType w:val="singleLevel"/>
     <w:tmpl w:val="56EA8EA2"/>
@@ -22441,7 +23926,7 @@
       <w:lvlJc w:val="left"/>
     </w:lvl>
   </w:abstractNum>
-  <w:abstractNum w:abstractNumId="23">
+  <w:abstractNum w:abstractNumId="23" w15:restartNumberingAfterBreak="0">
     <w:nsid w:val="56EA92C0"/>
     <w:multiLevelType w:val="singleLevel"/>
     <w:tmpl w:val="56EA92C0"/>
@@ -22453,7 +23938,7 @@
       <w:lvlJc w:val="left"/>
     </w:lvl>
   </w:abstractNum>
-  <w:abstractNum w:abstractNumId="24">
+  <w:abstractNum w:abstractNumId="24" w15:restartNumberingAfterBreak="0">
     <w:nsid w:val="56EA9392"/>
     <w:multiLevelType w:val="singleLevel"/>
     <w:tmpl w:val="56EA9392"/>
@@ -22465,7 +23950,7 @@
       <w:lvlJc w:val="left"/>
     </w:lvl>
   </w:abstractNum>
-  <w:abstractNum w:abstractNumId="25">
+  <w:abstractNum w:abstractNumId="25" w15:restartNumberingAfterBreak="0">
     <w:nsid w:val="56EA93A9"/>
     <w:multiLevelType w:val="singleLevel"/>
     <w:tmpl w:val="56EA93A9"/>
@@ -22477,7 +23962,7 @@
       <w:lvlJc w:val="left"/>
     </w:lvl>
   </w:abstractNum>
-  <w:abstractNum w:abstractNumId="26">
+  <w:abstractNum w:abstractNumId="26" w15:restartNumberingAfterBreak="0">
     <w:nsid w:val="56EA93C8"/>
     <w:multiLevelType w:val="singleLevel"/>
     <w:tmpl w:val="56EA93C8"/>
@@ -22489,7 +23974,7 @@
       <w:lvlJc w:val="left"/>
     </w:lvl>
   </w:abstractNum>
-  <w:abstractNum w:abstractNumId="27">
+  <w:abstractNum w:abstractNumId="27" w15:restartNumberingAfterBreak="0">
     <w:nsid w:val="56EA94DF"/>
     <w:multiLevelType w:val="singleLevel"/>
     <w:tmpl w:val="56EA94DF"/>
@@ -22501,7 +23986,7 @@
       <w:lvlJc w:val="left"/>
     </w:lvl>
   </w:abstractNum>
-  <w:abstractNum w:abstractNumId="28">
+  <w:abstractNum w:abstractNumId="28" w15:restartNumberingAfterBreak="0">
     <w:nsid w:val="56EA98A9"/>
     <w:multiLevelType w:val="singleLevel"/>
     <w:tmpl w:val="56EA98A9"/>
@@ -22513,7 +23998,7 @@
       <w:lvlJc w:val="left"/>
     </w:lvl>
   </w:abstractNum>
-  <w:abstractNum w:abstractNumId="29">
+  <w:abstractNum w:abstractNumId="29" w15:restartNumberingAfterBreak="0">
     <w:nsid w:val="56EA98E0"/>
     <w:multiLevelType w:val="singleLevel"/>
     <w:tmpl w:val="56EA98E0"/>
@@ -22525,7 +24010,7 @@
       <w:lvlJc w:val="left"/>
     </w:lvl>
   </w:abstractNum>
-  <w:abstractNum w:abstractNumId="30">
+  <w:abstractNum w:abstractNumId="30" w15:restartNumberingAfterBreak="0">
     <w:nsid w:val="56EA9991"/>
     <w:multiLevelType w:val="singleLevel"/>
     <w:tmpl w:val="56EA9991"/>
@@ -22537,7 +24022,7 @@
       <w:lvlJc w:val="left"/>
     </w:lvl>
   </w:abstractNum>
-  <w:abstractNum w:abstractNumId="31">
+  <w:abstractNum w:abstractNumId="31" w15:restartNumberingAfterBreak="0">
     <w:nsid w:val="56EB8F01"/>
     <w:multiLevelType w:val="singleLevel"/>
     <w:tmpl w:val="56EB8F01"/>
@@ -22549,7 +24034,7 @@
       <w:lvlJc w:val="left"/>
     </w:lvl>
   </w:abstractNum>
-  <w:abstractNum w:abstractNumId="32">
+  <w:abstractNum w:abstractNumId="32" w15:restartNumberingAfterBreak="0">
     <w:nsid w:val="56EB8F30"/>
     <w:multiLevelType w:val="singleLevel"/>
     <w:tmpl w:val="56EB8F30"/>
@@ -22561,7 +24046,7 @@
       <w:lvlJc w:val="left"/>
     </w:lvl>
   </w:abstractNum>
-  <w:abstractNum w:abstractNumId="33">
+  <w:abstractNum w:abstractNumId="33" w15:restartNumberingAfterBreak="0">
     <w:nsid w:val="56EB924F"/>
     <w:multiLevelType w:val="singleLevel"/>
     <w:tmpl w:val="56EB924F"/>
@@ -22573,7 +24058,7 @@
       <w:lvlJc w:val="left"/>
     </w:lvl>
   </w:abstractNum>
-  <w:abstractNum w:abstractNumId="34">
+  <w:abstractNum w:abstractNumId="34" w15:restartNumberingAfterBreak="0">
     <w:nsid w:val="56EB9273"/>
     <w:multiLevelType w:val="singleLevel"/>
     <w:tmpl w:val="56EB9273"/>
@@ -22585,7 +24070,7 @@
       <w:lvlJc w:val="left"/>
     </w:lvl>
   </w:abstractNum>
-  <w:abstractNum w:abstractNumId="35">
+  <w:abstractNum w:abstractNumId="35" w15:restartNumberingAfterBreak="0">
     <w:nsid w:val="56EB9329"/>
     <w:multiLevelType w:val="singleLevel"/>
     <w:tmpl w:val="56EB9329"/>
@@ -22597,7 +24082,7 @@
       <w:lvlJc w:val="left"/>
     </w:lvl>
   </w:abstractNum>
-  <w:abstractNum w:abstractNumId="36">
+  <w:abstractNum w:abstractNumId="36" w15:restartNumberingAfterBreak="0">
     <w:nsid w:val="56EB937E"/>
     <w:multiLevelType w:val="singleLevel"/>
     <w:tmpl w:val="56EB937E"/>
@@ -22609,7 +24094,7 @@
       <w:lvlJc w:val="left"/>
     </w:lvl>
   </w:abstractNum>
-  <w:abstractNum w:abstractNumId="37">
+  <w:abstractNum w:abstractNumId="37" w15:restartNumberingAfterBreak="0">
     <w:nsid w:val="56EF8415"/>
     <w:multiLevelType w:val="singleLevel"/>
     <w:tmpl w:val="56EF8415"/>
@@ -22621,7 +24106,7 @@
       <w:lvlJc w:val="left"/>
     </w:lvl>
   </w:abstractNum>
-  <w:abstractNum w:abstractNumId="38">
+  <w:abstractNum w:abstractNumId="38" w15:restartNumberingAfterBreak="0">
     <w:nsid w:val="56EF8535"/>
     <w:multiLevelType w:val="singleLevel"/>
     <w:tmpl w:val="56EF8535"/>
@@ -22633,7 +24118,7 @@
       <w:lvlJc w:val="left"/>
     </w:lvl>
   </w:abstractNum>
-  <w:abstractNum w:abstractNumId="39">
+  <w:abstractNum w:abstractNumId="39" w15:restartNumberingAfterBreak="0">
     <w:nsid w:val="56EF8553"/>
     <w:multiLevelType w:val="singleLevel"/>
     <w:tmpl w:val="56EF8553"/>
@@ -22645,7 +24130,7 @@
       <w:lvlJc w:val="left"/>
     </w:lvl>
   </w:abstractNum>
-  <w:abstractNum w:abstractNumId="40">
+  <w:abstractNum w:abstractNumId="40" w15:restartNumberingAfterBreak="0">
     <w:nsid w:val="56EF863B"/>
     <w:multiLevelType w:val="singleLevel"/>
     <w:tmpl w:val="56EF863B"/>
@@ -22657,7 +24142,7 @@
       <w:lvlJc w:val="left"/>
     </w:lvl>
   </w:abstractNum>
-  <w:abstractNum w:abstractNumId="41">
+  <w:abstractNum w:abstractNumId="41" w15:restartNumberingAfterBreak="0">
     <w:nsid w:val="56EF86C3"/>
     <w:multiLevelType w:val="singleLevel"/>
     <w:tmpl w:val="56EF86C3"/>
@@ -22669,7 +24154,7 @@
       <w:lvlJc w:val="left"/>
     </w:lvl>
   </w:abstractNum>
-  <w:abstractNum w:abstractNumId="42">
+  <w:abstractNum w:abstractNumId="42" w15:restartNumberingAfterBreak="0">
     <w:nsid w:val="56EF86E5"/>
     <w:multiLevelType w:val="singleLevel"/>
     <w:tmpl w:val="56EF86E5"/>
@@ -22681,7 +24166,7 @@
       <w:lvlJc w:val="left"/>
     </w:lvl>
   </w:abstractNum>
-  <w:abstractNum w:abstractNumId="43">
+  <w:abstractNum w:abstractNumId="43" w15:restartNumberingAfterBreak="0">
     <w:nsid w:val="56EF872A"/>
     <w:multiLevelType w:val="singleLevel"/>
     <w:tmpl w:val="56EF872A"/>
@@ -22693,7 +24178,7 @@
       <w:lvlJc w:val="left"/>
     </w:lvl>
   </w:abstractNum>
-  <w:abstractNum w:abstractNumId="44">
+  <w:abstractNum w:abstractNumId="44" w15:restartNumberingAfterBreak="0">
     <w:nsid w:val="56EF88B2"/>
     <w:multiLevelType w:val="singleLevel"/>
     <w:tmpl w:val="56EF88B2"/>
@@ -22705,7 +24190,7 @@
       <w:lvlJc w:val="left"/>
     </w:lvl>
   </w:abstractNum>
-  <w:abstractNum w:abstractNumId="45">
+  <w:abstractNum w:abstractNumId="45" w15:restartNumberingAfterBreak="0">
     <w:nsid w:val="56EF894B"/>
     <w:multiLevelType w:val="singleLevel"/>
     <w:tmpl w:val="56EF894B"/>
@@ -22717,7 +24202,7 @@
       <w:lvlJc w:val="left"/>
     </w:lvl>
   </w:abstractNum>
-  <w:abstractNum w:abstractNumId="46">
+  <w:abstractNum w:abstractNumId="46" w15:restartNumberingAfterBreak="0">
     <w:nsid w:val="56EF8C80"/>
     <w:multiLevelType w:val="singleLevel"/>
     <w:tmpl w:val="56EF8C80"/>
@@ -22729,7 +24214,7 @@
       <w:lvlJc w:val="left"/>
     </w:lvl>
   </w:abstractNum>
-  <w:abstractNum w:abstractNumId="47">
+  <w:abstractNum w:abstractNumId="47" w15:restartNumberingAfterBreak="0">
     <w:nsid w:val="56EF941B"/>
     <w:multiLevelType w:val="singleLevel"/>
     <w:tmpl w:val="56EF941B"/>
@@ -22741,7 +24226,7 @@
       <w:lvlJc w:val="left"/>
     </w:lvl>
   </w:abstractNum>
-  <w:abstractNum w:abstractNumId="48">
+  <w:abstractNum w:abstractNumId="48" w15:restartNumberingAfterBreak="0">
     <w:nsid w:val="56EF9436"/>
     <w:multiLevelType w:val="singleLevel"/>
     <w:tmpl w:val="56EF9436"/>
@@ -22753,7 +24238,7 @@
       <w:lvlJc w:val="left"/>
     </w:lvl>
   </w:abstractNum>
-  <w:abstractNum w:abstractNumId="49">
+  <w:abstractNum w:abstractNumId="49" w15:restartNumberingAfterBreak="0">
     <w:nsid w:val="56EF9A68"/>
     <w:multiLevelType w:val="singleLevel"/>
     <w:tmpl w:val="56EF9A68"/>
@@ -22765,7 +24250,7 @@
       <w:lvlJc w:val="left"/>
     </w:lvl>
   </w:abstractNum>
-  <w:abstractNum w:abstractNumId="50">
+  <w:abstractNum w:abstractNumId="50" w15:restartNumberingAfterBreak="0">
     <w:nsid w:val="56EF9C2B"/>
     <w:multiLevelType w:val="singleLevel"/>
     <w:tmpl w:val="56EF9C2B"/>
@@ -22777,7 +24262,7 @@
       <w:lvlJc w:val="left"/>
     </w:lvl>
   </w:abstractNum>
-  <w:abstractNum w:abstractNumId="51">
+  <w:abstractNum w:abstractNumId="51" w15:restartNumberingAfterBreak="0">
     <w:nsid w:val="56EF9D85"/>
     <w:multiLevelType w:val="singleLevel"/>
     <w:tmpl w:val="56EF9D85"/>
@@ -22789,7 +24274,7 @@
       <w:lvlJc w:val="left"/>
     </w:lvl>
   </w:abstractNum>
-  <w:abstractNum w:abstractNumId="52">
+  <w:abstractNum w:abstractNumId="52" w15:restartNumberingAfterBreak="0">
     <w:nsid w:val="56EF9DEC"/>
     <w:multiLevelType w:val="singleLevel"/>
     <w:tmpl w:val="56EF9DEC"/>
@@ -22801,7 +24286,7 @@
       <w:lvlJc w:val="left"/>
     </w:lvl>
   </w:abstractNum>
-  <w:abstractNum w:abstractNumId="53">
+  <w:abstractNum w:abstractNumId="53" w15:restartNumberingAfterBreak="0">
     <w:nsid w:val="56EF9EEC"/>
     <w:multiLevelType w:val="singleLevel"/>
     <w:tmpl w:val="56EF9EEC"/>
@@ -22813,7 +24298,7 @@
       <w:lvlJc w:val="left"/>
     </w:lvl>
   </w:abstractNum>
-  <w:abstractNum w:abstractNumId="54">
+  <w:abstractNum w:abstractNumId="54" w15:restartNumberingAfterBreak="0">
     <w:nsid w:val="56F11A4F"/>
     <w:multiLevelType w:val="singleLevel"/>
     <w:tmpl w:val="56F11A4F"/>
@@ -22825,7 +24310,7 @@
       <w:lvlJc w:val="left"/>
     </w:lvl>
   </w:abstractNum>
-  <w:abstractNum w:abstractNumId="55">
+  <w:abstractNum w:abstractNumId="55" w15:restartNumberingAfterBreak="0">
     <w:nsid w:val="56F11CF8"/>
     <w:multiLevelType w:val="singleLevel"/>
     <w:tmpl w:val="56F11CF8"/>
@@ -22837,7 +24322,7 @@
       <w:lvlJc w:val="left"/>
     </w:lvl>
   </w:abstractNum>
-  <w:abstractNum w:abstractNumId="56">
+  <w:abstractNum w:abstractNumId="56" w15:restartNumberingAfterBreak="0">
     <w:nsid w:val="56F1502E"/>
     <w:multiLevelType w:val="singleLevel"/>
     <w:tmpl w:val="56F1502E"/>
@@ -22849,7 +24334,7 @@
       <w:lvlJc w:val="left"/>
     </w:lvl>
   </w:abstractNum>
-  <w:abstractNum w:abstractNumId="57">
+  <w:abstractNum w:abstractNumId="57" w15:restartNumberingAfterBreak="0">
     <w:nsid w:val="56F15044"/>
     <w:multiLevelType w:val="singleLevel"/>
     <w:tmpl w:val="56F15044"/>
@@ -22861,7 +24346,7 @@
       <w:lvlJc w:val="left"/>
     </w:lvl>
   </w:abstractNum>
-  <w:abstractNum w:abstractNumId="58">
+  <w:abstractNum w:abstractNumId="58" w15:restartNumberingAfterBreak="0">
     <w:nsid w:val="56F1538A"/>
     <w:multiLevelType w:val="singleLevel"/>
     <w:tmpl w:val="56F1538A"/>
@@ -22873,7 +24358,7 @@
       <w:lvlJc w:val="left"/>
     </w:lvl>
   </w:abstractNum>
-  <w:abstractNum w:abstractNumId="59">
+  <w:abstractNum w:abstractNumId="59" w15:restartNumberingAfterBreak="0">
     <w:nsid w:val="56F1570C"/>
     <w:multiLevelType w:val="singleLevel"/>
     <w:tmpl w:val="56F1570C"/>
@@ -22885,7 +24370,7 @@
       <w:lvlJc w:val="left"/>
     </w:lvl>
   </w:abstractNum>
-  <w:abstractNum w:abstractNumId="60">
+  <w:abstractNum w:abstractNumId="60" w15:restartNumberingAfterBreak="0">
     <w:nsid w:val="56F15720"/>
     <w:multiLevelType w:val="singleLevel"/>
     <w:tmpl w:val="56F15720"/>
@@ -22897,7 +24382,7 @@
       <w:lvlJc w:val="left"/>
     </w:lvl>
   </w:abstractNum>
-  <w:abstractNum w:abstractNumId="61">
+  <w:abstractNum w:abstractNumId="61" w15:restartNumberingAfterBreak="0">
     <w:nsid w:val="56F15738"/>
     <w:multiLevelType w:val="singleLevel"/>
     <w:tmpl w:val="56F15738"/>
@@ -22909,7 +24394,7 @@
       <w:lvlJc w:val="left"/>
     </w:lvl>
   </w:abstractNum>
-  <w:abstractNum w:abstractNumId="62">
+  <w:abstractNum w:abstractNumId="62" w15:restartNumberingAfterBreak="0">
     <w:nsid w:val="56F16153"/>
     <w:multiLevelType w:val="singleLevel"/>
     <w:tmpl w:val="56F16153"/>
@@ -22921,7 +24406,7 @@
       <w:lvlJc w:val="left"/>
     </w:lvl>
   </w:abstractNum>
-  <w:abstractNum w:abstractNumId="63">
+  <w:abstractNum w:abstractNumId="63" w15:restartNumberingAfterBreak="0">
     <w:nsid w:val="56F1616F"/>
     <w:multiLevelType w:val="singleLevel"/>
     <w:tmpl w:val="56F1616F"/>
@@ -22933,7 +24418,7 @@
       <w:lvlJc w:val="left"/>
     </w:lvl>
   </w:abstractNum>
-  <w:abstractNum w:abstractNumId="64">
+  <w:abstractNum w:abstractNumId="64" w15:restartNumberingAfterBreak="0">
     <w:nsid w:val="56F16290"/>
     <w:multiLevelType w:val="singleLevel"/>
     <w:tmpl w:val="56F16290"/>
@@ -22945,7 +24430,7 @@
       <w:lvlJc w:val="left"/>
     </w:lvl>
   </w:abstractNum>
-  <w:abstractNum w:abstractNumId="65">
+  <w:abstractNum w:abstractNumId="65" w15:restartNumberingAfterBreak="0">
     <w:nsid w:val="56F2232F"/>
     <w:multiLevelType w:val="singleLevel"/>
     <w:tmpl w:val="56F2232F"/>
@@ -22957,7 +24442,7 @@
       <w:lvlJc w:val="left"/>
     </w:lvl>
   </w:abstractNum>
-  <w:abstractNum w:abstractNumId="66">
+  <w:abstractNum w:abstractNumId="66" w15:restartNumberingAfterBreak="0">
     <w:nsid w:val="56F2243E"/>
     <w:multiLevelType w:val="singleLevel"/>
     <w:tmpl w:val="56F2243E"/>
@@ -22969,7 +24454,7 @@
       <w:lvlJc w:val="left"/>
     </w:lvl>
   </w:abstractNum>
-  <w:abstractNum w:abstractNumId="67">
+  <w:abstractNum w:abstractNumId="67" w15:restartNumberingAfterBreak="0">
     <w:nsid w:val="56F228E3"/>
     <w:multiLevelType w:val="singleLevel"/>
     <w:tmpl w:val="56F228E3"/>
@@ -22981,7 +24466,7 @@
       <w:lvlJc w:val="left"/>
     </w:lvl>
   </w:abstractNum>
-  <w:abstractNum w:abstractNumId="68">
+  <w:abstractNum w:abstractNumId="68" w15:restartNumberingAfterBreak="0">
     <w:nsid w:val="56F2297E"/>
     <w:multiLevelType w:val="singleLevel"/>
     <w:tmpl w:val="56F2297E"/>
@@ -22993,7 +24478,7 @@
       <w:lvlJc w:val="left"/>
     </w:lvl>
   </w:abstractNum>
-  <w:abstractNum w:abstractNumId="69">
+  <w:abstractNum w:abstractNumId="69" w15:restartNumberingAfterBreak="0">
     <w:nsid w:val="56F22AB2"/>
     <w:multiLevelType w:val="singleLevel"/>
     <w:tmpl w:val="56F22AB2"/>
@@ -23005,7 +24490,7 @@
       <w:lvlJc w:val="left"/>
     </w:lvl>
   </w:abstractNum>
-  <w:abstractNum w:abstractNumId="70">
+  <w:abstractNum w:abstractNumId="70" w15:restartNumberingAfterBreak="0">
     <w:nsid w:val="56F22AF3"/>
     <w:multiLevelType w:val="singleLevel"/>
     <w:tmpl w:val="56F22AF3"/>
@@ -23017,7 +24502,7 @@
       <w:lvlJc w:val="left"/>
     </w:lvl>
   </w:abstractNum>
-  <w:abstractNum w:abstractNumId="71">
+  <w:abstractNum w:abstractNumId="71" w15:restartNumberingAfterBreak="0">
     <w:nsid w:val="56F26310"/>
     <w:multiLevelType w:val="singleLevel"/>
     <w:tmpl w:val="56F26310"/>
@@ -23029,7 +24514,7 @@
       <w:lvlJc w:val="left"/>
     </w:lvl>
   </w:abstractNum>
-  <w:abstractNum w:abstractNumId="72">
+  <w:abstractNum w:abstractNumId="72" w15:restartNumberingAfterBreak="0">
     <w:nsid w:val="56F2642E"/>
     <w:multiLevelType w:val="singleLevel"/>
     <w:tmpl w:val="56F2642E"/>
@@ -23041,7 +24526,7 @@
       <w:lvlJc w:val="left"/>
     </w:lvl>
   </w:abstractNum>
-  <w:abstractNum w:abstractNumId="73">
+  <w:abstractNum w:abstractNumId="73" w15:restartNumberingAfterBreak="0">
     <w:nsid w:val="56F264F2"/>
     <w:multiLevelType w:val="singleLevel"/>
     <w:tmpl w:val="56F264F2"/>
@@ -23053,7 +24538,7 @@
       <w:lvlJc w:val="left"/>
     </w:lvl>
   </w:abstractNum>
-  <w:abstractNum w:abstractNumId="74">
+  <w:abstractNum w:abstractNumId="74" w15:restartNumberingAfterBreak="0">
     <w:nsid w:val="56F2655F"/>
     <w:multiLevelType w:val="singleLevel"/>
     <w:tmpl w:val="56F2655F"/>
@@ -23065,7 +24550,7 @@
       <w:lvlJc w:val="left"/>
     </w:lvl>
   </w:abstractNum>
-  <w:abstractNum w:abstractNumId="75">
+  <w:abstractNum w:abstractNumId="75" w15:restartNumberingAfterBreak="0">
     <w:nsid w:val="56F265CC"/>
     <w:multiLevelType w:val="singleLevel"/>
     <w:tmpl w:val="56F265CC"/>
@@ -23077,7 +24562,7 @@
       <w:lvlJc w:val="left"/>
     </w:lvl>
   </w:abstractNum>
-  <w:abstractNum w:abstractNumId="76">
+  <w:abstractNum w:abstractNumId="76" w15:restartNumberingAfterBreak="0">
     <w:nsid w:val="56F2668D"/>
     <w:multiLevelType w:val="singleLevel"/>
     <w:tmpl w:val="56F2668D"/>
@@ -23089,7 +24574,7 @@
       <w:lvlJc w:val="left"/>
     </w:lvl>
   </w:abstractNum>
-  <w:abstractNum w:abstractNumId="77">
+  <w:abstractNum w:abstractNumId="77" w15:restartNumberingAfterBreak="0">
     <w:nsid w:val="56F26720"/>
     <w:multiLevelType w:val="singleLevel"/>
     <w:tmpl w:val="56F26720"/>
@@ -23101,7 +24586,7 @@
       <w:lvlJc w:val="left"/>
     </w:lvl>
   </w:abstractNum>
-  <w:abstractNum w:abstractNumId="78">
+  <w:abstractNum w:abstractNumId="78" w15:restartNumberingAfterBreak="0">
     <w:nsid w:val="56F26758"/>
     <w:multiLevelType w:val="singleLevel"/>
     <w:tmpl w:val="56F26758"/>
@@ -23113,7 +24598,7 @@
       <w:lvlJc w:val="left"/>
     </w:lvl>
   </w:abstractNum>
-  <w:abstractNum w:abstractNumId="79">
+  <w:abstractNum w:abstractNumId="79" w15:restartNumberingAfterBreak="0">
     <w:nsid w:val="56F2682D"/>
     <w:multiLevelType w:val="singleLevel"/>
     <w:tmpl w:val="56F2682D"/>
@@ -23125,7 +24610,7 @@
       <w:lvlJc w:val="left"/>
     </w:lvl>
   </w:abstractNum>
-  <w:abstractNum w:abstractNumId="80">
+  <w:abstractNum w:abstractNumId="80" w15:restartNumberingAfterBreak="0">
     <w:nsid w:val="56F26842"/>
     <w:multiLevelType w:val="singleLevel"/>
     <w:tmpl w:val="56F26842"/>
@@ -23137,7 +24622,7 @@
       <w:lvlJc w:val="left"/>
     </w:lvl>
   </w:abstractNum>
-  <w:abstractNum w:abstractNumId="81">
+  <w:abstractNum w:abstractNumId="81" w15:restartNumberingAfterBreak="0">
     <w:nsid w:val="56F2687A"/>
     <w:multiLevelType w:val="singleLevel"/>
     <w:tmpl w:val="56F2687A"/>
@@ -23149,7 +24634,7 @@
       <w:lvlJc w:val="left"/>
     </w:lvl>
   </w:abstractNum>
-  <w:abstractNum w:abstractNumId="82">
+  <w:abstractNum w:abstractNumId="82" w15:restartNumberingAfterBreak="0">
     <w:nsid w:val="56F268EA"/>
     <w:multiLevelType w:val="singleLevel"/>
     <w:tmpl w:val="56F268EA"/>
@@ -23161,7 +24646,7 @@
       <w:lvlJc w:val="left"/>
     </w:lvl>
   </w:abstractNum>
-  <w:abstractNum w:abstractNumId="83">
+  <w:abstractNum w:abstractNumId="83" w15:restartNumberingAfterBreak="0">
     <w:nsid w:val="56F26900"/>
     <w:multiLevelType w:val="singleLevel"/>
     <w:tmpl w:val="56F26900"/>
@@ -23173,7 +24658,7 @@
       <w:lvlJc w:val="left"/>
     </w:lvl>
   </w:abstractNum>
-  <w:abstractNum w:abstractNumId="84">
+  <w:abstractNum w:abstractNumId="84" w15:restartNumberingAfterBreak="0">
     <w:nsid w:val="56F26943"/>
     <w:multiLevelType w:val="singleLevel"/>
     <w:tmpl w:val="56F26943"/>
@@ -23185,7 +24670,7 @@
       <w:lvlJc w:val="left"/>
     </w:lvl>
   </w:abstractNum>
-  <w:abstractNum w:abstractNumId="85">
+  <w:abstractNum w:abstractNumId="85" w15:restartNumberingAfterBreak="0">
     <w:nsid w:val="56F2697D"/>
     <w:multiLevelType w:val="singleLevel"/>
     <w:tmpl w:val="56F2697D"/>
@@ -23197,7 +24682,7 @@
       <w:lvlJc w:val="left"/>
     </w:lvl>
   </w:abstractNum>
-  <w:abstractNum w:abstractNumId="86">
+  <w:abstractNum w:abstractNumId="86" w15:restartNumberingAfterBreak="0">
     <w:nsid w:val="56F26A1C"/>
     <w:multiLevelType w:val="singleLevel"/>
     <w:tmpl w:val="56F26A1C"/>
@@ -23209,7 +24694,7 @@
       <w:lvlJc w:val="left"/>
     </w:lvl>
   </w:abstractNum>
-  <w:abstractNum w:abstractNumId="87">
+  <w:abstractNum w:abstractNumId="87" w15:restartNumberingAfterBreak="0">
     <w:nsid w:val="56F26A8D"/>
     <w:multiLevelType w:val="singleLevel"/>
     <w:tmpl w:val="56F26A8D"/>
@@ -23221,7 +24706,7 @@
       <w:lvlJc w:val="left"/>
     </w:lvl>
   </w:abstractNum>
-  <w:abstractNum w:abstractNumId="88">
+  <w:abstractNum w:abstractNumId="88" w15:restartNumberingAfterBreak="0">
     <w:nsid w:val="56F3BB53"/>
     <w:multiLevelType w:val="singleLevel"/>
     <w:tmpl w:val="56F3BB53"/>
@@ -23233,7 +24718,7 @@
       <w:lvlJc w:val="left"/>
     </w:lvl>
   </w:abstractNum>
-  <w:abstractNum w:abstractNumId="89">
+  <w:abstractNum w:abstractNumId="89" w15:restartNumberingAfterBreak="0">
     <w:nsid w:val="56F3BBF6"/>
     <w:multiLevelType w:val="singleLevel"/>
     <w:tmpl w:val="56F3BBF6"/>
@@ -23245,7 +24730,7 @@
       <w:lvlJc w:val="left"/>
     </w:lvl>
   </w:abstractNum>
-  <w:abstractNum w:abstractNumId="90">
+  <w:abstractNum w:abstractNumId="90" w15:restartNumberingAfterBreak="0">
     <w:nsid w:val="56F3BD61"/>
     <w:multiLevelType w:val="singleLevel"/>
     <w:tmpl w:val="56F3BD61"/>
@@ -23257,7 +24742,7 @@
       <w:lvlJc w:val="left"/>
     </w:lvl>
   </w:abstractNum>
-  <w:abstractNum w:abstractNumId="91">
+  <w:abstractNum w:abstractNumId="91" w15:restartNumberingAfterBreak="0">
     <w:nsid w:val="56F3BD87"/>
     <w:multiLevelType w:val="singleLevel"/>
     <w:tmpl w:val="56F3BD87"/>
@@ -23269,7 +24754,7 @@
       <w:lvlJc w:val="left"/>
     </w:lvl>
   </w:abstractNum>
-  <w:abstractNum w:abstractNumId="92">
+  <w:abstractNum w:abstractNumId="92" w15:restartNumberingAfterBreak="0">
     <w:nsid w:val="56F3BE10"/>
     <w:multiLevelType w:val="singleLevel"/>
     <w:tmpl w:val="56F3BE10"/>
@@ -23281,7 +24766,7 @@
       <w:lvlJc w:val="left"/>
     </w:lvl>
   </w:abstractNum>
-  <w:abstractNum w:abstractNumId="93">
+  <w:abstractNum w:abstractNumId="93" w15:restartNumberingAfterBreak="0">
     <w:nsid w:val="56F3BE9B"/>
     <w:multiLevelType w:val="singleLevel"/>
     <w:tmpl w:val="56F3BE9B"/>
@@ -23293,7 +24778,7 @@
       <w:lvlJc w:val="left"/>
     </w:lvl>
   </w:abstractNum>
-  <w:abstractNum w:abstractNumId="94">
+  <w:abstractNum w:abstractNumId="94" w15:restartNumberingAfterBreak="0">
     <w:nsid w:val="56F3BFF0"/>
     <w:multiLevelType w:val="singleLevel"/>
     <w:tmpl w:val="56F3BFF0"/>
@@ -23305,7 +24790,7 @@
       <w:lvlJc w:val="left"/>
     </w:lvl>
   </w:abstractNum>
-  <w:abstractNum w:abstractNumId="95">
+  <w:abstractNum w:abstractNumId="95" w15:restartNumberingAfterBreak="0">
     <w:nsid w:val="56F3C00C"/>
     <w:multiLevelType w:val="singleLevel"/>
     <w:tmpl w:val="56F3C00C"/>
@@ -23317,7 +24802,7 @@
       <w:lvlJc w:val="left"/>
     </w:lvl>
   </w:abstractNum>
-  <w:abstractNum w:abstractNumId="96">
+  <w:abstractNum w:abstractNumId="96" w15:restartNumberingAfterBreak="0">
     <w:nsid w:val="56F3C0D9"/>
     <w:multiLevelType w:val="singleLevel"/>
     <w:tmpl w:val="56F3C0D9"/>
@@ -23329,7 +24814,7 @@
       <w:lvlJc w:val="left"/>
     </w:lvl>
   </w:abstractNum>
-  <w:abstractNum w:abstractNumId="97">
+  <w:abstractNum w:abstractNumId="97" w15:restartNumberingAfterBreak="0">
     <w:nsid w:val="56F3C157"/>
     <w:multiLevelType w:val="singleLevel"/>
     <w:tmpl w:val="56F3C157"/>
@@ -23341,7 +24826,7 @@
       <w:lvlJc w:val="left"/>
     </w:lvl>
   </w:abstractNum>
-  <w:abstractNum w:abstractNumId="98">
+  <w:abstractNum w:abstractNumId="98" w15:restartNumberingAfterBreak="0">
     <w:nsid w:val="56F3C16E"/>
     <w:multiLevelType w:val="singleLevel"/>
     <w:tmpl w:val="56F3C16E"/>
@@ -23353,7 +24838,7 @@
       <w:lvlJc w:val="left"/>
     </w:lvl>
   </w:abstractNum>
-  <w:abstractNum w:abstractNumId="99">
+  <w:abstractNum w:abstractNumId="99" w15:restartNumberingAfterBreak="0">
     <w:nsid w:val="56F3C19D"/>
     <w:multiLevelType w:val="singleLevel"/>
     <w:tmpl w:val="56F3C19D"/>
@@ -23365,7 +24850,7 @@
       <w:lvlJc w:val="left"/>
     </w:lvl>
   </w:abstractNum>
-  <w:abstractNum w:abstractNumId="100">
+  <w:abstractNum w:abstractNumId="100" w15:restartNumberingAfterBreak="0">
     <w:nsid w:val="56F3C1B3"/>
     <w:multiLevelType w:val="singleLevel"/>
     <w:tmpl w:val="56F3C1B3"/>
@@ -23377,7 +24862,7 @@
       <w:lvlJc w:val="left"/>
     </w:lvl>
   </w:abstractNum>
-  <w:abstractNum w:abstractNumId="101">
+  <w:abstractNum w:abstractNumId="101" w15:restartNumberingAfterBreak="0">
     <w:nsid w:val="56F3C3E2"/>
     <w:multiLevelType w:val="singleLevel"/>
     <w:tmpl w:val="56F3C3E2"/>
@@ -23389,7 +24874,7 @@
       <w:lvlJc w:val="left"/>
     </w:lvl>
   </w:abstractNum>
-  <w:abstractNum w:abstractNumId="102">
+  <w:abstractNum w:abstractNumId="102" w15:restartNumberingAfterBreak="0">
     <w:nsid w:val="56F3C54E"/>
     <w:multiLevelType w:val="singleLevel"/>
     <w:tmpl w:val="56F3C54E"/>
@@ -23401,7 +24886,7 @@
       <w:lvlJc w:val="left"/>
     </w:lvl>
   </w:abstractNum>
-  <w:abstractNum w:abstractNumId="103">
+  <w:abstractNum w:abstractNumId="103" w15:restartNumberingAfterBreak="0">
     <w:nsid w:val="56F3C907"/>
     <w:multiLevelType w:val="singleLevel"/>
     <w:tmpl w:val="56F3C907"/>
@@ -23413,7 +24898,7 @@
       <w:lvlJc w:val="left"/>
     </w:lvl>
   </w:abstractNum>
-  <w:abstractNum w:abstractNumId="104">
+  <w:abstractNum w:abstractNumId="104" w15:restartNumberingAfterBreak="0">
     <w:nsid w:val="56F3C97F"/>
     <w:multiLevelType w:val="singleLevel"/>
     <w:tmpl w:val="56F3C97F"/>
@@ -23425,7 +24910,7 @@
       <w:lvlJc w:val="left"/>
     </w:lvl>
   </w:abstractNum>
-  <w:abstractNum w:abstractNumId="105">
+  <w:abstractNum w:abstractNumId="105" w15:restartNumberingAfterBreak="0">
     <w:nsid w:val="56F3CC08"/>
     <w:multiLevelType w:val="singleLevel"/>
     <w:tmpl w:val="56F3CC08"/>
@@ -23437,7 +24922,7 @@
       <w:lvlJc w:val="left"/>
     </w:lvl>
   </w:abstractNum>
-  <w:abstractNum w:abstractNumId="106">
+  <w:abstractNum w:abstractNumId="106" w15:restartNumberingAfterBreak="0">
     <w:nsid w:val="56F3CC92"/>
     <w:multiLevelType w:val="singleLevel"/>
     <w:tmpl w:val="56F3CC92"/>
@@ -23449,7 +24934,7 @@
       <w:lvlJc w:val="left"/>
     </w:lvl>
   </w:abstractNum>
-  <w:abstractNum w:abstractNumId="107">
+  <w:abstractNum w:abstractNumId="107" w15:restartNumberingAfterBreak="0">
     <w:nsid w:val="56F3CCA7"/>
     <w:multiLevelType w:val="singleLevel"/>
     <w:tmpl w:val="56F3CCA7"/>
@@ -23461,7 +24946,7 @@
       <w:lvlJc w:val="left"/>
     </w:lvl>
   </w:abstractNum>
-  <w:abstractNum w:abstractNumId="108">
+  <w:abstractNum w:abstractNumId="108" w15:restartNumberingAfterBreak="0">
     <w:nsid w:val="56F3CD72"/>
     <w:multiLevelType w:val="singleLevel"/>
     <w:tmpl w:val="56F3CD72"/>
@@ -23473,7 +24958,7 @@
       <w:lvlJc w:val="left"/>
     </w:lvl>
   </w:abstractNum>
-  <w:abstractNum w:abstractNumId="109">
+  <w:abstractNum w:abstractNumId="109" w15:restartNumberingAfterBreak="0">
     <w:nsid w:val="56F3CD8F"/>
     <w:multiLevelType w:val="singleLevel"/>
     <w:tmpl w:val="56F3CD8F"/>
@@ -23485,7 +24970,7 @@
       <w:lvlJc w:val="left"/>
     </w:lvl>
   </w:abstractNum>
-  <w:abstractNum w:abstractNumId="110">
+  <w:abstractNum w:abstractNumId="110" w15:restartNumberingAfterBreak="0">
     <w:nsid w:val="56F3CDE0"/>
     <w:multiLevelType w:val="singleLevel"/>
     <w:tmpl w:val="56F3CDE0"/>
@@ -23497,7 +24982,7 @@
       <w:lvlJc w:val="left"/>
     </w:lvl>
   </w:abstractNum>
-  <w:abstractNum w:abstractNumId="111">
+  <w:abstractNum w:abstractNumId="111" w15:restartNumberingAfterBreak="0">
     <w:nsid w:val="56F3CFCB"/>
     <w:multiLevelType w:val="singleLevel"/>
     <w:tmpl w:val="56F3CFCB"/>
@@ -23509,7 +24994,7 @@
       <w:lvlJc w:val="left"/>
     </w:lvl>
   </w:abstractNum>
-  <w:abstractNum w:abstractNumId="112">
+  <w:abstractNum w:abstractNumId="112" w15:restartNumberingAfterBreak="0">
     <w:nsid w:val="56F3D04E"/>
     <w:multiLevelType w:val="singleLevel"/>
     <w:tmpl w:val="56F3D04E"/>
@@ -23521,7 +25006,7 @@
       <w:lvlJc w:val="left"/>
     </w:lvl>
   </w:abstractNum>
-  <w:abstractNum w:abstractNumId="113">
+  <w:abstractNum w:abstractNumId="113" w15:restartNumberingAfterBreak="0">
     <w:nsid w:val="56F3D09E"/>
     <w:multiLevelType w:val="singleLevel"/>
     <w:tmpl w:val="56F3D09E"/>
@@ -23533,7 +25018,7 @@
       <w:lvlJc w:val="left"/>
     </w:lvl>
   </w:abstractNum>
-  <w:abstractNum w:abstractNumId="114">
+  <w:abstractNum w:abstractNumId="114" w15:restartNumberingAfterBreak="0">
     <w:nsid w:val="56F3D281"/>
     <w:multiLevelType w:val="singleLevel"/>
     <w:tmpl w:val="56F3D281"/>
@@ -23545,7 +25030,7 @@
       <w:lvlJc w:val="left"/>
     </w:lvl>
   </w:abstractNum>
-  <w:abstractNum w:abstractNumId="115">
+  <w:abstractNum w:abstractNumId="115" w15:restartNumberingAfterBreak="0">
     <w:nsid w:val="56F62AB9"/>
     <w:multiLevelType w:val="singleLevel"/>
     <w:tmpl w:val="56F62AB9"/>
@@ -23557,7 +25042,7 @@
       <w:lvlJc w:val="left"/>
     </w:lvl>
   </w:abstractNum>
-  <w:abstractNum w:abstractNumId="116">
+  <w:abstractNum w:abstractNumId="116" w15:restartNumberingAfterBreak="0">
     <w:nsid w:val="56F6315F"/>
     <w:multiLevelType w:val="singleLevel"/>
     <w:tmpl w:val="56F6315F"/>
@@ -23569,7 +25054,7 @@
       <w:lvlJc w:val="left"/>
     </w:lvl>
   </w:abstractNum>
-  <w:abstractNum w:abstractNumId="117">
+  <w:abstractNum w:abstractNumId="117" w15:restartNumberingAfterBreak="0">
     <w:nsid w:val="56F632A6"/>
     <w:multiLevelType w:val="singleLevel"/>
     <w:tmpl w:val="56F632A6"/>
@@ -23581,7 +25066,7 @@
       <w:lvlJc w:val="left"/>
     </w:lvl>
   </w:abstractNum>
-  <w:abstractNum w:abstractNumId="118">
+  <w:abstractNum w:abstractNumId="118" w15:restartNumberingAfterBreak="0">
     <w:nsid w:val="56F635AA"/>
     <w:multiLevelType w:val="singleLevel"/>
     <w:tmpl w:val="56F635AA"/>
@@ -23593,7 +25078,7 @@
       <w:lvlJc w:val="left"/>
     </w:lvl>
   </w:abstractNum>
-  <w:abstractNum w:abstractNumId="119">
+  <w:abstractNum w:abstractNumId="119" w15:restartNumberingAfterBreak="0">
     <w:nsid w:val="56F63A57"/>
     <w:multiLevelType w:val="singleLevel"/>
     <w:tmpl w:val="56F63A57"/>
@@ -23605,7 +25090,7 @@
       <w:lvlJc w:val="left"/>
     </w:lvl>
   </w:abstractNum>
-  <w:abstractNum w:abstractNumId="120">
+  <w:abstractNum w:abstractNumId="120" w15:restartNumberingAfterBreak="0">
     <w:nsid w:val="56F63B0D"/>
     <w:multiLevelType w:val="singleLevel"/>
     <w:tmpl w:val="56F63B0D"/>
@@ -23617,7 +25102,7 @@
       <w:lvlJc w:val="left"/>
     </w:lvl>
   </w:abstractNum>
-  <w:abstractNum w:abstractNumId="121">
+  <w:abstractNum w:abstractNumId="121" w15:restartNumberingAfterBreak="0">
     <w:nsid w:val="56F63BEF"/>
     <w:multiLevelType w:val="singleLevel"/>
     <w:tmpl w:val="56F63BEF"/>
@@ -23629,7 +25114,7 @@
       <w:lvlJc w:val="left"/>
     </w:lvl>
   </w:abstractNum>
-  <w:abstractNum w:abstractNumId="122">
+  <w:abstractNum w:abstractNumId="122" w15:restartNumberingAfterBreak="0">
     <w:nsid w:val="56F63E3D"/>
     <w:multiLevelType w:val="singleLevel"/>
     <w:tmpl w:val="56F63E3D"/>
@@ -23641,7 +25126,7 @@
       <w:lvlJc w:val="left"/>
     </w:lvl>
   </w:abstractNum>
-  <w:abstractNum w:abstractNumId="123">
+  <w:abstractNum w:abstractNumId="123" w15:restartNumberingAfterBreak="0">
     <w:nsid w:val="56F63F6E"/>
     <w:multiLevelType w:val="singleLevel"/>
     <w:tmpl w:val="56F63F6E"/>
@@ -23653,7 +25138,7 @@
       <w:lvlJc w:val="left"/>
     </w:lvl>
   </w:abstractNum>
-  <w:abstractNum w:abstractNumId="124">
+  <w:abstractNum w:abstractNumId="124" w15:restartNumberingAfterBreak="0">
     <w:nsid w:val="56F63FC6"/>
     <w:multiLevelType w:val="singleLevel"/>
     <w:tmpl w:val="56F63FC6"/>
@@ -23665,7 +25150,7 @@
       <w:lvlJc w:val="left"/>
     </w:lvl>
   </w:abstractNum>
-  <w:abstractNum w:abstractNumId="125">
+  <w:abstractNum w:abstractNumId="125" w15:restartNumberingAfterBreak="0">
     <w:nsid w:val="56F6402A"/>
     <w:multiLevelType w:val="singleLevel"/>
     <w:tmpl w:val="56F6402A"/>
@@ -23677,7 +25162,7 @@
       <w:lvlJc w:val="left"/>
     </w:lvl>
   </w:abstractNum>
-  <w:abstractNum w:abstractNumId="126">
+  <w:abstractNum w:abstractNumId="126" w15:restartNumberingAfterBreak="0">
     <w:nsid w:val="56F6406F"/>
     <w:multiLevelType w:val="singleLevel"/>
     <w:tmpl w:val="56F6406F"/>
@@ -23689,7 +25174,7 @@
       <w:lvlJc w:val="left"/>
     </w:lvl>
   </w:abstractNum>
-  <w:abstractNum w:abstractNumId="127">
+  <w:abstractNum w:abstractNumId="127" w15:restartNumberingAfterBreak="0">
     <w:nsid w:val="56F640B5"/>
     <w:multiLevelType w:val="singleLevel"/>
     <w:tmpl w:val="56F640B5"/>
@@ -23701,7 +25186,7 @@
       <w:lvlJc w:val="left"/>
     </w:lvl>
   </w:abstractNum>
-  <w:abstractNum w:abstractNumId="128">
+  <w:abstractNum w:abstractNumId="128" w15:restartNumberingAfterBreak="0">
     <w:nsid w:val="56F6432C"/>
     <w:multiLevelType w:val="singleLevel"/>
     <w:tmpl w:val="56F6432C"/>
@@ -23713,7 +25198,7 @@
       <w:lvlJc w:val="left"/>
     </w:lvl>
   </w:abstractNum>
-  <w:abstractNum w:abstractNumId="129">
+  <w:abstractNum w:abstractNumId="129" w15:restartNumberingAfterBreak="0">
     <w:nsid w:val="56F6438C"/>
     <w:multiLevelType w:val="singleLevel"/>
     <w:tmpl w:val="56F6438C"/>
@@ -23725,7 +25210,7 @@
       <w:lvlJc w:val="left"/>
     </w:lvl>
   </w:abstractNum>
-  <w:abstractNum w:abstractNumId="130">
+  <w:abstractNum w:abstractNumId="130" w15:restartNumberingAfterBreak="0">
     <w:nsid w:val="56F64509"/>
     <w:multiLevelType w:val="singleLevel"/>
     <w:tmpl w:val="56F64509"/>
@@ -23737,7 +25222,7 @@
       <w:lvlJc w:val="left"/>
     </w:lvl>
   </w:abstractNum>
-  <w:abstractNum w:abstractNumId="131">
+  <w:abstractNum w:abstractNumId="131" w15:restartNumberingAfterBreak="0">
     <w:nsid w:val="56F645DC"/>
     <w:multiLevelType w:val="singleLevel"/>
     <w:tmpl w:val="56F645DC"/>
@@ -23749,7 +25234,7 @@
       <w:lvlJc w:val="left"/>
     </w:lvl>
   </w:abstractNum>
-  <w:abstractNum w:abstractNumId="132">
+  <w:abstractNum w:abstractNumId="132" w15:restartNumberingAfterBreak="0">
     <w:nsid w:val="56F6477E"/>
     <w:multiLevelType w:val="singleLevel"/>
     <w:tmpl w:val="56F6477E"/>
@@ -23761,7 +25246,7 @@
       <w:lvlJc w:val="left"/>
     </w:lvl>
   </w:abstractNum>
-  <w:abstractNum w:abstractNumId="133">
+  <w:abstractNum w:abstractNumId="133" w15:restartNumberingAfterBreak="0">
     <w:nsid w:val="56F64AAE"/>
     <w:multiLevelType w:val="singleLevel"/>
     <w:tmpl w:val="56F64AAE"/>
@@ -23773,7 +25258,7 @@
       <w:lvlJc w:val="left"/>
     </w:lvl>
   </w:abstractNum>
-  <w:abstractNum w:abstractNumId="134">
+  <w:abstractNum w:abstractNumId="134" w15:restartNumberingAfterBreak="0">
     <w:nsid w:val="56F64D63"/>
     <w:multiLevelType w:val="singleLevel"/>
     <w:tmpl w:val="56F64D63"/>
@@ -23785,7 +25270,7 @@
       <w:lvlJc w:val="left"/>
     </w:lvl>
   </w:abstractNum>
-  <w:abstractNum w:abstractNumId="135">
+  <w:abstractNum w:abstractNumId="135" w15:restartNumberingAfterBreak="0">
     <w:nsid w:val="56F65124"/>
     <w:multiLevelType w:val="singleLevel"/>
     <w:tmpl w:val="56F65124"/>
@@ -23797,7 +25282,7 @@
       <w:lvlJc w:val="left"/>
     </w:lvl>
   </w:abstractNum>
-  <w:abstractNum w:abstractNumId="136">
+  <w:abstractNum w:abstractNumId="136" w15:restartNumberingAfterBreak="0">
     <w:nsid w:val="56F6537F"/>
     <w:multiLevelType w:val="singleLevel"/>
     <w:tmpl w:val="56F6537F"/>
@@ -23809,7 +25294,7 @@
       <w:lvlJc w:val="left"/>
     </w:lvl>
   </w:abstractNum>
-  <w:abstractNum w:abstractNumId="137">
+  <w:abstractNum w:abstractNumId="137" w15:restartNumberingAfterBreak="0">
     <w:nsid w:val="56F65688"/>
     <w:multiLevelType w:val="singleLevel"/>
     <w:tmpl w:val="56F65688"/>
@@ -23821,7 +25306,7 @@
       <w:lvlJc w:val="left"/>
     </w:lvl>
   </w:abstractNum>
-  <w:abstractNum w:abstractNumId="138">
+  <w:abstractNum w:abstractNumId="138" w15:restartNumberingAfterBreak="0">
     <w:nsid w:val="56F67218"/>
     <w:multiLevelType w:val="singleLevel"/>
     <w:tmpl w:val="56F67218"/>
@@ -23833,7 +25318,7 @@
       <w:lvlJc w:val="left"/>
     </w:lvl>
   </w:abstractNum>
-  <w:abstractNum w:abstractNumId="139">
+  <w:abstractNum w:abstractNumId="139" w15:restartNumberingAfterBreak="0">
     <w:nsid w:val="56F67290"/>
     <w:multiLevelType w:val="singleLevel"/>
     <w:tmpl w:val="56F67290"/>
@@ -23845,7 +25330,7 @@
       <w:lvlJc w:val="left"/>
     </w:lvl>
   </w:abstractNum>
-  <w:abstractNum w:abstractNumId="140">
+  <w:abstractNum w:abstractNumId="140" w15:restartNumberingAfterBreak="0">
     <w:nsid w:val="56F67310"/>
     <w:multiLevelType w:val="singleLevel"/>
     <w:tmpl w:val="56F67310"/>
@@ -23857,7 +25342,7 @@
       <w:lvlJc w:val="left"/>
     </w:lvl>
   </w:abstractNum>
-  <w:abstractNum w:abstractNumId="141">
+  <w:abstractNum w:abstractNumId="141" w15:restartNumberingAfterBreak="0">
     <w:nsid w:val="56F67470"/>
     <w:multiLevelType w:val="singleLevel"/>
     <w:tmpl w:val="56F67470"/>
@@ -23869,7 +25354,7 @@
       <w:lvlJc w:val="left"/>
     </w:lvl>
   </w:abstractNum>
-  <w:abstractNum w:abstractNumId="142">
+  <w:abstractNum w:abstractNumId="142" w15:restartNumberingAfterBreak="0">
     <w:nsid w:val="56F67612"/>
     <w:multiLevelType w:val="singleLevel"/>
     <w:tmpl w:val="56F67612"/>
@@ -23881,7 +25366,7 @@
       <w:lvlJc w:val="left"/>
     </w:lvl>
   </w:abstractNum>
-  <w:abstractNum w:abstractNumId="143">
+  <w:abstractNum w:abstractNumId="143" w15:restartNumberingAfterBreak="0">
     <w:nsid w:val="56F67685"/>
     <w:multiLevelType w:val="singleLevel"/>
     <w:tmpl w:val="56F67685"/>
@@ -23893,7 +25378,7 @@
       <w:lvlJc w:val="left"/>
     </w:lvl>
   </w:abstractNum>
-  <w:abstractNum w:abstractNumId="144">
+  <w:abstractNum w:abstractNumId="144" w15:restartNumberingAfterBreak="0">
     <w:nsid w:val="56F67911"/>
     <w:multiLevelType w:val="singleLevel"/>
     <w:tmpl w:val="56F67911"/>
@@ -23905,7 +25390,7 @@
       <w:lvlJc w:val="left"/>
     </w:lvl>
   </w:abstractNum>
-  <w:abstractNum w:abstractNumId="145">
+  <w:abstractNum w:abstractNumId="145" w15:restartNumberingAfterBreak="0">
     <w:nsid w:val="56F6B4B9"/>
     <w:multiLevelType w:val="singleLevel"/>
     <w:tmpl w:val="56F6B4B9"/>
@@ -23917,7 +25402,7 @@
       <w:lvlJc w:val="left"/>
     </w:lvl>
   </w:abstractNum>
-  <w:abstractNum w:abstractNumId="146">
+  <w:abstractNum w:abstractNumId="146" w15:restartNumberingAfterBreak="0">
     <w:nsid w:val="56F6BBA6"/>
     <w:multiLevelType w:val="singleLevel"/>
     <w:tmpl w:val="56F6BBA6"/>
@@ -23929,7 +25414,7 @@
       <w:lvlJc w:val="left"/>
     </w:lvl>
   </w:abstractNum>
-  <w:abstractNum w:abstractNumId="147">
+  <w:abstractNum w:abstractNumId="147" w15:restartNumberingAfterBreak="0">
     <w:nsid w:val="56F6BCDD"/>
     <w:multiLevelType w:val="singleLevel"/>
     <w:tmpl w:val="56F6BCDD"/>
@@ -23941,7 +25426,7 @@
       <w:lvlJc w:val="left"/>
     </w:lvl>
   </w:abstractNum>
-  <w:abstractNum w:abstractNumId="148">
+  <w:abstractNum w:abstractNumId="148" w15:restartNumberingAfterBreak="0">
     <w:nsid w:val="56F6C05C"/>
     <w:multiLevelType w:val="singleLevel"/>
     <w:tmpl w:val="56F6C05C"/>
@@ -23953,7 +25438,7 @@
       <w:lvlJc w:val="left"/>
     </w:lvl>
   </w:abstractNum>
-  <w:abstractNum w:abstractNumId="149">
+  <w:abstractNum w:abstractNumId="149" w15:restartNumberingAfterBreak="0">
     <w:nsid w:val="56F73712"/>
     <w:multiLevelType w:val="singleLevel"/>
     <w:tmpl w:val="56F73712"/>
@@ -23965,7 +25450,7 @@
       <w:lvlJc w:val="left"/>
     </w:lvl>
   </w:abstractNum>
-  <w:abstractNum w:abstractNumId="150">
+  <w:abstractNum w:abstractNumId="150" w15:restartNumberingAfterBreak="0">
     <w:nsid w:val="56F737E0"/>
     <w:multiLevelType w:val="singleLevel"/>
     <w:tmpl w:val="56F737E0"/>
@@ -23977,7 +25462,7 @@
       <w:lvlJc w:val="left"/>
     </w:lvl>
   </w:abstractNum>
-  <w:abstractNum w:abstractNumId="151">
+  <w:abstractNum w:abstractNumId="151" w15:restartNumberingAfterBreak="0">
     <w:nsid w:val="56F73948"/>
     <w:multiLevelType w:val="singleLevel"/>
     <w:tmpl w:val="56F73948"/>
@@ -23989,7 +25474,7 @@
       <w:lvlJc w:val="left"/>
     </w:lvl>
   </w:abstractNum>
-  <w:abstractNum w:abstractNumId="152">
+  <w:abstractNum w:abstractNumId="152" w15:restartNumberingAfterBreak="0">
     <w:nsid w:val="56F739BC"/>
     <w:multiLevelType w:val="singleLevel"/>
     <w:tmpl w:val="56F739BC"/>
@@ -24001,7 +25486,7 @@
       <w:lvlJc w:val="left"/>
     </w:lvl>
   </w:abstractNum>
-  <w:abstractNum w:abstractNumId="153">
+  <w:abstractNum w:abstractNumId="153" w15:restartNumberingAfterBreak="0">
     <w:nsid w:val="56F73A59"/>
     <w:multiLevelType w:val="singleLevel"/>
     <w:tmpl w:val="56F73A59"/>
@@ -24013,7 +25498,7 @@
       <w:lvlJc w:val="left"/>
     </w:lvl>
   </w:abstractNum>
-  <w:abstractNum w:abstractNumId="154">
+  <w:abstractNum w:abstractNumId="154" w15:restartNumberingAfterBreak="0">
     <w:nsid w:val="56F73B06"/>
     <w:multiLevelType w:val="singleLevel"/>
     <w:tmpl w:val="56F73B06"/>
@@ -24025,7 +25510,7 @@
       <w:lvlJc w:val="left"/>
     </w:lvl>
   </w:abstractNum>
-  <w:abstractNum w:abstractNumId="155">
+  <w:abstractNum w:abstractNumId="155" w15:restartNumberingAfterBreak="0">
     <w:nsid w:val="56F73BB4"/>
     <w:multiLevelType w:val="singleLevel"/>
     <w:tmpl w:val="56F73BB4"/>
@@ -24037,7 +25522,7 @@
       <w:lvlJc w:val="left"/>
     </w:lvl>
   </w:abstractNum>
-  <w:abstractNum w:abstractNumId="156">
+  <w:abstractNum w:abstractNumId="156" w15:restartNumberingAfterBreak="0">
     <w:nsid w:val="56F73BFE"/>
     <w:multiLevelType w:val="singleLevel"/>
     <w:tmpl w:val="56F73BFE"/>
@@ -24049,7 +25534,7 @@
       <w:lvlJc w:val="left"/>
     </w:lvl>
   </w:abstractNum>
-  <w:abstractNum w:abstractNumId="157">
+  <w:abstractNum w:abstractNumId="157" w15:restartNumberingAfterBreak="0">
     <w:nsid w:val="56F73CD2"/>
     <w:multiLevelType w:val="singleLevel"/>
     <w:tmpl w:val="56F73CD2"/>
@@ -24061,7 +25546,7 @@
       <w:lvlJc w:val="left"/>
     </w:lvl>
   </w:abstractNum>
-  <w:abstractNum w:abstractNumId="158">
+  <w:abstractNum w:abstractNumId="158" w15:restartNumberingAfterBreak="0">
     <w:nsid w:val="56F73D2D"/>
     <w:multiLevelType w:val="singleLevel"/>
     <w:tmpl w:val="56F73D2D"/>
@@ -24073,7 +25558,7 @@
       <w:lvlJc w:val="left"/>
     </w:lvl>
   </w:abstractNum>
-  <w:abstractNum w:abstractNumId="159">
+  <w:abstractNum w:abstractNumId="159" w15:restartNumberingAfterBreak="0">
     <w:nsid w:val="56F73EC1"/>
     <w:multiLevelType w:val="singleLevel"/>
     <w:tmpl w:val="56F73EC1"/>
@@ -24085,7 +25570,7 @@
       <w:lvlJc w:val="left"/>
     </w:lvl>
   </w:abstractNum>
-  <w:abstractNum w:abstractNumId="160">
+  <w:abstractNum w:abstractNumId="160" w15:restartNumberingAfterBreak="0">
     <w:nsid w:val="56F73FAC"/>
     <w:multiLevelType w:val="singleLevel"/>
     <w:tmpl w:val="56F73FAC"/>
@@ -24097,7 +25582,7 @@
       <w:lvlJc w:val="left"/>
     </w:lvl>
   </w:abstractNum>
-  <w:abstractNum w:abstractNumId="161">
+  <w:abstractNum w:abstractNumId="161" w15:restartNumberingAfterBreak="0">
     <w:nsid w:val="56F74285"/>
     <w:multiLevelType w:val="singleLevel"/>
     <w:tmpl w:val="56F74285"/>
@@ -24109,7 +25594,7 @@
       <w:lvlJc w:val="left"/>
     </w:lvl>
   </w:abstractNum>
-  <w:abstractNum w:abstractNumId="162">
+  <w:abstractNum w:abstractNumId="162" w15:restartNumberingAfterBreak="0">
     <w:nsid w:val="56F7432F"/>
     <w:multiLevelType w:val="singleLevel"/>
     <w:tmpl w:val="56F7432F"/>
@@ -24121,7 +25606,7 @@
       <w:lvlJc w:val="left"/>
     </w:lvl>
   </w:abstractNum>
-  <w:abstractNum w:abstractNumId="163">
+  <w:abstractNum w:abstractNumId="163" w15:restartNumberingAfterBreak="0">
     <w:nsid w:val="56F74354"/>
     <w:multiLevelType w:val="singleLevel"/>
     <w:tmpl w:val="56F74354"/>
@@ -24133,7 +25618,7 @@
       <w:lvlJc w:val="left"/>
     </w:lvl>
   </w:abstractNum>
-  <w:abstractNum w:abstractNumId="164">
+  <w:abstractNum w:abstractNumId="164" w15:restartNumberingAfterBreak="0">
     <w:nsid w:val="56F7440C"/>
     <w:multiLevelType w:val="singleLevel"/>
     <w:tmpl w:val="56F7440C"/>
@@ -24145,7 +25630,7 @@
       <w:lvlJc w:val="left"/>
     </w:lvl>
   </w:abstractNum>
-  <w:abstractNum w:abstractNumId="165">
+  <w:abstractNum w:abstractNumId="165" w15:restartNumberingAfterBreak="0">
     <w:nsid w:val="56F74871"/>
     <w:multiLevelType w:val="singleLevel"/>
     <w:tmpl w:val="56F74871"/>
@@ -24157,7 +25642,7 @@
       <w:lvlJc w:val="left"/>
     </w:lvl>
   </w:abstractNum>
-  <w:abstractNum w:abstractNumId="166">
+  <w:abstractNum w:abstractNumId="166" w15:restartNumberingAfterBreak="0">
     <w:nsid w:val="56F74944"/>
     <w:multiLevelType w:val="singleLevel"/>
     <w:tmpl w:val="56F74944"/>
@@ -24169,7 +25654,7 @@
       <w:lvlJc w:val="left"/>
     </w:lvl>
   </w:abstractNum>
-  <w:abstractNum w:abstractNumId="167">
+  <w:abstractNum w:abstractNumId="167" w15:restartNumberingAfterBreak="0">
     <w:nsid w:val="56F74962"/>
     <w:multiLevelType w:val="singleLevel"/>
     <w:tmpl w:val="56F74962"/>
@@ -24181,7 +25666,7 @@
       <w:lvlJc w:val="left"/>
     </w:lvl>
   </w:abstractNum>
-  <w:abstractNum w:abstractNumId="168">
+  <w:abstractNum w:abstractNumId="168" w15:restartNumberingAfterBreak="0">
     <w:nsid w:val="56F74B35"/>
     <w:multiLevelType w:val="singleLevel"/>
     <w:tmpl w:val="56F74B35"/>
@@ -24193,7 +25678,7 @@
       <w:lvlJc w:val="left"/>
     </w:lvl>
   </w:abstractNum>
-  <w:abstractNum w:abstractNumId="169">
+  <w:abstractNum w:abstractNumId="169" w15:restartNumberingAfterBreak="0">
     <w:nsid w:val="56F74B4F"/>
     <w:multiLevelType w:val="singleLevel"/>
     <w:tmpl w:val="56F74B4F"/>
@@ -24205,7 +25690,7 @@
       <w:lvlJc w:val="left"/>
     </w:lvl>
   </w:abstractNum>
-  <w:abstractNum w:abstractNumId="170">
+  <w:abstractNum w:abstractNumId="170" w15:restartNumberingAfterBreak="0">
     <w:nsid w:val="56F74BF1"/>
     <w:multiLevelType w:val="singleLevel"/>
     <w:tmpl w:val="56F74BF1"/>
@@ -24217,7 +25702,7 @@
       <w:lvlJc w:val="left"/>
     </w:lvl>
   </w:abstractNum>
-  <w:abstractNum w:abstractNumId="171">
+  <w:abstractNum w:abstractNumId="171" w15:restartNumberingAfterBreak="0">
     <w:nsid w:val="56F74C0A"/>
     <w:multiLevelType w:val="singleLevel"/>
     <w:tmpl w:val="56F74C0A"/>
@@ -24229,520 +25714,520 @@
       <w:lvlJc w:val="left"/>
     </w:lvl>
   </w:abstractNum>
-  <w:num w:numId="1">
+  <w:num w:numId="1" w16cid:durableId="913248080">
     <w:abstractNumId w:val="0"/>
   </w:num>
-  <w:num w:numId="2">
+  <w:num w:numId="2" w16cid:durableId="236525277">
     <w:abstractNumId w:val="1"/>
   </w:num>
-  <w:num w:numId="3">
+  <w:num w:numId="3" w16cid:durableId="388309607">
     <w:abstractNumId w:val="2"/>
   </w:num>
-  <w:num w:numId="4">
+  <w:num w:numId="4" w16cid:durableId="488912443">
     <w:abstractNumId w:val="3"/>
   </w:num>
-  <w:num w:numId="5">
+  <w:num w:numId="5" w16cid:durableId="125441272">
     <w:abstractNumId w:val="4"/>
   </w:num>
-  <w:num w:numId="6">
+  <w:num w:numId="6" w16cid:durableId="1840462903">
     <w:abstractNumId w:val="5"/>
   </w:num>
-  <w:num w:numId="7">
+  <w:num w:numId="7" w16cid:durableId="1685551804">
     <w:abstractNumId w:val="6"/>
   </w:num>
-  <w:num w:numId="8">
+  <w:num w:numId="8" w16cid:durableId="1916624914">
     <w:abstractNumId w:val="7"/>
   </w:num>
-  <w:num w:numId="9">
+  <w:num w:numId="9" w16cid:durableId="1588030104">
     <w:abstractNumId w:val="8"/>
   </w:num>
-  <w:num w:numId="10">
+  <w:num w:numId="10" w16cid:durableId="1448892313">
     <w:abstractNumId w:val="9"/>
   </w:num>
-  <w:num w:numId="11">
+  <w:num w:numId="11" w16cid:durableId="1388921011">
     <w:abstractNumId w:val="10"/>
   </w:num>
-  <w:num w:numId="12">
+  <w:num w:numId="12" w16cid:durableId="962463460">
     <w:abstractNumId w:val="11"/>
   </w:num>
-  <w:num w:numId="13">
+  <w:num w:numId="13" w16cid:durableId="1458833207">
     <w:abstractNumId w:val="12"/>
   </w:num>
-  <w:num w:numId="14">
+  <w:num w:numId="14" w16cid:durableId="770202074">
     <w:abstractNumId w:val="13"/>
   </w:num>
-  <w:num w:numId="15">
+  <w:num w:numId="15" w16cid:durableId="626817023">
     <w:abstractNumId w:val="14"/>
   </w:num>
-  <w:num w:numId="16">
+  <w:num w:numId="16" w16cid:durableId="1114791529">
     <w:abstractNumId w:val="15"/>
   </w:num>
-  <w:num w:numId="17">
+  <w:num w:numId="17" w16cid:durableId="2080209183">
     <w:abstractNumId w:val="16"/>
   </w:num>
-  <w:num w:numId="18">
+  <w:num w:numId="18" w16cid:durableId="476192667">
     <w:abstractNumId w:val="17"/>
   </w:num>
-  <w:num w:numId="19">
+  <w:num w:numId="19" w16cid:durableId="124978149">
     <w:abstractNumId w:val="18"/>
   </w:num>
-  <w:num w:numId="20">
+  <w:num w:numId="20" w16cid:durableId="494497677">
     <w:abstractNumId w:val="19"/>
   </w:num>
-  <w:num w:numId="21">
+  <w:num w:numId="21" w16cid:durableId="58720508">
     <w:abstractNumId w:val="20"/>
   </w:num>
-  <w:num w:numId="22">
+  <w:num w:numId="22" w16cid:durableId="2035300068">
     <w:abstractNumId w:val="21"/>
   </w:num>
-  <w:num w:numId="23">
+  <w:num w:numId="23" w16cid:durableId="340082049">
     <w:abstractNumId w:val="22"/>
   </w:num>
-  <w:num w:numId="24">
+  <w:num w:numId="24" w16cid:durableId="2103407098">
     <w:abstractNumId w:val="23"/>
   </w:num>
-  <w:num w:numId="25">
+  <w:num w:numId="25" w16cid:durableId="895775149">
     <w:abstractNumId w:val="24"/>
   </w:num>
-  <w:num w:numId="26">
+  <w:num w:numId="26" w16cid:durableId="645859029">
     <w:abstractNumId w:val="25"/>
   </w:num>
-  <w:num w:numId="27">
+  <w:num w:numId="27" w16cid:durableId="850609885">
     <w:abstractNumId w:val="26"/>
   </w:num>
-  <w:num w:numId="28">
+  <w:num w:numId="28" w16cid:durableId="1187327734">
     <w:abstractNumId w:val="27"/>
   </w:num>
-  <w:num w:numId="29">
+  <w:num w:numId="29" w16cid:durableId="1952004736">
     <w:abstractNumId w:val="28"/>
   </w:num>
-  <w:num w:numId="30">
+  <w:num w:numId="30" w16cid:durableId="1867867059">
     <w:abstractNumId w:val="29"/>
   </w:num>
-  <w:num w:numId="31">
+  <w:num w:numId="31" w16cid:durableId="2074312179">
     <w:abstractNumId w:val="30"/>
   </w:num>
-  <w:num w:numId="32">
+  <w:num w:numId="32" w16cid:durableId="1341546257">
     <w:abstractNumId w:val="31"/>
   </w:num>
-  <w:num w:numId="33">
+  <w:num w:numId="33" w16cid:durableId="859587000">
     <w:abstractNumId w:val="32"/>
   </w:num>
-  <w:num w:numId="34">
+  <w:num w:numId="34" w16cid:durableId="1109467856">
     <w:abstractNumId w:val="33"/>
   </w:num>
-  <w:num w:numId="35">
+  <w:num w:numId="35" w16cid:durableId="1978416262">
     <w:abstractNumId w:val="34"/>
   </w:num>
-  <w:num w:numId="36">
+  <w:num w:numId="36" w16cid:durableId="1935016062">
     <w:abstractNumId w:val="35"/>
   </w:num>
-  <w:num w:numId="37">
+  <w:num w:numId="37" w16cid:durableId="1418405859">
     <w:abstractNumId w:val="36"/>
   </w:num>
-  <w:num w:numId="38">
+  <w:num w:numId="38" w16cid:durableId="1455178670">
     <w:abstractNumId w:val="37"/>
   </w:num>
-  <w:num w:numId="39">
+  <w:num w:numId="39" w16cid:durableId="1674840920">
     <w:abstractNumId w:val="38"/>
   </w:num>
-  <w:num w:numId="40">
+  <w:num w:numId="40" w16cid:durableId="1915041924">
     <w:abstractNumId w:val="39"/>
   </w:num>
-  <w:num w:numId="41">
+  <w:num w:numId="41" w16cid:durableId="1551303536">
     <w:abstractNumId w:val="40"/>
   </w:num>
-  <w:num w:numId="42">
+  <w:num w:numId="42" w16cid:durableId="1569422046">
     <w:abstractNumId w:val="41"/>
   </w:num>
-  <w:num w:numId="43">
+  <w:num w:numId="43" w16cid:durableId="1235895205">
     <w:abstractNumId w:val="42"/>
   </w:num>
-  <w:num w:numId="44">
+  <w:num w:numId="44" w16cid:durableId="1017922267">
     <w:abstractNumId w:val="43"/>
   </w:num>
-  <w:num w:numId="45">
+  <w:num w:numId="45" w16cid:durableId="247810808">
     <w:abstractNumId w:val="44"/>
   </w:num>
-  <w:num w:numId="46">
+  <w:num w:numId="46" w16cid:durableId="997030420">
     <w:abstractNumId w:val="45"/>
   </w:num>
-  <w:num w:numId="47">
+  <w:num w:numId="47" w16cid:durableId="1259174111">
     <w:abstractNumId w:val="46"/>
   </w:num>
-  <w:num w:numId="48">
+  <w:num w:numId="48" w16cid:durableId="2145654207">
     <w:abstractNumId w:val="47"/>
   </w:num>
-  <w:num w:numId="49">
+  <w:num w:numId="49" w16cid:durableId="1187907998">
     <w:abstractNumId w:val="48"/>
   </w:num>
-  <w:num w:numId="50">
+  <w:num w:numId="50" w16cid:durableId="1180464482">
     <w:abstractNumId w:val="49"/>
   </w:num>
-  <w:num w:numId="51">
+  <w:num w:numId="51" w16cid:durableId="2077780981">
     <w:abstractNumId w:val="50"/>
   </w:num>
-  <w:num w:numId="52">
+  <w:num w:numId="52" w16cid:durableId="1358920297">
     <w:abstractNumId w:val="51"/>
   </w:num>
-  <w:num w:numId="53">
+  <w:num w:numId="53" w16cid:durableId="857277634">
     <w:abstractNumId w:val="52"/>
   </w:num>
-  <w:num w:numId="54">
+  <w:num w:numId="54" w16cid:durableId="144467585">
     <w:abstractNumId w:val="53"/>
   </w:num>
-  <w:num w:numId="55">
+  <w:num w:numId="55" w16cid:durableId="748229889">
     <w:abstractNumId w:val="54"/>
   </w:num>
-  <w:num w:numId="56">
+  <w:num w:numId="56" w16cid:durableId="1008093976">
     <w:abstractNumId w:val="55"/>
   </w:num>
-  <w:num w:numId="57">
+  <w:num w:numId="57" w16cid:durableId="949897826">
     <w:abstractNumId w:val="56"/>
   </w:num>
-  <w:num w:numId="58">
+  <w:num w:numId="58" w16cid:durableId="1417633107">
     <w:abstractNumId w:val="57"/>
   </w:num>
-  <w:num w:numId="59">
+  <w:num w:numId="59" w16cid:durableId="1404183091">
     <w:abstractNumId w:val="58"/>
   </w:num>
-  <w:num w:numId="60">
+  <w:num w:numId="60" w16cid:durableId="702823491">
     <w:abstractNumId w:val="59"/>
   </w:num>
-  <w:num w:numId="61">
+  <w:num w:numId="61" w16cid:durableId="950867130">
     <w:abstractNumId w:val="60"/>
   </w:num>
-  <w:num w:numId="62">
+  <w:num w:numId="62" w16cid:durableId="1303845674">
     <w:abstractNumId w:val="61"/>
   </w:num>
-  <w:num w:numId="63">
+  <w:num w:numId="63" w16cid:durableId="1594168609">
     <w:abstractNumId w:val="62"/>
   </w:num>
-  <w:num w:numId="64">
+  <w:num w:numId="64" w16cid:durableId="611985138">
     <w:abstractNumId w:val="63"/>
   </w:num>
-  <w:num w:numId="65">
+  <w:num w:numId="65" w16cid:durableId="805663661">
     <w:abstractNumId w:val="64"/>
   </w:num>
-  <w:num w:numId="66">
+  <w:num w:numId="66" w16cid:durableId="718044409">
     <w:abstractNumId w:val="65"/>
   </w:num>
-  <w:num w:numId="67">
+  <w:num w:numId="67" w16cid:durableId="514420986">
     <w:abstractNumId w:val="66"/>
   </w:num>
-  <w:num w:numId="68">
+  <w:num w:numId="68" w16cid:durableId="44722437">
     <w:abstractNumId w:val="67"/>
   </w:num>
-  <w:num w:numId="69">
+  <w:num w:numId="69" w16cid:durableId="1608999246">
     <w:abstractNumId w:val="68"/>
   </w:num>
-  <w:num w:numId="70">
+  <w:num w:numId="70" w16cid:durableId="1909143352">
     <w:abstractNumId w:val="69"/>
   </w:num>
-  <w:num w:numId="71">
+  <w:num w:numId="71" w16cid:durableId="271131584">
     <w:abstractNumId w:val="70"/>
   </w:num>
-  <w:num w:numId="72">
+  <w:num w:numId="72" w16cid:durableId="98333440">
     <w:abstractNumId w:val="71"/>
   </w:num>
-  <w:num w:numId="73">
+  <w:num w:numId="73" w16cid:durableId="660890904">
     <w:abstractNumId w:val="72"/>
   </w:num>
-  <w:num w:numId="74">
+  <w:num w:numId="74" w16cid:durableId="4987054">
     <w:abstractNumId w:val="73"/>
   </w:num>
-  <w:num w:numId="75">
+  <w:num w:numId="75" w16cid:durableId="1728256081">
     <w:abstractNumId w:val="74"/>
   </w:num>
-  <w:num w:numId="76">
+  <w:num w:numId="76" w16cid:durableId="75128209">
     <w:abstractNumId w:val="75"/>
   </w:num>
-  <w:num w:numId="77">
+  <w:num w:numId="77" w16cid:durableId="741218783">
     <w:abstractNumId w:val="76"/>
   </w:num>
-  <w:num w:numId="78">
+  <w:num w:numId="78" w16cid:durableId="436144688">
     <w:abstractNumId w:val="77"/>
   </w:num>
-  <w:num w:numId="79">
+  <w:num w:numId="79" w16cid:durableId="681855215">
     <w:abstractNumId w:val="78"/>
   </w:num>
-  <w:num w:numId="80">
+  <w:num w:numId="80" w16cid:durableId="928924308">
     <w:abstractNumId w:val="79"/>
   </w:num>
-  <w:num w:numId="81">
+  <w:num w:numId="81" w16cid:durableId="599873926">
     <w:abstractNumId w:val="80"/>
   </w:num>
-  <w:num w:numId="82">
+  <w:num w:numId="82" w16cid:durableId="2002150453">
     <w:abstractNumId w:val="81"/>
   </w:num>
-  <w:num w:numId="83">
+  <w:num w:numId="83" w16cid:durableId="774060461">
     <w:abstractNumId w:val="82"/>
   </w:num>
-  <w:num w:numId="84">
+  <w:num w:numId="84" w16cid:durableId="1727021870">
     <w:abstractNumId w:val="83"/>
   </w:num>
-  <w:num w:numId="85">
+  <w:num w:numId="85" w16cid:durableId="1253586084">
     <w:abstractNumId w:val="84"/>
   </w:num>
-  <w:num w:numId="86">
+  <w:num w:numId="86" w16cid:durableId="1773280549">
     <w:abstractNumId w:val="85"/>
   </w:num>
-  <w:num w:numId="87">
+  <w:num w:numId="87" w16cid:durableId="357900758">
     <w:abstractNumId w:val="86"/>
   </w:num>
-  <w:num w:numId="88">
+  <w:num w:numId="88" w16cid:durableId="1748454500">
     <w:abstractNumId w:val="87"/>
   </w:num>
-  <w:num w:numId="89">
+  <w:num w:numId="89" w16cid:durableId="856698418">
     <w:abstractNumId w:val="88"/>
   </w:num>
-  <w:num w:numId="90">
+  <w:num w:numId="90" w16cid:durableId="202638610">
     <w:abstractNumId w:val="89"/>
   </w:num>
-  <w:num w:numId="91">
+  <w:num w:numId="91" w16cid:durableId="1671131954">
     <w:abstractNumId w:val="90"/>
   </w:num>
-  <w:num w:numId="92">
+  <w:num w:numId="92" w16cid:durableId="1351294763">
     <w:abstractNumId w:val="91"/>
   </w:num>
-  <w:num w:numId="93">
+  <w:num w:numId="93" w16cid:durableId="1730379545">
     <w:abstractNumId w:val="92"/>
   </w:num>
-  <w:num w:numId="94">
+  <w:num w:numId="94" w16cid:durableId="468673042">
     <w:abstractNumId w:val="93"/>
   </w:num>
-  <w:num w:numId="95">
+  <w:num w:numId="95" w16cid:durableId="499541525">
     <w:abstractNumId w:val="94"/>
   </w:num>
-  <w:num w:numId="96">
+  <w:num w:numId="96" w16cid:durableId="871917461">
     <w:abstractNumId w:val="95"/>
   </w:num>
-  <w:num w:numId="97">
+  <w:num w:numId="97" w16cid:durableId="1208493640">
     <w:abstractNumId w:val="96"/>
   </w:num>
-  <w:num w:numId="98">
+  <w:num w:numId="98" w16cid:durableId="630282167">
     <w:abstractNumId w:val="97"/>
   </w:num>
-  <w:num w:numId="99">
+  <w:num w:numId="99" w16cid:durableId="888496254">
     <w:abstractNumId w:val="98"/>
   </w:num>
-  <w:num w:numId="100">
+  <w:num w:numId="100" w16cid:durableId="275987136">
     <w:abstractNumId w:val="99"/>
   </w:num>
-  <w:num w:numId="101">
+  <w:num w:numId="101" w16cid:durableId="987326867">
     <w:abstractNumId w:val="100"/>
   </w:num>
-  <w:num w:numId="102">
+  <w:num w:numId="102" w16cid:durableId="1280456941">
     <w:abstractNumId w:val="101"/>
   </w:num>
-  <w:num w:numId="103">
+  <w:num w:numId="103" w16cid:durableId="791634563">
     <w:abstractNumId w:val="102"/>
   </w:num>
-  <w:num w:numId="104">
+  <w:num w:numId="104" w16cid:durableId="827207935">
     <w:abstractNumId w:val="103"/>
   </w:num>
-  <w:num w:numId="105">
+  <w:num w:numId="105" w16cid:durableId="1626739255">
     <w:abstractNumId w:val="104"/>
   </w:num>
-  <w:num w:numId="106">
+  <w:num w:numId="106" w16cid:durableId="1555433553">
     <w:abstractNumId w:val="105"/>
   </w:num>
-  <w:num w:numId="107">
+  <w:num w:numId="107" w16cid:durableId="1803501084">
     <w:abstractNumId w:val="106"/>
   </w:num>
-  <w:num w:numId="108">
+  <w:num w:numId="108" w16cid:durableId="1880900167">
     <w:abstractNumId w:val="107"/>
   </w:num>
-  <w:num w:numId="109">
+  <w:num w:numId="109" w16cid:durableId="1084184936">
     <w:abstractNumId w:val="108"/>
   </w:num>
-  <w:num w:numId="110">
+  <w:num w:numId="110" w16cid:durableId="694424285">
     <w:abstractNumId w:val="109"/>
   </w:num>
-  <w:num w:numId="111">
+  <w:num w:numId="111" w16cid:durableId="778451228">
     <w:abstractNumId w:val="110"/>
   </w:num>
-  <w:num w:numId="112">
+  <w:num w:numId="112" w16cid:durableId="1455714794">
     <w:abstractNumId w:val="111"/>
   </w:num>
-  <w:num w:numId="113">
+  <w:num w:numId="113" w16cid:durableId="2130005470">
     <w:abstractNumId w:val="112"/>
   </w:num>
-  <w:num w:numId="114">
+  <w:num w:numId="114" w16cid:durableId="544832530">
     <w:abstractNumId w:val="113"/>
   </w:num>
-  <w:num w:numId="115">
+  <w:num w:numId="115" w16cid:durableId="223836959">
     <w:abstractNumId w:val="114"/>
   </w:num>
-  <w:num w:numId="116">
+  <w:num w:numId="116" w16cid:durableId="1607469141">
     <w:abstractNumId w:val="115"/>
   </w:num>
-  <w:num w:numId="117">
+  <w:num w:numId="117" w16cid:durableId="108547938">
     <w:abstractNumId w:val="116"/>
   </w:num>
-  <w:num w:numId="118">
+  <w:num w:numId="118" w16cid:durableId="399862277">
     <w:abstractNumId w:val="117"/>
   </w:num>
-  <w:num w:numId="119">
+  <w:num w:numId="119" w16cid:durableId="1128234731">
     <w:abstractNumId w:val="118"/>
   </w:num>
-  <w:num w:numId="120">
+  <w:num w:numId="120" w16cid:durableId="1387412526">
     <w:abstractNumId w:val="119"/>
   </w:num>
-  <w:num w:numId="121">
+  <w:num w:numId="121" w16cid:durableId="1236821387">
     <w:abstractNumId w:val="120"/>
   </w:num>
-  <w:num w:numId="122">
+  <w:num w:numId="122" w16cid:durableId="2054842878">
     <w:abstractNumId w:val="121"/>
   </w:num>
-  <w:num w:numId="123">
+  <w:num w:numId="123" w16cid:durableId="336349692">
     <w:abstractNumId w:val="122"/>
   </w:num>
-  <w:num w:numId="124">
+  <w:num w:numId="124" w16cid:durableId="2000956837">
     <w:abstractNumId w:val="123"/>
   </w:num>
-  <w:num w:numId="125">
+  <w:num w:numId="125" w16cid:durableId="1771702065">
     <w:abstractNumId w:val="124"/>
   </w:num>
-  <w:num w:numId="126">
+  <w:num w:numId="126" w16cid:durableId="873351372">
     <w:abstractNumId w:val="125"/>
   </w:num>
-  <w:num w:numId="127">
+  <w:num w:numId="127" w16cid:durableId="299193255">
     <w:abstractNumId w:val="126"/>
   </w:num>
-  <w:num w:numId="128">
+  <w:num w:numId="128" w16cid:durableId="1724984018">
     <w:abstractNumId w:val="127"/>
   </w:num>
-  <w:num w:numId="129">
+  <w:num w:numId="129" w16cid:durableId="564875795">
     <w:abstractNumId w:val="128"/>
   </w:num>
-  <w:num w:numId="130">
+  <w:num w:numId="130" w16cid:durableId="1150252853">
     <w:abstractNumId w:val="129"/>
   </w:num>
-  <w:num w:numId="131">
+  <w:num w:numId="131" w16cid:durableId="472134894">
     <w:abstractNumId w:val="130"/>
   </w:num>
-  <w:num w:numId="132">
+  <w:num w:numId="132" w16cid:durableId="278613272">
     <w:abstractNumId w:val="131"/>
   </w:num>
-  <w:num w:numId="133">
+  <w:num w:numId="133" w16cid:durableId="1340425242">
     <w:abstractNumId w:val="132"/>
   </w:num>
-  <w:num w:numId="134">
+  <w:num w:numId="134" w16cid:durableId="1951009851">
     <w:abstractNumId w:val="133"/>
   </w:num>
-  <w:num w:numId="135">
+  <w:num w:numId="135" w16cid:durableId="491023945">
     <w:abstractNumId w:val="134"/>
   </w:num>
-  <w:num w:numId="136">
+  <w:num w:numId="136" w16cid:durableId="1941333612">
     <w:abstractNumId w:val="135"/>
   </w:num>
-  <w:num w:numId="137">
+  <w:num w:numId="137" w16cid:durableId="816149098">
     <w:abstractNumId w:val="136"/>
   </w:num>
-  <w:num w:numId="138">
+  <w:num w:numId="138" w16cid:durableId="1061908523">
     <w:abstractNumId w:val="137"/>
   </w:num>
-  <w:num w:numId="139">
+  <w:num w:numId="139" w16cid:durableId="335426409">
     <w:abstractNumId w:val="138"/>
   </w:num>
-  <w:num w:numId="140">
+  <w:num w:numId="140" w16cid:durableId="238683898">
     <w:abstractNumId w:val="139"/>
   </w:num>
-  <w:num w:numId="141">
+  <w:num w:numId="141" w16cid:durableId="1079252790">
     <w:abstractNumId w:val="140"/>
   </w:num>
-  <w:num w:numId="142">
+  <w:num w:numId="142" w16cid:durableId="1452360450">
     <w:abstractNumId w:val="141"/>
   </w:num>
-  <w:num w:numId="143">
+  <w:num w:numId="143" w16cid:durableId="2100784449">
     <w:abstractNumId w:val="142"/>
   </w:num>
-  <w:num w:numId="144">
+  <w:num w:numId="144" w16cid:durableId="962925624">
     <w:abstractNumId w:val="143"/>
   </w:num>
-  <w:num w:numId="145">
+  <w:num w:numId="145" w16cid:durableId="2065986468">
     <w:abstractNumId w:val="144"/>
   </w:num>
-  <w:num w:numId="146">
+  <w:num w:numId="146" w16cid:durableId="1254975547">
     <w:abstractNumId w:val="145"/>
   </w:num>
-  <w:num w:numId="147">
+  <w:num w:numId="147" w16cid:durableId="186257283">
     <w:abstractNumId w:val="146"/>
   </w:num>
-  <w:num w:numId="148">
+  <w:num w:numId="148" w16cid:durableId="1429228515">
     <w:abstractNumId w:val="147"/>
   </w:num>
-  <w:num w:numId="149">
+  <w:num w:numId="149" w16cid:durableId="1829830751">
     <w:abstractNumId w:val="148"/>
   </w:num>
-  <w:num w:numId="150">
+  <w:num w:numId="150" w16cid:durableId="1851598757">
     <w:abstractNumId w:val="149"/>
   </w:num>
-  <w:num w:numId="151">
+  <w:num w:numId="151" w16cid:durableId="728303935">
     <w:abstractNumId w:val="150"/>
   </w:num>
-  <w:num w:numId="152">
+  <w:num w:numId="152" w16cid:durableId="888079479">
     <w:abstractNumId w:val="151"/>
   </w:num>
-  <w:num w:numId="153">
+  <w:num w:numId="153" w16cid:durableId="34618935">
     <w:abstractNumId w:val="152"/>
   </w:num>
-  <w:num w:numId="154">
+  <w:num w:numId="154" w16cid:durableId="2087259758">
     <w:abstractNumId w:val="153"/>
   </w:num>
-  <w:num w:numId="155">
+  <w:num w:numId="155" w16cid:durableId="2146001739">
     <w:abstractNumId w:val="154"/>
   </w:num>
-  <w:num w:numId="156">
+  <w:num w:numId="156" w16cid:durableId="766074346">
     <w:abstractNumId w:val="155"/>
   </w:num>
-  <w:num w:numId="157">
+  <w:num w:numId="157" w16cid:durableId="1103452789">
     <w:abstractNumId w:val="156"/>
   </w:num>
-  <w:num w:numId="158">
+  <w:num w:numId="158" w16cid:durableId="834413686">
     <w:abstractNumId w:val="157"/>
   </w:num>
-  <w:num w:numId="159">
+  <w:num w:numId="159" w16cid:durableId="159464567">
     <w:abstractNumId w:val="158"/>
   </w:num>
-  <w:num w:numId="160">
+  <w:num w:numId="160" w16cid:durableId="212889431">
     <w:abstractNumId w:val="159"/>
   </w:num>
-  <w:num w:numId="161">
+  <w:num w:numId="161" w16cid:durableId="1027752754">
     <w:abstractNumId w:val="160"/>
   </w:num>
-  <w:num w:numId="162">
+  <w:num w:numId="162" w16cid:durableId="3480765">
     <w:abstractNumId w:val="161"/>
   </w:num>
-  <w:num w:numId="163">
+  <w:num w:numId="163" w16cid:durableId="1108158423">
     <w:abstractNumId w:val="162"/>
   </w:num>
-  <w:num w:numId="164">
+  <w:num w:numId="164" w16cid:durableId="1615017115">
     <w:abstractNumId w:val="163"/>
   </w:num>
-  <w:num w:numId="165">
+  <w:num w:numId="165" w16cid:durableId="490366768">
     <w:abstractNumId w:val="164"/>
   </w:num>
-  <w:num w:numId="166">
+  <w:num w:numId="166" w16cid:durableId="749042267">
     <w:abstractNumId w:val="165"/>
   </w:num>
-  <w:num w:numId="167">
+  <w:num w:numId="167" w16cid:durableId="2042319626">
     <w:abstractNumId w:val="166"/>
   </w:num>
-  <w:num w:numId="168">
+  <w:num w:numId="168" w16cid:durableId="1327319233">
     <w:abstractNumId w:val="167"/>
   </w:num>
-  <w:num w:numId="169">
+  <w:num w:numId="169" w16cid:durableId="125389895">
     <w:abstractNumId w:val="168"/>
   </w:num>
-  <w:num w:numId="170">
+  <w:num w:numId="170" w16cid:durableId="1835409680">
     <w:abstractNumId w:val="169"/>
   </w:num>
-  <w:num w:numId="171">
+  <w:num w:numId="171" w16cid:durableId="1071775761">
     <w:abstractNumId w:val="170"/>
   </w:num>
-  <w:num w:numId="172">
+  <w:num w:numId="172" w16cid:durableId="532771499">
     <w:abstractNumId w:val="171"/>
   </w:num>
   <w:numIdMacAtCleanup w:val="172"/>
@@ -24750,7 +26235,7 @@
 </file>
 
 <file path=word/styles.xml><?xml version="1.0" encoding="utf-8"?>
-<w:styles xmlns:mc="http://schemas.openxmlformats.org/markup-compatibility/2006" xmlns:r="http://schemas.openxmlformats.org/officeDocument/2006/relationships" xmlns:w="http://schemas.openxmlformats.org/wordprocessingml/2006/main" xmlns:w14="http://schemas.microsoft.com/office/word/2010/wordml" xmlns:w15="http://schemas.microsoft.com/office/word/2012/wordml" mc:Ignorable="w14 w15">
+<w:styles xmlns:mc="http://schemas.openxmlformats.org/markup-compatibility/2006" xmlns:r="http://schemas.openxmlformats.org/officeDocument/2006/relationships" xmlns:w="http://schemas.openxmlformats.org/wordprocessingml/2006/main" xmlns:w14="http://schemas.microsoft.com/office/word/2010/wordml" xmlns:w15="http://schemas.microsoft.com/office/word/2012/wordml" xmlns:w16cex="http://schemas.microsoft.com/office/word/2018/wordml/cex" xmlns:w16cid="http://schemas.microsoft.com/office/word/2016/wordml/cid" xmlns:w16="http://schemas.microsoft.com/office/word/2018/wordml" xmlns:w16du="http://schemas.microsoft.com/office/word/2023/wordml/word16du" xmlns:w16sdtdh="http://schemas.microsoft.com/office/word/2020/wordml/sdtdatahash" xmlns:w16sdtfl="http://schemas.microsoft.com/office/word/2024/wordml/sdtformatlock" xmlns:w16se="http://schemas.microsoft.com/office/word/2015/wordml/symex" mc:Ignorable="w14 w15 w16se w16cid w16 w16cex w16sdtdh w16sdtfl w16du">
   <w:docDefaults>
     <w:rPrDefault>
       <w:rPr>
@@ -24760,7 +26245,7 @@
     </w:rPrDefault>
     <w:pPrDefault/>
   </w:docDefaults>
-  <w:latentStyles w:defLockedState="0" w:defUIPriority="0" w:defSemiHidden="0" w:defUnhideWhenUsed="0" w:defQFormat="0" w:count="371">
+  <w:latentStyles w:defLockedState="0" w:defUIPriority="0" w:defSemiHidden="0" w:defUnhideWhenUsed="0" w:defQFormat="0" w:count="376">
     <w:lsdException w:name="Normal" w:qFormat="1"/>
     <w:lsdException w:name="heading 1" w:qFormat="1"/>
     <w:lsdException w:name="heading 2" w:semiHidden="1" w:unhideWhenUsed="1" w:qFormat="1"/>
@@ -25042,6 +26527,11 @@
     <w:lsdException w:name="List Table 5 Dark Accent 6" w:uiPriority="50"/>
     <w:lsdException w:name="List Table 6 Colorful Accent 6" w:uiPriority="51"/>
     <w:lsdException w:name="List Table 7 Colorful Accent 6" w:uiPriority="52"/>
+    <w:lsdException w:name="Mention" w:semiHidden="1" w:uiPriority="99" w:unhideWhenUsed="1"/>
+    <w:lsdException w:name="Smart Hyperlink" w:semiHidden="1" w:uiPriority="99" w:unhideWhenUsed="1"/>
+    <w:lsdException w:name="Hashtag" w:semiHidden="1" w:uiPriority="99" w:unhideWhenUsed="1"/>
+    <w:lsdException w:name="Unresolved Mention" w:semiHidden="1" w:uiPriority="99" w:unhideWhenUsed="1"/>
+    <w:lsdException w:name="Smart Link" w:semiHidden="1" w:uiPriority="99" w:unhideWhenUsed="1"/>
   </w:latentStyles>
   <w:style w:type="paragraph" w:default="1" w:styleId="a">
     <w:name w:val="Normal"/>
@@ -25086,7 +26576,7 @@
   <w:style w:type="paragraph" w:styleId="a3">
     <w:name w:val="header"/>
     <w:basedOn w:val="a"/>
-    <w:link w:val="Char"/>
+    <w:link w:val="a4"/>
     <w:rsid w:val="00403509"/>
     <w:pPr>
       <w:pBdr>
@@ -25104,8 +26594,8 @@
       <w:szCs w:val="18"/>
     </w:rPr>
   </w:style>
-  <w:style w:type="character" w:customStyle="1" w:styleId="Char">
-    <w:name w:val="页眉 Char"/>
+  <w:style w:type="character" w:customStyle="1" w:styleId="a4">
+    <w:name w:val="页眉 字符"/>
     <w:basedOn w:val="a0"/>
     <w:link w:val="a3"/>
     <w:rsid w:val="00403509"/>
@@ -25115,10 +26605,10 @@
       <w:szCs w:val="18"/>
     </w:rPr>
   </w:style>
-  <w:style w:type="paragraph" w:styleId="a4">
+  <w:style w:type="paragraph" w:styleId="a5">
     <w:name w:val="footer"/>
     <w:basedOn w:val="a"/>
-    <w:link w:val="Char0"/>
+    <w:link w:val="a6"/>
     <w:rsid w:val="00403509"/>
     <w:pPr>
       <w:tabs>
@@ -25133,10 +26623,10 @@
       <w:szCs w:val="18"/>
     </w:rPr>
   </w:style>
-  <w:style w:type="character" w:customStyle="1" w:styleId="Char0">
-    <w:name w:val="页脚 Char"/>
+  <w:style w:type="character" w:customStyle="1" w:styleId="a6">
+    <w:name w:val="页脚 字符"/>
     <w:basedOn w:val="a0"/>
-    <w:link w:val="a4"/>
+    <w:link w:val="a5"/>
     <w:rsid w:val="00403509"/>
     <w:rPr>
       <w:kern w:val="2"/>
